--- a/기획서/자각마녀 캐릭터구성 문서.docx
+++ b/기획서/자각마녀 캐릭터구성 문서.docx
@@ -525,6 +525,90 @@
           </w:p>
         </w:tc>
       </w:tr>
+      <w:tr>
+        <w:tc>
+          <w:tcPr>
+            <w:tcW w:w="1465" w:type="dxa"/>
+          </w:tcPr>
+          <w:p>
+            <w:pPr>
+              <w:widowControl/>
+              <w:wordWrap/>
+              <w:jc w:val="center"/>
+              <w:rPr>
+                <w:rFonts w:hint="eastAsia"/>
+                <w:bCs/>
+                <w:sz w:val="21"/>
+              </w:rPr>
+            </w:pPr>
+            <w:r>
+              <w:rPr>
+                <w:rFonts w:hint="eastAsia"/>
+                <w:bCs/>
+                <w:sz w:val="21"/>
+              </w:rPr>
+              <w:t>1</w:t>
+            </w:r>
+            <w:r>
+              <w:rPr>
+                <w:bCs/>
+                <w:sz w:val="21"/>
+              </w:rPr>
+              <w:t>7.10.29</w:t>
+            </w:r>
+          </w:p>
+        </w:tc>
+        <w:tc>
+          <w:tcPr>
+            <w:tcW w:w="6894" w:type="dxa"/>
+          </w:tcPr>
+          <w:p>
+            <w:pPr>
+              <w:widowControl/>
+              <w:wordWrap/>
+              <w:jc w:val="center"/>
+              <w:rPr>
+                <w:rFonts w:hint="eastAsia"/>
+                <w:bCs/>
+                <w:sz w:val="21"/>
+              </w:rPr>
+            </w:pPr>
+            <w:r>
+              <w:rPr>
+                <w:rFonts w:hint="eastAsia"/>
+                <w:bCs/>
+                <w:sz w:val="21"/>
+              </w:rPr>
+              <w:t>문서 세부 작성(스킬 위주)</w:t>
+            </w:r>
+          </w:p>
+        </w:tc>
+        <w:tc>
+          <w:tcPr>
+            <w:tcW w:w="1371" w:type="dxa"/>
+          </w:tcPr>
+          <w:p>
+            <w:pPr>
+              <w:widowControl/>
+              <w:wordWrap/>
+              <w:jc w:val="center"/>
+              <w:rPr>
+                <w:rFonts w:hint="eastAsia"/>
+                <w:bCs/>
+                <w:sz w:val="21"/>
+              </w:rPr>
+            </w:pPr>
+            <w:r>
+              <w:rPr>
+                <w:rFonts w:hint="eastAsia"/>
+                <w:bCs/>
+                <w:sz w:val="21"/>
+              </w:rPr>
+              <w:t>전현우</w:t>
+            </w:r>
+          </w:p>
+        </w:tc>
+      </w:tr>
     </w:tbl>
     <w:p>
       <w:pPr>
@@ -619,7 +703,7 @@
         <w:rPr>
           <w:noProof/>
         </w:rPr>
-        <w:instrText xml:space="preserve"> PAGEREF _Toc496495325 \h </w:instrText>
+        <w:instrText xml:space="preserve"> PAGEREF _Toc497006224 \h </w:instrText>
       </w:r>
       <w:r>
         <w:rPr>
@@ -649,7 +733,7 @@
       <w:pPr>
         <w:pStyle w:val="20"/>
         <w:tabs>
-          <w:tab w:val="left" w:pos="264"/>
+          <w:tab w:val="left" w:pos="480"/>
           <w:tab w:val="right" w:leader="dot" w:pos="9730"/>
         </w:tabs>
         <w:rPr>
@@ -677,11 +761,90 @@
       </w:r>
       <w:r>
         <w:rPr>
-          <w:rFonts w:hint="eastAsia"/>
           <w:b/>
           <w:i/>
           <w:noProof/>
         </w:rPr>
+        <w:t>고려 사항</w:t>
+      </w:r>
+      <w:r>
+        <w:rPr>
+          <w:noProof/>
+        </w:rPr>
+        <w:tab/>
+      </w:r>
+      <w:r>
+        <w:rPr>
+          <w:noProof/>
+        </w:rPr>
+        <w:fldChar w:fldCharType="begin"/>
+      </w:r>
+      <w:r>
+        <w:rPr>
+          <w:noProof/>
+        </w:rPr>
+        <w:instrText xml:space="preserve"> PAGEREF _Toc497006225 \h </w:instrText>
+      </w:r>
+      <w:r>
+        <w:rPr>
+          <w:noProof/>
+        </w:rPr>
+      </w:r>
+      <w:r>
+        <w:rPr>
+          <w:noProof/>
+        </w:rPr>
+        <w:fldChar w:fldCharType="separate"/>
+      </w:r>
+      <w:r>
+        <w:rPr>
+          <w:noProof/>
+        </w:rPr>
+        <w:t>3</w:t>
+      </w:r>
+      <w:r>
+        <w:rPr>
+          <w:noProof/>
+        </w:rPr>
+        <w:fldChar w:fldCharType="end"/>
+      </w:r>
+    </w:p>
+    <w:p>
+      <w:pPr>
+        <w:pStyle w:val="20"/>
+        <w:tabs>
+          <w:tab w:val="left" w:pos="480"/>
+          <w:tab w:val="right" w:leader="dot" w:pos="9730"/>
+        </w:tabs>
+        <w:rPr>
+          <w:rFonts w:eastAsiaTheme="minorEastAsia"/>
+          <w:noProof/>
+          <w:sz w:val="20"/>
+        </w:rPr>
+      </w:pPr>
+      <w:r>
+        <w:rPr>
+          <w:rFonts w:eastAsia="바탕"/>
+          <w:b/>
+          <w:noProof/>
+          <w:color w:val="000000" w:themeColor="text1"/>
+        </w:rPr>
+        <w:t>B.</w:t>
+      </w:r>
+      <w:r>
+        <w:rPr>
+          <w:rFonts w:eastAsiaTheme="minorEastAsia"/>
+          <w:noProof/>
+          <w:sz w:val="20"/>
+        </w:rPr>
+        <w:tab/>
+      </w:r>
+      <w:r>
+        <w:rPr>
+          <w:b/>
+          <w:i/>
+          <w:noProof/>
+        </w:rPr>
         <w:t>캐릭터 구성 요소</w:t>
       </w:r>
       <w:r>
@@ -700,7 +863,7 @@
         <w:rPr>
           <w:noProof/>
         </w:rPr>
-        <w:instrText xml:space="preserve"> PAGEREF _Toc496495326 \h </w:instrText>
+        <w:instrText xml:space="preserve"> PAGEREF _Toc497006226 \h </w:instrText>
       </w:r>
       <w:r>
         <w:rPr>
@@ -725,24 +888,169 @@
         </w:rPr>
         <w:fldChar w:fldCharType="end"/>
       </w:r>
-      <w:r>
-        <w:rPr>
-          <w:rFonts w:eastAsiaTheme="minorEastAsia" w:hint="eastAsia"/>
+    </w:p>
+    <w:p>
+      <w:pPr>
+        <w:pStyle w:val="20"/>
+        <w:tabs>
+          <w:tab w:val="left" w:pos="480"/>
+          <w:tab w:val="right" w:leader="dot" w:pos="9730"/>
+        </w:tabs>
+        <w:rPr>
+          <w:rFonts w:eastAsiaTheme="minorEastAsia"/>
           <w:noProof/>
           <w:sz w:val="20"/>
         </w:rPr>
-        <w:t xml:space="preserve"> </w:t>
-      </w:r>
-      <w:r>
-        <w:rPr>
-          <w:noProof/>
+      </w:pPr>
+      <w:r>
+        <w:rPr>
+          <w:rFonts w:eastAsia="바탕"/>
+          <w:b/>
+          <w:noProof/>
+          <w:color w:val="000000" w:themeColor="text1"/>
+        </w:rPr>
+        <w:t>C.</w:t>
+      </w:r>
+      <w:r>
+        <w:rPr>
+          <w:rFonts w:eastAsiaTheme="minorEastAsia"/>
+          <w:noProof/>
+          <w:sz w:val="20"/>
         </w:rPr>
         <w:tab/>
       </w:r>
-    </w:p>
-    <w:p>
-      <w:pPr>
-        <w:rPr>
+      <w:r>
+        <w:rPr>
+          <w:b/>
+          <w:i/>
+          <w:noProof/>
+        </w:rPr>
+        <w:t>스킬 구성 요소</w:t>
+      </w:r>
+      <w:r>
+        <w:rPr>
+          <w:noProof/>
+        </w:rPr>
+        <w:tab/>
+      </w:r>
+      <w:r>
+        <w:rPr>
+          <w:noProof/>
+        </w:rPr>
+        <w:fldChar w:fldCharType="begin"/>
+      </w:r>
+      <w:r>
+        <w:rPr>
+          <w:noProof/>
+        </w:rPr>
+        <w:instrText xml:space="preserve"> PAGEREF _Toc497006227 \h </w:instrText>
+      </w:r>
+      <w:r>
+        <w:rPr>
+          <w:noProof/>
+        </w:rPr>
+      </w:r>
+      <w:r>
+        <w:rPr>
+          <w:noProof/>
+        </w:rPr>
+        <w:fldChar w:fldCharType="separate"/>
+      </w:r>
+      <w:r>
+        <w:rPr>
+          <w:noProof/>
+        </w:rPr>
+        <w:t>3</w:t>
+      </w:r>
+      <w:r>
+        <w:rPr>
+          <w:noProof/>
+        </w:rPr>
+        <w:fldChar w:fldCharType="end"/>
+      </w:r>
+    </w:p>
+    <w:p>
+      <w:pPr>
+        <w:pStyle w:val="20"/>
+        <w:tabs>
+          <w:tab w:val="left" w:pos="480"/>
+          <w:tab w:val="right" w:leader="dot" w:pos="9730"/>
+        </w:tabs>
+        <w:rPr>
+          <w:noProof/>
+        </w:rPr>
+      </w:pPr>
+      <w:r>
+        <w:rPr>
+          <w:rFonts w:eastAsia="바탕"/>
+          <w:b/>
+          <w:noProof/>
+          <w:color w:val="000000" w:themeColor="text1"/>
+        </w:rPr>
+        <w:t>D.</w:t>
+      </w:r>
+      <w:r>
+        <w:rPr>
+          <w:rFonts w:eastAsiaTheme="minorEastAsia"/>
+          <w:noProof/>
+          <w:sz w:val="20"/>
+        </w:rPr>
+        <w:tab/>
+      </w:r>
+      <w:r>
+        <w:rPr>
+          <w:b/>
+          <w:i/>
+          <w:noProof/>
+        </w:rPr>
+        <w:t>조작과의 연계</w:t>
+      </w:r>
+      <w:r>
+        <w:rPr>
+          <w:noProof/>
+        </w:rPr>
+        <w:tab/>
+      </w:r>
+      <w:r>
+        <w:rPr>
+          <w:noProof/>
+        </w:rPr>
+        <w:fldChar w:fldCharType="begin"/>
+      </w:r>
+      <w:r>
+        <w:rPr>
+          <w:noProof/>
+        </w:rPr>
+        <w:instrText xml:space="preserve"> PAGEREF _Toc497006228 \h </w:instrText>
+      </w:r>
+      <w:r>
+        <w:rPr>
+          <w:noProof/>
+        </w:rPr>
+      </w:r>
+      <w:r>
+        <w:rPr>
+          <w:noProof/>
+        </w:rPr>
+        <w:fldChar w:fldCharType="separate"/>
+      </w:r>
+      <w:r>
+        <w:rPr>
+          <w:noProof/>
+        </w:rPr>
+        <w:t>3</w:t>
+      </w:r>
+      <w:r>
+        <w:rPr>
+          <w:noProof/>
+        </w:rPr>
+        <w:fldChar w:fldCharType="end"/>
+      </w:r>
+    </w:p>
+    <w:p>
+      <w:pPr>
+        <w:rPr>
+          <w:rFonts w:hint="eastAsia"/>
           <w:noProof/>
         </w:rPr>
       </w:pPr>
@@ -788,7 +1096,7 @@
         <w:rPr>
           <w:noProof/>
         </w:rPr>
-        <w:t>게임 컨셉</w:t>
+        <w:t>고려 사항</w:t>
       </w:r>
       <w:r>
         <w:rPr>
@@ -806,7 +1114,7 @@
         <w:rPr>
           <w:noProof/>
         </w:rPr>
-        <w:instrText xml:space="preserve"> PAGEREF _Toc496495330 \h </w:instrText>
+        <w:instrText xml:space="preserve"> PAGEREF _Toc497006229 \h </w:instrText>
       </w:r>
       <w:r>
         <w:rPr>
@@ -868,7 +1176,7 @@
           <w:i/>
           <w:noProof/>
         </w:rPr>
-        <w:t>세계관</w:t>
+        <w:t>기획 의도</w:t>
       </w:r>
       <w:r>
         <w:rPr>
@@ -886,7 +1194,7 @@
         <w:rPr>
           <w:noProof/>
         </w:rPr>
-        <w:instrText xml:space="preserve"> PAGEREF _Toc496495331 \h </w:instrText>
+        <w:instrText xml:space="preserve"> PAGEREF _Toc497006230 \h </w:instrText>
       </w:r>
       <w:r>
         <w:rPr>
@@ -948,7 +1256,7 @@
           <w:i/>
           <w:noProof/>
         </w:rPr>
-        <w:t>전체 스토리</w:t>
+        <w:t>기술적인 고려</w:t>
       </w:r>
       <w:r>
         <w:rPr>
@@ -966,7 +1274,7 @@
         <w:rPr>
           <w:noProof/>
         </w:rPr>
-        <w:instrText xml:space="preserve"> PAGEREF _Toc496495332 \h </w:instrText>
+        <w:instrText xml:space="preserve"> PAGEREF _Toc497006231 \h </w:instrText>
       </w:r>
       <w:r>
         <w:rPr>
@@ -991,6 +1299,92 @@
         </w:rPr>
         <w:fldChar w:fldCharType="end"/>
       </w:r>
+    </w:p>
+    <w:p>
+      <w:pPr>
+        <w:pStyle w:val="20"/>
+        <w:tabs>
+          <w:tab w:val="left" w:pos="480"/>
+          <w:tab w:val="right" w:leader="dot" w:pos="9730"/>
+        </w:tabs>
+        <w:rPr>
+          <w:noProof/>
+        </w:rPr>
+      </w:pPr>
+      <w:r>
+        <w:rPr>
+          <w:rFonts w:eastAsia="바탕"/>
+          <w:b/>
+          <w:noProof/>
+          <w:color w:val="000000" w:themeColor="text1"/>
+        </w:rPr>
+        <w:t>C.</w:t>
+      </w:r>
+      <w:r>
+        <w:rPr>
+          <w:rFonts w:eastAsiaTheme="minorEastAsia"/>
+          <w:noProof/>
+          <w:sz w:val="20"/>
+        </w:rPr>
+        <w:tab/>
+      </w:r>
+      <w:r>
+        <w:rPr>
+          <w:b/>
+          <w:i/>
+          <w:noProof/>
+        </w:rPr>
+        <w:t>한정된 시간</w:t>
+      </w:r>
+      <w:r>
+        <w:rPr>
+          <w:noProof/>
+        </w:rPr>
+        <w:tab/>
+      </w:r>
+      <w:r>
+        <w:rPr>
+          <w:noProof/>
+        </w:rPr>
+        <w:fldChar w:fldCharType="begin"/>
+      </w:r>
+      <w:r>
+        <w:rPr>
+          <w:noProof/>
+        </w:rPr>
+        <w:instrText xml:space="preserve"> PAGEREF _Toc497006232 \h </w:instrText>
+      </w:r>
+      <w:r>
+        <w:rPr>
+          <w:noProof/>
+        </w:rPr>
+      </w:r>
+      <w:r>
+        <w:rPr>
+          <w:noProof/>
+        </w:rPr>
+        <w:fldChar w:fldCharType="separate"/>
+      </w:r>
+      <w:r>
+        <w:rPr>
+          <w:noProof/>
+        </w:rPr>
+        <w:t>4</w:t>
+      </w:r>
+      <w:r>
+        <w:rPr>
+          <w:noProof/>
+        </w:rPr>
+        <w:fldChar w:fldCharType="end"/>
+      </w:r>
+    </w:p>
+    <w:p>
+      <w:pPr>
+        <w:rPr>
+          <w:rFonts w:hint="eastAsia"/>
+          <w:noProof/>
+        </w:rPr>
+      </w:pPr>
     </w:p>
     <w:p>
       <w:pPr>
@@ -1033,7 +1427,7 @@
         <w:rPr>
           <w:noProof/>
         </w:rPr>
-        <w:t>게임 시스템</w:t>
+        <w:t>캐릭터 구성 요소</w:t>
       </w:r>
       <w:r>
         <w:rPr>
@@ -1051,7 +1445,7 @@
         <w:rPr>
           <w:noProof/>
         </w:rPr>
-        <w:instrText xml:space="preserve"> PAGEREF _Toc496495333 \h </w:instrText>
+        <w:instrText xml:space="preserve"> PAGEREF _Toc497006233 \h </w:instrText>
       </w:r>
       <w:r>
         <w:rPr>
@@ -1068,7 +1462,7 @@
         <w:rPr>
           <w:noProof/>
         </w:rPr>
-        <w:t>6</w:t>
+        <w:t>5</w:t>
       </w:r>
       <w:r>
         <w:rPr>
@@ -1113,7 +1507,7 @@
           <w:i/>
           <w:noProof/>
         </w:rPr>
-        <w:t>기본 설정</w:t>
+        <w:t>스크립트</w:t>
       </w:r>
       <w:r>
         <w:rPr>
@@ -1131,7 +1525,7 @@
         <w:rPr>
           <w:noProof/>
         </w:rPr>
-        <w:instrText xml:space="preserve"> PAGEREF _Toc496495334 \h </w:instrText>
+        <w:instrText xml:space="preserve"> PAGEREF _Toc497006234 \h </w:instrText>
       </w:r>
       <w:r>
         <w:rPr>
@@ -1148,7 +1542,7 @@
         <w:rPr>
           <w:noProof/>
         </w:rPr>
-        <w:t>6</w:t>
+        <w:t>5</w:t>
       </w:r>
       <w:r>
         <w:rPr>
@@ -1193,7 +1587,7 @@
           <w:i/>
           <w:noProof/>
         </w:rPr>
-        <w:t>스테이지/에피소드 설정</w:t>
+        <w:t>엔진 자체 설정</w:t>
       </w:r>
       <w:r>
         <w:rPr>
@@ -1211,7 +1605,7 @@
         <w:rPr>
           <w:noProof/>
         </w:rPr>
-        <w:instrText xml:space="preserve"> PAGEREF _Toc496495335 \h </w:instrText>
+        <w:instrText xml:space="preserve"> PAGEREF _Toc497006235 \h </w:instrText>
       </w:r>
       <w:r>
         <w:rPr>
@@ -1245,9 +1639,7 @@
           <w:tab w:val="right" w:leader="dot" w:pos="9730"/>
         </w:tabs>
         <w:rPr>
-          <w:rFonts w:eastAsiaTheme="minorEastAsia"/>
-          <w:noProof/>
-          <w:sz w:val="20"/>
+          <w:noProof/>
         </w:rPr>
       </w:pPr>
       <w:r>
@@ -1273,7 +1665,7 @@
           <w:i/>
           <w:noProof/>
         </w:rPr>
-        <w:t>세부 설정(스킬 중심)</w:t>
+        <w:t>캐릭터 외관 설정</w:t>
       </w:r>
       <w:r>
         <w:rPr>
@@ -1291,7 +1683,7 @@
         <w:rPr>
           <w:noProof/>
         </w:rPr>
-        <w:instrText xml:space="preserve"> PAGEREF _Toc496495336 \h </w:instrText>
+        <w:instrText xml:space="preserve"> PAGEREF _Toc497006236 \h </w:instrText>
       </w:r>
       <w:r>
         <w:rPr>
@@ -1316,6 +1708,14 @@
         </w:rPr>
         <w:fldChar w:fldCharType="end"/>
       </w:r>
+    </w:p>
+    <w:p>
+      <w:pPr>
+        <w:rPr>
+          <w:rFonts w:hint="eastAsia"/>
+          <w:noProof/>
+        </w:rPr>
+      </w:pPr>
     </w:p>
     <w:p>
       <w:pPr>
@@ -1358,7 +1758,7 @@
         <w:rPr>
           <w:noProof/>
         </w:rPr>
-        <w:t>캐릭터</w:t>
+        <w:t>스킬 구성 요소</w:t>
       </w:r>
       <w:r>
         <w:rPr>
@@ -1376,7 +1776,7 @@
         <w:rPr>
           <w:noProof/>
         </w:rPr>
-        <w:instrText xml:space="preserve"> PAGEREF _Toc496495337 \h </w:instrText>
+        <w:instrText xml:space="preserve"> PAGEREF _Toc497006237 \h </w:instrText>
       </w:r>
       <w:r>
         <w:rPr>
@@ -1393,7 +1793,7 @@
         <w:rPr>
           <w:noProof/>
         </w:rPr>
-        <w:t>9</w:t>
+        <w:t>8</w:t>
       </w:r>
       <w:r>
         <w:rPr>
@@ -1438,7 +1838,7 @@
           <w:i/>
           <w:noProof/>
         </w:rPr>
-        <w:t>캐릭터 개요</w:t>
+        <w:t>스크립트</w:t>
       </w:r>
       <w:r>
         <w:rPr>
@@ -1456,7 +1856,7 @@
         <w:rPr>
           <w:noProof/>
         </w:rPr>
-        <w:instrText xml:space="preserve"> PAGEREF _Toc496495338 \h </w:instrText>
+        <w:instrText xml:space="preserve"> PAGEREF _Toc497006238 \h </w:instrText>
       </w:r>
       <w:r>
         <w:rPr>
@@ -1473,7 +1873,7 @@
         <w:rPr>
           <w:noProof/>
         </w:rPr>
-        <w:t>9</w:t>
+        <w:t>8</w:t>
       </w:r>
       <w:r>
         <w:rPr>
@@ -1490,9 +1890,7 @@
           <w:tab w:val="right" w:leader="dot" w:pos="9730"/>
         </w:tabs>
         <w:rPr>
-          <w:rFonts w:eastAsiaTheme="minorEastAsia"/>
-          <w:noProof/>
-          <w:sz w:val="20"/>
+          <w:noProof/>
         </w:rPr>
       </w:pPr>
       <w:r>
@@ -1518,7 +1916,7 @@
           <w:i/>
           <w:noProof/>
         </w:rPr>
-        <w:t>캐릭터 설명</w:t>
+        <w:t>엔진 자체 설정</w:t>
       </w:r>
       <w:r>
         <w:rPr>
@@ -1536,7 +1934,7 @@
         <w:rPr>
           <w:noProof/>
         </w:rPr>
-        <w:instrText xml:space="preserve"> PAGEREF _Toc496495339 \h </w:instrText>
+        <w:instrText xml:space="preserve"> PAGEREF _Toc497006239 \h </w:instrText>
       </w:r>
       <w:r>
         <w:rPr>
@@ -1553,7 +1951,7 @@
         <w:rPr>
           <w:noProof/>
         </w:rPr>
-        <w:t>11</w:t>
+        <w:t>9</w:t>
       </w:r>
       <w:r>
         <w:rPr>
@@ -1561,6 +1959,14 @@
         </w:rPr>
         <w:fldChar w:fldCharType="end"/>
       </w:r>
+    </w:p>
+    <w:p>
+      <w:pPr>
+        <w:rPr>
+          <w:rFonts w:hint="eastAsia"/>
+          <w:noProof/>
+        </w:rPr>
+      </w:pPr>
     </w:p>
     <w:p>
       <w:pPr>
@@ -1603,7 +2009,7 @@
         <w:rPr>
           <w:noProof/>
         </w:rPr>
-        <w:t>스테이지/에피소드</w:t>
+        <w:t>조작과의 연계</w:t>
       </w:r>
       <w:r>
         <w:rPr>
@@ -1621,7 +2027,7 @@
         <w:rPr>
           <w:noProof/>
         </w:rPr>
-        <w:instrText xml:space="preserve"> PAGEREF _Toc496495340 \h </w:instrText>
+        <w:instrText xml:space="preserve"> PAGEREF _Toc497006240 \h </w:instrText>
       </w:r>
       <w:r>
         <w:rPr>
@@ -1638,7 +2044,7 @@
         <w:rPr>
           <w:noProof/>
         </w:rPr>
-        <w:t>20</w:t>
+        <w:t>10</w:t>
       </w:r>
       <w:r>
         <w:rPr>
@@ -1696,7 +2102,7 @@
                 <w:b/>
               </w:rPr>
             </w:pPr>
-            <w:bookmarkStart w:id="0" w:name="_Toc496495325"/>
+            <w:bookmarkStart w:id="0" w:name="_Toc497006224"/>
             <w:r>
               <w:rPr>
                 <w:rFonts w:hint="eastAsia"/>
@@ -1715,20 +2121,29 @@
     <w:p>
       <w:pPr>
         <w:pStyle w:val="2"/>
-        <w:spacing w:line="276" w:lineRule="auto"/>
-        <w:ind w:leftChars="283" w:left="1159"/>
+        <w:ind w:leftChars="283" w:left="1161" w:hanging="482"/>
         <w:rPr>
           <w:b/>
           <w:i/>
         </w:rPr>
       </w:pPr>
+      <w:bookmarkStart w:id="1" w:name="_Toc497006225"/>
       <w:r>
         <w:rPr>
           <w:rFonts w:hint="eastAsia"/>
           <w:b/>
           <w:i/>
         </w:rPr>
-        <w:t>캐릭터 구성 요소</w:t>
+        <w:t>고려 사항</w:t>
+      </w:r>
+      <w:bookmarkEnd w:id="1"/>
+      <w:r>
+        <w:rPr>
+          <w:rFonts w:hint="eastAsia"/>
+          <w:b/>
+          <w:i/>
+        </w:rPr>
+        <w:t xml:space="preserve"> </w:t>
       </w:r>
     </w:p>
     <w:p>
@@ -1745,33 +2160,7 @@
           <w:rFonts w:hint="eastAsia"/>
           <w:sz w:val="18"/>
         </w:rPr>
-        <w:t>캐릭터가 가져야 할, 요소들을 설명한다.</w:t>
-      </w:r>
-    </w:p>
-    <w:p>
-      <w:pPr>
-        <w:pStyle w:val="2"/>
-        <w:spacing w:line="276" w:lineRule="auto"/>
-        <w:ind w:leftChars="283" w:left="1159"/>
-        <w:rPr>
-          <w:b/>
-          <w:i/>
-        </w:rPr>
-      </w:pPr>
-      <w:r>
-        <w:rPr>
-          <w:rFonts w:hint="eastAsia"/>
-          <w:b/>
-          <w:i/>
-        </w:rPr>
-        <w:t>스킬 구성 요소</w:t>
-      </w:r>
-      <w:r>
-        <w:rPr>
-          <w:b/>
-          <w:i/>
-        </w:rPr>
-        <w:t xml:space="preserve"> </w:t>
+        <w:t>각 요소의 주의점을 알린다.</w:t>
       </w:r>
     </w:p>
     <w:p>
@@ -1788,213 +2177,30 @@
           <w:rFonts w:hint="eastAsia"/>
           <w:sz w:val="18"/>
         </w:rPr>
-        <w:t>스킬이</w:t>
-      </w:r>
-      <w:r>
-        <w:rPr>
-          <w:rFonts w:hint="eastAsia"/>
+        <w:t>추가적으로 고려할 부분을 설명한다.</w:t>
+      </w:r>
+      <w:r>
+        <w:rPr>
           <w:sz w:val="18"/>
         </w:rPr>
-        <w:t xml:space="preserve"> 가져야 할, 요소들을 설명한다.</w:t>
-      </w:r>
-    </w:p>
-    <w:p/>
+        <w:t xml:space="preserve"> </w:t>
+      </w:r>
+    </w:p>
     <w:p>
       <w:pPr>
         <w:pStyle w:val="2"/>
-        <w:ind w:leftChars="283" w:left="1161" w:hanging="482"/>
-        <w:rPr>
-          <w:b/>
-          <w:i/>
-        </w:rPr>
-      </w:pPr>
-      <w:r>
-        <w:rPr>
-          <w:rFonts w:hint="eastAsia"/>
-          <w:b/>
-          <w:i/>
-        </w:rPr>
-        <w:t>고려 사항</w:t>
-      </w:r>
-      <w:r>
-        <w:rPr>
-          <w:rFonts w:hint="eastAsia"/>
-          <w:b/>
-          <w:i/>
-        </w:rPr>
-        <w:t xml:space="preserve"> </w:t>
-      </w:r>
-    </w:p>
-    <w:p>
-      <w:pPr>
-        <w:pStyle w:val="3"/>
-        <w:spacing w:line="276" w:lineRule="auto"/>
-        <w:ind w:leftChars="483" w:left="1639"/>
-        <w:rPr>
-          <w:sz w:val="18"/>
-        </w:rPr>
-      </w:pPr>
-      <w:r>
-        <w:rPr>
-          <w:rFonts w:hint="eastAsia"/>
-          <w:sz w:val="18"/>
-        </w:rPr>
-        <w:t>각 요소의 주의점을 알린다.</w:t>
-      </w:r>
-    </w:p>
-    <w:p>
-      <w:pPr>
-        <w:pStyle w:val="3"/>
-        <w:spacing w:line="276" w:lineRule="auto"/>
-        <w:ind w:leftChars="483" w:left="1639"/>
-        <w:rPr>
-          <w:sz w:val="18"/>
-        </w:rPr>
-      </w:pPr>
-      <w:r>
-        <w:rPr>
-          <w:rFonts w:hint="eastAsia"/>
-          <w:sz w:val="18"/>
-        </w:rPr>
-        <w:t>추가적으로 고려할 부분을 설명한다.</w:t>
-      </w:r>
-      <w:r>
-        <w:rPr>
-          <w:sz w:val="18"/>
-        </w:rPr>
-        <w:t xml:space="preserve"> </w:t>
-      </w:r>
-    </w:p>
-    <w:p/>
-    <w:p>
-      <w:pPr>
-        <w:pStyle w:val="2"/>
-        <w:ind w:leftChars="283" w:left="1161" w:hanging="482"/>
-        <w:rPr>
-          <w:b/>
-          <w:i/>
-        </w:rPr>
-      </w:pPr>
-      <w:r>
-        <w:rPr>
-          <w:rFonts w:hint="eastAsia"/>
-          <w:b/>
-          <w:i/>
-        </w:rPr>
-        <w:t>조작과의 연계</w:t>
-      </w:r>
-    </w:p>
-    <w:p>
-      <w:pPr>
-        <w:pStyle w:val="3"/>
-        <w:spacing w:line="276" w:lineRule="auto"/>
-        <w:ind w:leftChars="483" w:left="1639"/>
-        <w:rPr>
-          <w:sz w:val="18"/>
-        </w:rPr>
-      </w:pPr>
-      <w:r>
-        <w:rPr>
-          <w:rFonts w:hint="eastAsia"/>
-          <w:sz w:val="18"/>
-        </w:rPr>
-        <w:t>실제 플레이에서 해당 요소들이 어떻게 작용하는 지 설명한다.</w:t>
-      </w:r>
-    </w:p>
-    <w:p>
-      <w:pPr>
-        <w:pStyle w:val="3"/>
-        <w:spacing w:line="276" w:lineRule="auto"/>
-        <w:ind w:leftChars="483" w:left="1639"/>
-        <w:rPr>
-          <w:sz w:val="18"/>
-        </w:rPr>
-      </w:pPr>
-      <w:r>
-        <w:rPr>
-          <w:rFonts w:hint="eastAsia"/>
-          <w:sz w:val="18"/>
-        </w:rPr>
-        <w:t>조작 버튼에 따라 어떤 요소들이 연계되는지 설명한다.</w:t>
-      </w:r>
-    </w:p>
-    <w:p>
-      <w:pPr>
-        <w:pStyle w:val="3"/>
-        <w:spacing w:line="276" w:lineRule="auto"/>
-        <w:ind w:leftChars="483" w:left="1639"/>
-        <w:rPr>
-          <w:sz w:val="18"/>
-        </w:rPr>
-      </w:pPr>
-      <w:r>
-        <w:rPr>
-          <w:rFonts w:hint="eastAsia"/>
-          <w:sz w:val="18"/>
-        </w:rPr>
-        <w:t>실행되는 로직을 그림으로 표현한다.</w:t>
-      </w:r>
-    </w:p>
-    <w:p/>
-    <w:p>
-      <w:pPr>
-        <w:pStyle w:val="3"/>
         <w:numPr>
           <w:ilvl w:val="0"/>
           <w:numId w:val="0"/>
         </w:numPr>
         <w:spacing w:line="276" w:lineRule="auto"/>
-      </w:pPr>
-      <w:r>
+        <w:ind w:left="1159"/>
         <w:rPr>
           <w:b/>
           <w:i/>
         </w:rPr>
-        <w:br w:type="page"/>
-      </w:r>
-    </w:p>
-    <w:tbl>
-      <w:tblPr>
-        <w:tblStyle w:val="a6"/>
-        <w:tblW w:w="0" w:type="auto"/>
-        <w:tblBorders>
-          <w:top w:val="none" w:sz="0" w:space="0" w:color="auto"/>
-          <w:left w:val="none" w:sz="0" w:space="0" w:color="auto"/>
-          <w:right w:val="none" w:sz="0" w:space="0" w:color="auto"/>
-          <w:insideH w:val="none" w:sz="0" w:space="0" w:color="auto"/>
-          <w:insideV w:val="none" w:sz="0" w:space="0" w:color="auto"/>
-        </w:tblBorders>
-        <w:tblLook w:val="04A0" w:firstRow="1" w:lastRow="0" w:firstColumn="1" w:lastColumn="0" w:noHBand="0" w:noVBand="1"/>
-      </w:tblPr>
-      <w:tblGrid>
-        <w:gridCol w:w="9740"/>
-      </w:tblGrid>
-      <w:tr>
-        <w:tc>
-          <w:tcPr>
-            <w:tcW w:w="10450" w:type="dxa"/>
-          </w:tcPr>
-          <w:p>
-            <w:pPr>
-              <w:pStyle w:val="1"/>
-              <w:ind w:leftChars="83" w:left="681" w:hanging="482"/>
-              <w:rPr>
-                <w:b/>
-              </w:rPr>
-            </w:pPr>
-            <w:r>
-              <w:rPr>
-                <w:rFonts w:hint="eastAsia"/>
-                <w:b/>
-              </w:rPr>
-              <w:lastRenderedPageBreak/>
-              <w:t>캐릭터 구성 요소</w:t>
-            </w:r>
-          </w:p>
-        </w:tc>
-      </w:tr>
-    </w:tbl>
-    <w:p/>
+      </w:pPr>
+    </w:p>
     <w:p>
       <w:pPr>
         <w:pStyle w:val="2"/>
@@ -2005,642 +2211,41 @@
           <w:i/>
         </w:rPr>
       </w:pPr>
+      <w:bookmarkStart w:id="2" w:name="_Toc497006226"/>
       <w:r>
         <w:rPr>
           <w:rFonts w:hint="eastAsia"/>
           <w:b/>
           <w:i/>
         </w:rPr>
-        <w:t>스크립트</w:t>
-      </w:r>
+        <w:t>캐릭터 구성 요소</w:t>
+      </w:r>
+      <w:bookmarkEnd w:id="2"/>
     </w:p>
     <w:p>
       <w:pPr>
         <w:pStyle w:val="3"/>
-      </w:pPr>
-      <w:r>
-        <w:t>B</w:t>
-      </w:r>
-      <w:r>
-        <w:rPr>
-          <w:rFonts w:hint="eastAsia"/>
-        </w:rPr>
-        <w:t>ool</w:t>
-      </w:r>
-    </w:p>
-    <w:p>
-      <w:pPr>
-        <w:pStyle w:val="3"/>
-        <w:numPr>
-          <w:ilvl w:val="0"/>
-          <w:numId w:val="0"/>
-        </w:numPr>
-        <w:ind w:left="2599"/>
-      </w:pPr>
-      <w:r>
-        <w:t>Attack</w:t>
-      </w:r>
-    </w:p>
-    <w:p>
-      <w:pPr>
-        <w:pStyle w:val="3"/>
-        <w:numPr>
-          <w:ilvl w:val="0"/>
-          <w:numId w:val="0"/>
-        </w:numPr>
-        <w:ind w:left="2599" w:firstLine="601"/>
-      </w:pPr>
-      <w:r>
-        <w:rPr>
-          <w:rFonts w:hint="eastAsia"/>
-        </w:rPr>
-        <w:t>현재 공격 버튼이 눌려 있는지 아닌지를 판단한다.</w:t>
-      </w:r>
-    </w:p>
-    <w:p>
-      <w:pPr>
-        <w:pStyle w:val="3"/>
-        <w:numPr>
-          <w:ilvl w:val="0"/>
-          <w:numId w:val="0"/>
-        </w:numPr>
-        <w:ind w:left="2599" w:firstLine="601"/>
-        <w:rPr>
-          <w:rFonts w:hint="eastAsia"/>
-        </w:rPr>
-      </w:pPr>
-      <w:r>
-        <w:rPr>
-          <w:rFonts w:hint="eastAsia"/>
-        </w:rPr>
-        <w:t xml:space="preserve">첫 true처리와 동시에 </w:t>
-      </w:r>
-      <w:proofErr w:type="spellStart"/>
-      <w:r>
-        <w:t>skillmaker</w:t>
-      </w:r>
-      <w:proofErr w:type="spellEnd"/>
-      <w:r>
-        <w:rPr>
-          <w:rFonts w:hint="eastAsia"/>
-        </w:rPr>
-        <w:t>를 생성한다.</w:t>
-      </w:r>
-      <w:r>
-        <w:t xml:space="preserve"> </w:t>
-      </w:r>
-    </w:p>
-    <w:p>
-      <w:pPr>
-        <w:pStyle w:val="3"/>
-        <w:numPr>
-          <w:ilvl w:val="0"/>
-          <w:numId w:val="0"/>
-        </w:numPr>
-        <w:ind w:left="2599"/>
-      </w:pPr>
-      <w:r>
-        <w:t>S</w:t>
-      </w:r>
-      <w:r>
-        <w:rPr>
-          <w:rFonts w:hint="eastAsia"/>
-        </w:rPr>
-        <w:t>kill</w:t>
-      </w:r>
-    </w:p>
-    <w:p>
-      <w:pPr>
-        <w:pStyle w:val="3"/>
-        <w:numPr>
-          <w:ilvl w:val="0"/>
-          <w:numId w:val="0"/>
-        </w:numPr>
-        <w:ind w:left="2599" w:firstLine="601"/>
-      </w:pPr>
-      <w:r>
-        <w:rPr>
-          <w:rFonts w:hint="eastAsia"/>
-        </w:rPr>
-        <w:t>현재 스킬이 발동 중인지를 판별한다.</w:t>
-      </w:r>
-    </w:p>
-    <w:p>
-      <w:pPr>
-        <w:pStyle w:val="3"/>
-        <w:numPr>
-          <w:ilvl w:val="0"/>
-          <w:numId w:val="0"/>
-        </w:numPr>
-        <w:ind w:left="2599" w:firstLine="601"/>
-      </w:pPr>
-      <w:r>
-        <w:t>True</w:t>
-      </w:r>
-      <w:r>
-        <w:rPr>
-          <w:rFonts w:hint="eastAsia"/>
-        </w:rPr>
-        <w:t xml:space="preserve">일 경우 </w:t>
-      </w:r>
-      <w:r>
-        <w:t>attack</w:t>
-      </w:r>
-      <w:r>
-        <w:rPr>
-          <w:rFonts w:hint="eastAsia"/>
-        </w:rPr>
-        <w:t>을 처리하지 않는다.</w:t>
-      </w:r>
-    </w:p>
-    <w:p>
-      <w:pPr>
-        <w:pStyle w:val="3"/>
-        <w:numPr>
-          <w:ilvl w:val="0"/>
-          <w:numId w:val="0"/>
-        </w:numPr>
-        <w:ind w:left="2599"/>
-      </w:pPr>
-      <w:r>
-        <w:rPr>
-          <w:rFonts w:hint="eastAsia"/>
-        </w:rPr>
-        <w:t>모드</w:t>
-      </w:r>
-    </w:p>
-    <w:p>
-      <w:pPr>
-        <w:pStyle w:val="3"/>
-        <w:numPr>
-          <w:ilvl w:val="0"/>
-          <w:numId w:val="0"/>
-        </w:numPr>
-        <w:ind w:left="2599"/>
-      </w:pPr>
-      <w:r>
-        <w:tab/>
-      </w:r>
-      <w:r>
-        <w:rPr>
-          <w:rFonts w:hint="eastAsia"/>
-        </w:rPr>
-        <w:t>현재 나의 mode를 알린다.</w:t>
-      </w:r>
-    </w:p>
-    <w:p>
-      <w:pPr>
-        <w:pStyle w:val="3"/>
-        <w:numPr>
-          <w:ilvl w:val="0"/>
-          <w:numId w:val="0"/>
-        </w:numPr>
-        <w:ind w:left="3200"/>
-      </w:pPr>
-      <w:r>
-        <w:rPr>
-          <w:rFonts w:hint="eastAsia"/>
-        </w:rPr>
-        <w:t xml:space="preserve">모드는 타겟 추적과 공격 대응 2개이므로 </w:t>
-      </w:r>
-      <w:r>
-        <w:t>bool</w:t>
-      </w:r>
-      <w:r>
-        <w:rPr>
-          <w:rFonts w:hint="eastAsia"/>
-        </w:rPr>
-        <w:t xml:space="preserve">로 처리한다. </w:t>
-      </w:r>
-    </w:p>
-    <w:p>
-      <w:pPr>
-        <w:pStyle w:val="3"/>
-      </w:pPr>
-      <w:r>
-        <w:rPr>
-          <w:rFonts w:hint="eastAsia"/>
-        </w:rPr>
-        <w:t>수치</w:t>
-      </w:r>
-    </w:p>
-    <w:p>
-      <w:pPr>
-        <w:pStyle w:val="3"/>
-        <w:numPr>
-          <w:ilvl w:val="0"/>
-          <w:numId w:val="0"/>
-        </w:numPr>
-        <w:ind w:left="2599"/>
-      </w:pPr>
-      <w:r>
-        <w:t>HP, MP</w:t>
-      </w:r>
-    </w:p>
-    <w:p>
-      <w:pPr>
-        <w:pStyle w:val="3"/>
-        <w:numPr>
-          <w:ilvl w:val="0"/>
-          <w:numId w:val="0"/>
-        </w:numPr>
-        <w:ind w:left="2599"/>
-        <w:rPr>
-          <w:rFonts w:hint="eastAsia"/>
-        </w:rPr>
-      </w:pPr>
-      <w:r>
-        <w:tab/>
-      </w:r>
-      <w:r>
-        <w:rPr>
-          <w:rFonts w:hint="eastAsia"/>
-        </w:rPr>
-        <w:t>완전한 수치보단, 횟수로 판단한다.</w:t>
-      </w:r>
-      <w:r>
-        <w:t xml:space="preserve"> </w:t>
-      </w:r>
-    </w:p>
-    <w:p>
-      <w:pPr>
-        <w:pStyle w:val="3"/>
-        <w:numPr>
-          <w:ilvl w:val="0"/>
-          <w:numId w:val="0"/>
-        </w:numPr>
-        <w:ind w:left="2599"/>
-      </w:pPr>
-      <w:proofErr w:type="spellStart"/>
-      <w:r>
-        <w:rPr>
-          <w:rFonts w:hint="eastAsia"/>
-        </w:rPr>
-        <w:t>쿨타임</w:t>
-      </w:r>
-      <w:proofErr w:type="spellEnd"/>
-    </w:p>
-    <w:p>
-      <w:pPr>
-        <w:pStyle w:val="3"/>
-        <w:numPr>
-          <w:ilvl w:val="0"/>
-          <w:numId w:val="0"/>
-        </w:numPr>
-        <w:ind w:left="2599"/>
-      </w:pPr>
-      <w:r>
-        <w:tab/>
-      </w:r>
-      <w:r>
-        <w:rPr>
-          <w:rFonts w:hint="eastAsia"/>
-        </w:rPr>
-        <w:t xml:space="preserve">플레이에 주어진 속성들의 </w:t>
-      </w:r>
-      <w:proofErr w:type="spellStart"/>
-      <w:r>
-        <w:rPr>
-          <w:rFonts w:hint="eastAsia"/>
-        </w:rPr>
-        <w:t>쿨타임을</w:t>
-      </w:r>
-      <w:proofErr w:type="spellEnd"/>
-      <w:r>
-        <w:rPr>
-          <w:rFonts w:hint="eastAsia"/>
-        </w:rPr>
-        <w:t xml:space="preserve"> update한다. </w:t>
-      </w:r>
-    </w:p>
-    <w:p>
-      <w:pPr>
-        <w:pStyle w:val="3"/>
-        <w:numPr>
-          <w:ilvl w:val="0"/>
-          <w:numId w:val="0"/>
-        </w:numPr>
-        <w:ind w:left="2599"/>
-      </w:pPr>
-      <w:r>
-        <w:rPr>
-          <w:rFonts w:hint="eastAsia"/>
-        </w:rPr>
-        <w:t>이동속도</w:t>
-      </w:r>
-    </w:p>
-    <w:p>
-      <w:pPr>
-        <w:pStyle w:val="3"/>
-        <w:numPr>
-          <w:ilvl w:val="0"/>
-          <w:numId w:val="0"/>
-        </w:numPr>
-        <w:ind w:left="2599"/>
-        <w:rPr>
-          <w:rFonts w:hint="eastAsia"/>
-        </w:rPr>
-      </w:pPr>
-      <w:r>
-        <w:rPr>
-          <w:rFonts w:hint="eastAsia"/>
-        </w:rPr>
-        <w:t xml:space="preserve"> </w:t>
-      </w:r>
-      <w:r>
-        <w:tab/>
-      </w:r>
-      <w:r>
-        <w:rPr>
-          <w:rFonts w:hint="eastAsia"/>
-        </w:rPr>
-        <w:t>캐릭터의 이동속도</w:t>
-      </w:r>
-    </w:p>
-    <w:p>
-      <w:pPr>
-        <w:pStyle w:val="3"/>
-      </w:pPr>
-      <w:r>
-        <w:rPr>
-          <w:rFonts w:hint="eastAsia"/>
-        </w:rPr>
-        <w:t>기타</w:t>
-      </w:r>
-    </w:p>
-    <w:p>
-      <w:pPr>
-        <w:pStyle w:val="3"/>
-        <w:numPr>
-          <w:ilvl w:val="0"/>
-          <w:numId w:val="0"/>
-        </w:numPr>
-        <w:ind w:left="2599"/>
-      </w:pPr>
-      <w:r>
-        <w:rPr>
-          <w:rFonts w:hint="eastAsia"/>
-        </w:rPr>
-        <w:t>플레이 속성</w:t>
-      </w:r>
-    </w:p>
-    <w:p>
-      <w:pPr>
-        <w:pStyle w:val="3"/>
-        <w:numPr>
-          <w:ilvl w:val="0"/>
-          <w:numId w:val="0"/>
-        </w:numPr>
-        <w:ind w:left="2599"/>
-      </w:pPr>
-      <w:r>
-        <w:tab/>
-      </w:r>
-      <w:r>
-        <w:rPr>
-          <w:rFonts w:hint="eastAsia"/>
-        </w:rPr>
-        <w:t>플레이에서 선택한 속성을 저장한다.</w:t>
-      </w:r>
-      <w:r>
-        <w:t xml:space="preserve"> 3</w:t>
-      </w:r>
-      <w:r>
-        <w:rPr>
-          <w:rFonts w:hint="eastAsia"/>
-        </w:rPr>
-        <w:t xml:space="preserve">개의 배열로 이룬다. </w:t>
-      </w:r>
-    </w:p>
-    <w:p>
-      <w:pPr>
-        <w:pStyle w:val="3"/>
-        <w:numPr>
-          <w:ilvl w:val="0"/>
-          <w:numId w:val="0"/>
-        </w:numPr>
-        <w:ind w:left="2599"/>
-      </w:pPr>
-      <w:r>
-        <w:rPr>
-          <w:rFonts w:hint="eastAsia"/>
-        </w:rPr>
-        <w:t>현재 속성</w:t>
-      </w:r>
-    </w:p>
-    <w:p>
-      <w:pPr>
-        <w:pStyle w:val="3"/>
-        <w:numPr>
-          <w:ilvl w:val="0"/>
-          <w:numId w:val="0"/>
-        </w:numPr>
-        <w:ind w:left="2599"/>
-        <w:rPr>
-          <w:rFonts w:hint="eastAsia"/>
-        </w:rPr>
-      </w:pPr>
-      <w:r>
-        <w:rPr>
-          <w:rFonts w:hint="eastAsia"/>
-        </w:rPr>
-        <w:t xml:space="preserve"> </w:t>
-      </w:r>
-      <w:r>
-        <w:tab/>
-      </w:r>
-      <w:r>
-        <w:rPr>
-          <w:rFonts w:hint="eastAsia"/>
-        </w:rPr>
-        <w:t>플레이어가 현재 사용할 속성을 저장한다.</w:t>
-      </w:r>
-    </w:p>
-    <w:p>
-      <w:pPr>
-        <w:pStyle w:val="3"/>
-        <w:numPr>
-          <w:ilvl w:val="0"/>
-          <w:numId w:val="0"/>
-        </w:numPr>
-        <w:ind w:left="2599"/>
-      </w:pPr>
-      <w:r>
-        <w:rPr>
-          <w:rFonts w:hint="eastAsia"/>
-        </w:rPr>
-        <w:t>방어 계수</w:t>
-      </w:r>
-    </w:p>
-    <w:p>
-      <w:pPr>
-        <w:pStyle w:val="3"/>
-        <w:numPr>
-          <w:ilvl w:val="0"/>
-          <w:numId w:val="0"/>
-        </w:numPr>
-        <w:ind w:left="2599"/>
-      </w:pPr>
-      <w:r>
-        <w:tab/>
-      </w:r>
-      <w:r>
-        <w:rPr>
-          <w:rFonts w:hint="eastAsia"/>
-        </w:rPr>
-        <w:t>플레이어의 방어 스킬의 각 계수를 저장한다.</w:t>
-      </w:r>
-      <w:r>
-        <w:t xml:space="preserve"> </w:t>
-      </w:r>
-    </w:p>
-    <w:p>
-      <w:pPr>
-        <w:pStyle w:val="3"/>
-        <w:numPr>
-          <w:ilvl w:val="0"/>
-          <w:numId w:val="0"/>
-        </w:numPr>
-        <w:ind w:left="2599"/>
-      </w:pPr>
-      <w:r>
-        <w:tab/>
-        <w:t>#</w:t>
-      </w:r>
-      <w:r>
-        <w:rPr>
-          <w:rFonts w:hint="eastAsia"/>
-        </w:rPr>
-        <w:t>회의 필요 전부 방어로 볼지 방어도 특성을 고려할지</w:t>
-      </w:r>
-      <w:r>
-        <w:t>#</w:t>
-      </w:r>
-      <w:r>
-        <w:rPr>
-          <w:rFonts w:hint="eastAsia"/>
-        </w:rPr>
-        <w:t xml:space="preserve"> </w:t>
-      </w:r>
-    </w:p>
-    <w:p>
-      <w:pPr>
-        <w:pStyle w:val="3"/>
-        <w:numPr>
-          <w:ilvl w:val="0"/>
-          <w:numId w:val="0"/>
-        </w:numPr>
-        <w:ind w:left="2599"/>
-      </w:pPr>
-      <w:r>
-        <w:rPr>
-          <w:rFonts w:hint="eastAsia"/>
-        </w:rPr>
-        <w:t>버프 계수</w:t>
-      </w:r>
-    </w:p>
-    <w:p>
-      <w:pPr>
-        <w:pStyle w:val="3"/>
-        <w:numPr>
-          <w:ilvl w:val="0"/>
-          <w:numId w:val="0"/>
-        </w:numPr>
-        <w:ind w:left="3199"/>
-      </w:pPr>
-      <w:r>
-        <w:rPr>
-          <w:rFonts w:hint="eastAsia"/>
-        </w:rPr>
-        <w:t>버프 데이터를 저장한다.</w:t>
-      </w:r>
-      <w:r>
-        <w:t xml:space="preserve"> </w:t>
-      </w:r>
-      <w:r>
-        <w:rPr>
-          <w:rFonts w:hint="eastAsia"/>
-        </w:rPr>
-        <w:t>버프의 능력과 남은 시간을 저장</w:t>
-      </w:r>
-      <w:r>
-        <w:rPr>
-          <w:rFonts w:hint="eastAsia"/>
-        </w:rPr>
-        <w:lastRenderedPageBreak/>
-        <w:t xml:space="preserve">한다. </w:t>
-      </w:r>
-    </w:p>
-    <w:p>
-      <w:pPr>
-        <w:pStyle w:val="3"/>
-        <w:numPr>
-          <w:ilvl w:val="0"/>
-          <w:numId w:val="0"/>
-        </w:numPr>
-        <w:ind w:left="2599"/>
-      </w:pPr>
-      <w:r>
-        <w:rPr>
-          <w:rFonts w:hint="eastAsia"/>
-        </w:rPr>
-        <w:t>캐릭터를 향하는 공격의 수</w:t>
-      </w:r>
-    </w:p>
-    <w:p>
-      <w:pPr>
-        <w:pStyle w:val="3"/>
-        <w:numPr>
-          <w:ilvl w:val="0"/>
-          <w:numId w:val="0"/>
-        </w:numPr>
-        <w:ind w:left="3199"/>
-      </w:pPr>
-      <w:r>
-        <w:rPr>
-          <w:rFonts w:hint="eastAsia"/>
-        </w:rPr>
-        <w:t>플레이어를 향한 공격들을 저장한다.</w:t>
-      </w:r>
-      <w:r>
-        <w:t xml:space="preserve"> </w:t>
-      </w:r>
-      <w:r>
-        <w:rPr>
-          <w:rFonts w:hint="eastAsia"/>
-        </w:rPr>
-        <w:t xml:space="preserve">모든 공격을 </w:t>
-      </w:r>
-      <w:r>
-        <w:t>tag</w:t>
-      </w:r>
-      <w:r>
-        <w:rPr>
-          <w:rFonts w:hint="eastAsia"/>
-        </w:rPr>
-        <w:t xml:space="preserve">에서 </w:t>
-      </w:r>
-      <w:r>
-        <w:rPr>
-          <w:rFonts w:hint="eastAsia"/>
-        </w:rPr>
-        <w:tab/>
-        <w:t>하나로 통일시킨 뒤, 일정 시간에 한번씩 오브젝트 검사를 하면</w:t>
-      </w:r>
-      <w:r>
-        <w:rPr>
-          <w:rFonts w:hint="eastAsia"/>
-        </w:rPr>
-        <w:t xml:space="preserve"> </w:t>
-      </w:r>
-      <w:r>
-        <w:rPr>
-          <w:rFonts w:hint="eastAsia"/>
-        </w:rPr>
-        <w:t>된다. 또한, 공격 대응 모드일 때만 사용하면 된다.</w:t>
-      </w:r>
-    </w:p>
-    <w:p/>
+        <w:spacing w:line="276" w:lineRule="auto"/>
+        <w:ind w:leftChars="483" w:left="1639"/>
+        <w:rPr>
+          <w:sz w:val="18"/>
+        </w:rPr>
+      </w:pPr>
+      <w:r>
+        <w:rPr>
+          <w:rFonts w:hint="eastAsia"/>
+          <w:sz w:val="18"/>
+        </w:rPr>
+        <w:t>캐릭터가 가져야 할, 요소들을 설명한다.</w:t>
+      </w:r>
+    </w:p>
+    <w:p>
+      <w:pPr>
+        <w:rPr>
+          <w:rFonts w:hint="eastAsia"/>
+        </w:rPr>
+      </w:pPr>
+    </w:p>
     <w:p>
       <w:pPr>
         <w:pStyle w:val="2"/>
@@ -2651,515 +2256,130 @@
           <w:i/>
         </w:rPr>
       </w:pPr>
+      <w:bookmarkStart w:id="3" w:name="_Toc497006227"/>
       <w:r>
         <w:rPr>
           <w:rFonts w:hint="eastAsia"/>
           <w:b/>
           <w:i/>
         </w:rPr>
-        <w:t>엔진 자체 설정</w:t>
-      </w:r>
-    </w:p>
-    <w:p>
-      <w:bookmarkStart w:id="1" w:name="_GoBack"/>
-      <w:bookmarkEnd w:id="1"/>
+        <w:t>스킬 구성 요소</w:t>
+      </w:r>
+      <w:bookmarkEnd w:id="3"/>
+      <w:r>
+        <w:rPr>
+          <w:b/>
+          <w:i/>
+        </w:rPr>
+        <w:t xml:space="preserve"> </w:t>
+      </w:r>
     </w:p>
     <w:p>
       <w:pPr>
         <w:pStyle w:val="3"/>
-      </w:pPr>
-      <w:proofErr w:type="spellStart"/>
-      <w:r>
-        <w:rPr>
-          <w:rFonts w:hint="eastAsia"/>
-        </w:rPr>
-        <w:t>충돌체</w:t>
-      </w:r>
-      <w:proofErr w:type="spellEnd"/>
+        <w:spacing w:line="276" w:lineRule="auto"/>
+        <w:ind w:leftChars="483" w:left="1639"/>
+        <w:rPr>
+          <w:sz w:val="18"/>
+        </w:rPr>
+      </w:pPr>
+      <w:r>
+        <w:rPr>
+          <w:rFonts w:hint="eastAsia"/>
+          <w:sz w:val="18"/>
+        </w:rPr>
+        <w:t>스킬이 가져야 할, 요소들을 설명한다.</w:t>
+      </w:r>
+    </w:p>
+    <w:p>
+      <w:pPr>
+        <w:rPr>
+          <w:rFonts w:hint="eastAsia"/>
+        </w:rPr>
+      </w:pPr>
+    </w:p>
+    <w:p>
+      <w:pPr>
+        <w:pStyle w:val="2"/>
+        <w:ind w:leftChars="283" w:left="1161" w:hanging="482"/>
+        <w:rPr>
+          <w:b/>
+          <w:i/>
+        </w:rPr>
+      </w:pPr>
+      <w:bookmarkStart w:id="4" w:name="_Toc497006228"/>
+      <w:r>
+        <w:rPr>
+          <w:rFonts w:hint="eastAsia"/>
+          <w:b/>
+          <w:i/>
+        </w:rPr>
+        <w:t>조작과의 연계</w:t>
+      </w:r>
+      <w:bookmarkEnd w:id="4"/>
     </w:p>
     <w:p>
       <w:pPr>
         <w:pStyle w:val="3"/>
-      </w:pPr>
-      <w:r>
-        <w:rPr>
-          <w:rFonts w:hint="eastAsia"/>
-        </w:rPr>
-        <w:t>중력</w:t>
+        <w:spacing w:line="276" w:lineRule="auto"/>
+        <w:ind w:leftChars="483" w:left="1639"/>
+        <w:rPr>
+          <w:sz w:val="18"/>
+        </w:rPr>
+      </w:pPr>
+      <w:r>
+        <w:rPr>
+          <w:rFonts w:hint="eastAsia"/>
+          <w:sz w:val="18"/>
+        </w:rPr>
+        <w:t>실제 플레이에서 해당 요소들이 어떻게 작용하는 지 설명한다.</w:t>
       </w:r>
     </w:p>
     <w:p>
       <w:pPr>
         <w:pStyle w:val="3"/>
-      </w:pPr>
-      <w:r>
-        <w:rPr>
-          <w:rFonts w:hint="eastAsia"/>
-        </w:rPr>
-        <w:t xml:space="preserve">카메라 </w:t>
-      </w:r>
-    </w:p>
-    <w:p/>
+        <w:spacing w:line="276" w:lineRule="auto"/>
+        <w:ind w:leftChars="483" w:left="1639"/>
+        <w:rPr>
+          <w:sz w:val="18"/>
+        </w:rPr>
+      </w:pPr>
+      <w:r>
+        <w:rPr>
+          <w:rFonts w:hint="eastAsia"/>
+          <w:sz w:val="18"/>
+        </w:rPr>
+        <w:t>조작 버튼에 따라 어떤 요소들이 연계되는지 설명한다.</w:t>
+      </w:r>
+    </w:p>
+    <w:p>
+      <w:pPr>
+        <w:pStyle w:val="3"/>
+        <w:spacing w:line="276" w:lineRule="auto"/>
+        <w:ind w:leftChars="483" w:left="1639"/>
+        <w:rPr>
+          <w:sz w:val="18"/>
+        </w:rPr>
+      </w:pPr>
+      <w:r>
+        <w:rPr>
+          <w:rFonts w:hint="eastAsia"/>
+          <w:sz w:val="18"/>
+        </w:rPr>
+        <w:t>실행되는 로직을 그림으로 표현한다.</w:t>
+      </w:r>
+    </w:p>
     <w:p>
       <w:pPr>
         <w:widowControl/>
         <w:wordWrap/>
         <w:jc w:val="left"/>
       </w:pPr>
-    </w:p>
-    <w:p>
-      <w:pPr>
-        <w:widowControl/>
-        <w:wordWrap/>
-        <w:jc w:val="left"/>
-      </w:pPr>
-    </w:p>
-    <w:tbl>
-      <w:tblPr>
-        <w:tblStyle w:val="a6"/>
-        <w:tblW w:w="0" w:type="auto"/>
-        <w:tblBorders>
-          <w:top w:val="none" w:sz="0" w:space="0" w:color="auto"/>
-          <w:left w:val="none" w:sz="0" w:space="0" w:color="auto"/>
-          <w:right w:val="none" w:sz="0" w:space="0" w:color="auto"/>
-          <w:insideH w:val="none" w:sz="0" w:space="0" w:color="auto"/>
-          <w:insideV w:val="none" w:sz="0" w:space="0" w:color="auto"/>
-        </w:tblBorders>
-        <w:tblLook w:val="04A0" w:firstRow="1" w:lastRow="0" w:firstColumn="1" w:lastColumn="0" w:noHBand="0" w:noVBand="1"/>
-      </w:tblPr>
-      <w:tblGrid>
-        <w:gridCol w:w="9740"/>
-      </w:tblGrid>
-      <w:tr>
-        <w:tc>
-          <w:tcPr>
-            <w:tcW w:w="10450" w:type="dxa"/>
-          </w:tcPr>
-          <w:p>
-            <w:pPr>
-              <w:pStyle w:val="1"/>
-              <w:ind w:leftChars="83" w:left="681" w:hanging="482"/>
-              <w:rPr>
-                <w:b/>
-              </w:rPr>
-            </w:pPr>
-            <w:r>
-              <w:rPr>
-                <w:rFonts w:hint="eastAsia"/>
-                <w:b/>
-              </w:rPr>
-              <w:t>스킬 구성 요소</w:t>
-            </w:r>
-          </w:p>
-        </w:tc>
-      </w:tr>
-    </w:tbl>
+      <w:r>
+        <w:br w:type="page"/>
+      </w:r>
+    </w:p>
     <w:p/>
-    <w:p>
-      <w:pPr>
-        <w:pStyle w:val="2"/>
-        <w:spacing w:line="276" w:lineRule="auto"/>
-        <w:ind w:leftChars="283" w:left="1159"/>
-        <w:rPr>
-          <w:b/>
-          <w:i/>
-        </w:rPr>
-      </w:pPr>
-      <w:r>
-        <w:rPr>
-          <w:rFonts w:hint="eastAsia"/>
-          <w:b/>
-          <w:i/>
-        </w:rPr>
-        <w:lastRenderedPageBreak/>
-        <w:t>스크립트</w:t>
-      </w:r>
-    </w:p>
-    <w:p>
-      <w:pPr>
-        <w:pStyle w:val="3"/>
-      </w:pPr>
-      <w:proofErr w:type="spellStart"/>
-      <w:r>
-        <w:t>S</w:t>
-      </w:r>
-      <w:r>
-        <w:rPr>
-          <w:rFonts w:hint="eastAsia"/>
-        </w:rPr>
-        <w:t>kill</w:t>
-      </w:r>
-      <w:r>
-        <w:t>_maker</w:t>
-      </w:r>
-      <w:proofErr w:type="spellEnd"/>
-    </w:p>
-    <w:p>
-      <w:pPr>
-        <w:pStyle w:val="3"/>
-        <w:numPr>
-          <w:ilvl w:val="0"/>
-          <w:numId w:val="0"/>
-        </w:numPr>
-        <w:ind w:left="2599"/>
-      </w:pPr>
-      <w:r>
-        <w:rPr>
-          <w:rFonts w:hint="eastAsia"/>
-        </w:rPr>
-        <w:t>현재 스킬 속성</w:t>
-      </w:r>
-    </w:p>
-    <w:p>
-      <w:pPr>
-        <w:pStyle w:val="3"/>
-        <w:numPr>
-          <w:ilvl w:val="0"/>
-          <w:numId w:val="0"/>
-        </w:numPr>
-        <w:ind w:left="2599"/>
-      </w:pPr>
-      <w:proofErr w:type="spellStart"/>
-      <w:r>
-        <w:t>S</w:t>
-      </w:r>
-      <w:r>
-        <w:rPr>
-          <w:rFonts w:hint="eastAsia"/>
-        </w:rPr>
-        <w:t>kill_point</w:t>
-      </w:r>
-      <w:proofErr w:type="spellEnd"/>
-    </w:p>
-    <w:p>
-      <w:pPr>
-        <w:pStyle w:val="3"/>
-        <w:numPr>
-          <w:ilvl w:val="0"/>
-          <w:numId w:val="0"/>
-        </w:numPr>
-        <w:ind w:left="2599"/>
-      </w:pPr>
-      <w:r>
-        <w:rPr>
-          <w:rFonts w:hint="eastAsia"/>
-        </w:rPr>
-        <w:t>현재 인덱스 레벨</w:t>
-      </w:r>
-    </w:p>
-    <w:p>
-      <w:pPr>
-        <w:pStyle w:val="3"/>
-        <w:numPr>
-          <w:ilvl w:val="0"/>
-          <w:numId w:val="0"/>
-        </w:numPr>
-        <w:ind w:left="2599"/>
-      </w:pPr>
-      <w:proofErr w:type="spellStart"/>
-      <w:r>
-        <w:t>L</w:t>
-      </w:r>
-      <w:r>
-        <w:rPr>
-          <w:rFonts w:hint="eastAsia"/>
-        </w:rPr>
-        <w:t>ast_point</w:t>
-      </w:r>
-      <w:proofErr w:type="spellEnd"/>
-      <w:r>
-        <w:t xml:space="preserve"> </w:t>
-      </w:r>
-    </w:p>
-    <w:p>
-      <w:pPr>
-        <w:pStyle w:val="3"/>
-        <w:numPr>
-          <w:ilvl w:val="0"/>
-          <w:numId w:val="0"/>
-        </w:numPr>
-        <w:ind w:left="2599"/>
-      </w:pPr>
-      <w:r>
-        <w:t xml:space="preserve">  </w:t>
-      </w:r>
-    </w:p>
-    <w:p>
-      <w:pPr>
-        <w:pStyle w:val="3"/>
-      </w:pPr>
-      <w:proofErr w:type="spellStart"/>
-      <w:r>
-        <w:t>S</w:t>
-      </w:r>
-      <w:r>
-        <w:rPr>
-          <w:rFonts w:hint="eastAsia"/>
-        </w:rPr>
-        <w:t>kill_</w:t>
-      </w:r>
-      <w:r>
-        <w:t>point</w:t>
-      </w:r>
-      <w:proofErr w:type="spellEnd"/>
-    </w:p>
-    <w:p>
-      <w:pPr>
-        <w:pStyle w:val="3"/>
-        <w:numPr>
-          <w:ilvl w:val="0"/>
-          <w:numId w:val="0"/>
-        </w:numPr>
-        <w:ind w:left="2599"/>
-      </w:pPr>
-      <w:r>
-        <w:t>Turn</w:t>
-      </w:r>
-    </w:p>
-    <w:p>
-      <w:pPr>
-        <w:pStyle w:val="3"/>
-        <w:numPr>
-          <w:ilvl w:val="0"/>
-          <w:numId w:val="0"/>
-        </w:numPr>
-        <w:ind w:left="2599"/>
-      </w:pPr>
-      <w:r>
-        <w:t>S</w:t>
-      </w:r>
-      <w:r>
-        <w:rPr>
-          <w:rFonts w:hint="eastAsia"/>
-        </w:rPr>
-        <w:t>kill</w:t>
-      </w:r>
-    </w:p>
-    <w:p>
-      <w:pPr>
-        <w:pStyle w:val="3"/>
-      </w:pPr>
-      <w:r>
-        <w:t xml:space="preserve"> S</w:t>
-      </w:r>
-      <w:r>
-        <w:rPr>
-          <w:rFonts w:hint="eastAsia"/>
-        </w:rPr>
-        <w:t>kill</w:t>
-      </w:r>
-    </w:p>
-    <w:p>
-      <w:pPr>
-        <w:pStyle w:val="3"/>
-        <w:numPr>
-          <w:ilvl w:val="0"/>
-          <w:numId w:val="0"/>
-        </w:numPr>
-        <w:ind w:left="2599"/>
-      </w:pPr>
-      <w:r>
-        <w:t>T</w:t>
-      </w:r>
-      <w:r>
-        <w:rPr>
-          <w:rFonts w:hint="eastAsia"/>
-        </w:rPr>
-        <w:t>arget</w:t>
-      </w:r>
-    </w:p>
-    <w:p>
-      <w:pPr>
-        <w:pStyle w:val="3"/>
-        <w:numPr>
-          <w:ilvl w:val="0"/>
-          <w:numId w:val="0"/>
-        </w:numPr>
-        <w:ind w:left="2599"/>
-      </w:pPr>
-      <w:r>
-        <w:t xml:space="preserve">Mode </w:t>
-      </w:r>
-      <w:r>
-        <w:rPr>
-          <w:rFonts w:hint="eastAsia"/>
-        </w:rPr>
-        <w:t xml:space="preserve"> </w:t>
-      </w:r>
-    </w:p>
-    <w:p>
-      <w:pPr>
-        <w:pStyle w:val="3"/>
-        <w:numPr>
-          <w:ilvl w:val="0"/>
-          <w:numId w:val="0"/>
-        </w:numPr>
-        <w:ind w:left="2599"/>
-      </w:pPr>
-      <w:proofErr w:type="spellStart"/>
-      <w:r>
-        <w:rPr>
-          <w:rFonts w:hint="eastAsia"/>
-        </w:rPr>
-        <w:t>Damege</w:t>
-      </w:r>
-      <w:proofErr w:type="spellEnd"/>
-    </w:p>
-    <w:p>
-      <w:pPr>
-        <w:pStyle w:val="3"/>
-        <w:numPr>
-          <w:ilvl w:val="0"/>
-          <w:numId w:val="0"/>
-        </w:numPr>
-        <w:ind w:left="2599"/>
-      </w:pPr>
-      <w:r>
-        <w:t>Characteristic</w:t>
-      </w:r>
-    </w:p>
-    <w:p>
-      <w:pPr>
-        <w:pStyle w:val="3"/>
-        <w:numPr>
-          <w:ilvl w:val="0"/>
-          <w:numId w:val="0"/>
-        </w:numPr>
-        <w:ind w:left="2599"/>
-        <w:rPr>
-          <w:rFonts w:hint="eastAsia"/>
-        </w:rPr>
-      </w:pPr>
-      <w:r>
-        <w:t xml:space="preserve"> </w:t>
-      </w:r>
-    </w:p>
-    <w:p>
-      <w:pPr>
-        <w:pStyle w:val="2"/>
-        <w:spacing w:line="276" w:lineRule="auto"/>
-        <w:ind w:leftChars="283" w:left="1159"/>
-        <w:rPr>
-          <w:b/>
-          <w:i/>
-        </w:rPr>
-      </w:pPr>
-      <w:r>
-        <w:rPr>
-          <w:rFonts w:hint="eastAsia"/>
-          <w:b/>
-          <w:i/>
-        </w:rPr>
-        <w:t xml:space="preserve">엔진 자체 설정 </w:t>
-      </w:r>
-    </w:p>
-    <w:p>
-      <w:pPr>
-        <w:pStyle w:val="3"/>
-      </w:pPr>
-      <w:r>
-        <w:rPr>
-          <w:rFonts w:hint="eastAsia"/>
-        </w:rPr>
-        <w:t xml:space="preserve"> 임팩트 </w:t>
-      </w:r>
-    </w:p>
-    <w:p>
-      <w:pPr>
-        <w:pStyle w:val="3"/>
-        <w:numPr>
-          <w:ilvl w:val="0"/>
-          <w:numId w:val="0"/>
-        </w:numPr>
-        <w:spacing w:line="276" w:lineRule="auto"/>
-        <w:ind w:left="2599"/>
-        <w:rPr>
-          <w:noProof/>
-          <w:color w:val="FF0000"/>
-          <w:sz w:val="20"/>
-          <w:szCs w:val="20"/>
-        </w:rPr>
-      </w:pPr>
-      <w:r>
-        <w:rPr>
-          <w:rFonts w:hint="eastAsia"/>
-          <w:noProof/>
-          <w:color w:val="FF0000"/>
-          <w:sz w:val="20"/>
-          <w:szCs w:val="20"/>
-        </w:rPr>
-        <w:t xml:space="preserve"> </w:t>
-      </w:r>
-    </w:p>
-    <w:p>
-      <w:pPr>
-        <w:widowControl/>
-        <w:wordWrap/>
-        <w:jc w:val="left"/>
-        <w:rPr>
-          <w:rFonts w:asciiTheme="majorHAnsi" w:eastAsiaTheme="majorEastAsia" w:hAnsiTheme="majorHAnsi" w:cstheme="majorBidi"/>
-          <w:sz w:val="18"/>
-        </w:rPr>
-      </w:pPr>
-    </w:p>
-    <w:p>
-      <w:pPr>
-        <w:widowControl/>
-        <w:wordWrap/>
-        <w:jc w:val="left"/>
-        <w:rPr>
-          <w:rFonts w:asciiTheme="majorHAnsi" w:eastAsiaTheme="majorEastAsia" w:hAnsiTheme="majorHAnsi" w:cstheme="majorBidi"/>
-          <w:sz w:val="18"/>
-        </w:rPr>
-      </w:pPr>
-    </w:p>
-    <w:tbl>
-      <w:tblPr>
-        <w:tblStyle w:val="a6"/>
-        <w:tblW w:w="0" w:type="auto"/>
-        <w:tblBorders>
-          <w:top w:val="none" w:sz="0" w:space="0" w:color="auto"/>
-          <w:left w:val="none" w:sz="0" w:space="0" w:color="auto"/>
-          <w:right w:val="none" w:sz="0" w:space="0" w:color="auto"/>
-          <w:insideH w:val="none" w:sz="0" w:space="0" w:color="auto"/>
-          <w:insideV w:val="none" w:sz="0" w:space="0" w:color="auto"/>
-        </w:tblBorders>
-        <w:tblLook w:val="04A0" w:firstRow="1" w:lastRow="0" w:firstColumn="1" w:lastColumn="0" w:noHBand="0" w:noVBand="1"/>
-      </w:tblPr>
-      <w:tblGrid>
-        <w:gridCol w:w="9740"/>
-      </w:tblGrid>
-      <w:tr>
-        <w:tc>
-          <w:tcPr>
-            <w:tcW w:w="10450" w:type="dxa"/>
-          </w:tcPr>
-          <w:p>
-            <w:pPr>
-              <w:pStyle w:val="1"/>
-            </w:pPr>
-            <w:r>
-              <w:rPr>
-                <w:rFonts w:hint="eastAsia"/>
-              </w:rPr>
-              <w:t>고려 사항</w:t>
-            </w:r>
-          </w:p>
-        </w:tc>
-      </w:tr>
-    </w:tbl>
-    <w:p/>
-    <w:p>
-      <w:pPr>
-        <w:widowControl/>
-        <w:wordWrap/>
-        <w:jc w:val="left"/>
-        <w:rPr>
-          <w:rFonts w:asciiTheme="majorHAnsi" w:eastAsiaTheme="majorEastAsia" w:hAnsiTheme="majorHAnsi" w:cstheme="majorBidi"/>
-          <w:sz w:val="18"/>
-        </w:rPr>
-      </w:pPr>
-    </w:p>
     <w:tbl>
       <w:tblPr>
         <w:tblStyle w:val="a6"/>
@@ -3192,13 +2412,3327 @@
                 <w:b/>
               </w:rPr>
             </w:pPr>
+            <w:bookmarkStart w:id="5" w:name="_Toc497006229"/>
             <w:r>
               <w:rPr>
                 <w:rFonts w:hint="eastAsia"/>
                 <w:b/>
               </w:rPr>
+              <w:t>고려 사항</w:t>
+            </w:r>
+            <w:bookmarkEnd w:id="5"/>
+          </w:p>
+          <w:p/>
+        </w:tc>
+      </w:tr>
+    </w:tbl>
+    <w:p>
+      <w:pPr>
+        <w:widowControl/>
+        <w:wordWrap/>
+        <w:jc w:val="left"/>
+        <w:rPr>
+          <w:rFonts w:asciiTheme="majorHAnsi" w:eastAsiaTheme="majorEastAsia" w:hAnsiTheme="majorHAnsi" w:cstheme="majorBidi"/>
+          <w:sz w:val="18"/>
+        </w:rPr>
+      </w:pPr>
+    </w:p>
+    <w:p>
+      <w:pPr>
+        <w:pStyle w:val="2"/>
+        <w:spacing w:line="276" w:lineRule="auto"/>
+        <w:ind w:leftChars="283" w:left="1159"/>
+        <w:rPr>
+          <w:b/>
+          <w:i/>
+        </w:rPr>
+      </w:pPr>
+      <w:bookmarkStart w:id="6" w:name="_Toc497006230"/>
+      <w:r>
+        <w:rPr>
+          <w:rFonts w:hint="eastAsia"/>
+          <w:b/>
+          <w:i/>
+        </w:rPr>
+        <w:t>기획 의도</w:t>
+      </w:r>
+      <w:bookmarkEnd w:id="6"/>
+    </w:p>
+    <w:p>
+      <w:pPr>
+        <w:pStyle w:val="3"/>
+        <w:numPr>
+          <w:ilvl w:val="0"/>
+          <w:numId w:val="0"/>
+        </w:numPr>
+        <w:ind w:left="1472"/>
+      </w:pPr>
+      <w:r>
+        <w:t xml:space="preserve"> </w:t>
+      </w:r>
+      <w:r>
+        <w:rPr>
+          <w:rFonts w:hint="eastAsia"/>
+        </w:rPr>
+        <w:t xml:space="preserve"> 기본적으로 첫 기획 의도인 컨트롤러를 활용하여 마법진을 그려서 마법을 부린다는 컨셉을 유지한다.</w:t>
+      </w:r>
+    </w:p>
+    <w:p>
+      <w:pPr>
+        <w:rPr>
+          <w:rFonts w:hint="eastAsia"/>
+        </w:rPr>
+      </w:pPr>
+    </w:p>
+    <w:p>
+      <w:pPr>
+        <w:pStyle w:val="2"/>
+        <w:spacing w:line="276" w:lineRule="auto"/>
+        <w:ind w:leftChars="283" w:left="1159"/>
+        <w:rPr>
+          <w:b/>
+          <w:i/>
+        </w:rPr>
+      </w:pPr>
+      <w:bookmarkStart w:id="7" w:name="_Toc497006231"/>
+      <w:r>
+        <w:rPr>
+          <w:rFonts w:hint="eastAsia"/>
+          <w:b/>
+          <w:i/>
+        </w:rPr>
+        <w:t>기술적인 고려</w:t>
+      </w:r>
+      <w:bookmarkEnd w:id="7"/>
+    </w:p>
+    <w:p>
+      <w:pPr>
+        <w:pStyle w:val="3"/>
+        <w:numPr>
+          <w:ilvl w:val="0"/>
+          <w:numId w:val="0"/>
+        </w:numPr>
+        <w:ind w:left="1472"/>
+        <w:rPr>
+          <w:rFonts w:hint="eastAsia"/>
+        </w:rPr>
+      </w:pPr>
+      <w:r>
+        <w:rPr>
+          <w:rFonts w:hint="eastAsia"/>
+        </w:rPr>
+        <w:t>기술적으로 완전히 자유로운 도형 그리기는 쉽지 않다.</w:t>
+      </w:r>
+      <w:r>
+        <w:t xml:space="preserve"> </w:t>
+      </w:r>
+      <w:r>
+        <w:rPr>
+          <w:rFonts w:hint="eastAsia"/>
+        </w:rPr>
+        <w:t>따라서, 이미 만들어진 틀을 유저가 그려 나가는 식의 기획을 통해, 구현한다.</w:t>
+      </w:r>
+      <w:r>
+        <w:t xml:space="preserve"> </w:t>
+      </w:r>
+      <w:r>
+        <w:rPr>
+          <w:rFonts w:hint="eastAsia"/>
+        </w:rPr>
+        <w:t xml:space="preserve">이로 인한 게임의 </w:t>
+      </w:r>
+      <w:proofErr w:type="spellStart"/>
+      <w:r>
+        <w:rPr>
+          <w:rFonts w:hint="eastAsia"/>
+        </w:rPr>
+        <w:t>재미성</w:t>
+      </w:r>
+      <w:proofErr w:type="spellEnd"/>
+      <w:r>
+        <w:rPr>
+          <w:rFonts w:hint="eastAsia"/>
+        </w:rPr>
+        <w:t xml:space="preserve"> 소실을 고려, 추가 기획을 더한다. </w:t>
+      </w:r>
+    </w:p>
+    <w:p>
+      <w:pPr>
+        <w:rPr>
+          <w:rFonts w:hint="eastAsia"/>
+        </w:rPr>
+      </w:pPr>
+    </w:p>
+    <w:p>
+      <w:pPr>
+        <w:pStyle w:val="2"/>
+        <w:spacing w:line="276" w:lineRule="auto"/>
+        <w:ind w:leftChars="283" w:left="1159"/>
+        <w:rPr>
+          <w:noProof/>
+          <w:color w:val="FF0000"/>
+          <w:sz w:val="20"/>
+          <w:szCs w:val="20"/>
+        </w:rPr>
+      </w:pPr>
+      <w:bookmarkStart w:id="8" w:name="_Toc497006232"/>
+      <w:r>
+        <w:rPr>
+          <w:rFonts w:hint="eastAsia"/>
+          <w:b/>
+          <w:i/>
+        </w:rPr>
+        <w:t>한정된 시간</w:t>
+      </w:r>
+      <w:bookmarkEnd w:id="8"/>
+    </w:p>
+    <w:p>
+      <w:pPr>
+        <w:pStyle w:val="3"/>
+        <w:numPr>
+          <w:ilvl w:val="0"/>
+          <w:numId w:val="0"/>
+        </w:numPr>
+        <w:ind w:left="1472"/>
+        <w:rPr>
+          <w:noProof/>
+          <w:color w:val="FF0000"/>
+          <w:sz w:val="20"/>
+          <w:szCs w:val="20"/>
+        </w:rPr>
+      </w:pPr>
+      <w:r>
+        <w:rPr>
+          <w:rFonts w:hint="eastAsia"/>
+        </w:rPr>
+        <w:t>기획과 더불어, 한정된 시간의 구현에 대해 고려한다.</w:t>
+      </w:r>
+      <w:r>
+        <w:t xml:space="preserve"> </w:t>
+      </w:r>
+      <w:r>
+        <w:rPr>
+          <w:rFonts w:hint="eastAsia"/>
+        </w:rPr>
+        <w:t xml:space="preserve">    </w:t>
+      </w:r>
+      <w:r>
+        <w:rPr>
+          <w:rFonts w:hint="eastAsia"/>
+          <w:noProof/>
+          <w:color w:val="FF0000"/>
+          <w:sz w:val="20"/>
+          <w:szCs w:val="20"/>
+        </w:rPr>
+        <w:t xml:space="preserve"> </w:t>
+      </w:r>
+    </w:p>
+    <w:p>
+      <w:pPr>
+        <w:pStyle w:val="3"/>
+        <w:numPr>
+          <w:ilvl w:val="0"/>
+          <w:numId w:val="0"/>
+        </w:numPr>
+        <w:spacing w:line="276" w:lineRule="auto"/>
+      </w:pPr>
+      <w:r>
+        <w:rPr>
+          <w:b/>
+          <w:i/>
+        </w:rPr>
+        <w:br w:type="page"/>
+      </w:r>
+    </w:p>
+    <w:tbl>
+      <w:tblPr>
+        <w:tblStyle w:val="a6"/>
+        <w:tblW w:w="0" w:type="auto"/>
+        <w:tblBorders>
+          <w:top w:val="none" w:sz="0" w:space="0" w:color="auto"/>
+          <w:left w:val="none" w:sz="0" w:space="0" w:color="auto"/>
+          <w:right w:val="none" w:sz="0" w:space="0" w:color="auto"/>
+          <w:insideH w:val="none" w:sz="0" w:space="0" w:color="auto"/>
+          <w:insideV w:val="none" w:sz="0" w:space="0" w:color="auto"/>
+        </w:tblBorders>
+        <w:tblLook w:val="04A0" w:firstRow="1" w:lastRow="0" w:firstColumn="1" w:lastColumn="0" w:noHBand="0" w:noVBand="1"/>
+      </w:tblPr>
+      <w:tblGrid>
+        <w:gridCol w:w="9740"/>
+      </w:tblGrid>
+      <w:tr>
+        <w:tc>
+          <w:tcPr>
+            <w:tcW w:w="10450" w:type="dxa"/>
+          </w:tcPr>
+          <w:p>
+            <w:pPr>
+              <w:pStyle w:val="1"/>
+              <w:ind w:leftChars="83" w:left="681" w:hanging="482"/>
+              <w:rPr>
+                <w:b/>
+              </w:rPr>
+            </w:pPr>
+            <w:bookmarkStart w:id="9" w:name="_Toc497006233"/>
+            <w:r>
+              <w:rPr>
+                <w:rFonts w:hint="eastAsia"/>
+                <w:b/>
+              </w:rPr>
+              <w:lastRenderedPageBreak/>
+              <w:t>캐릭터 구성 요소</w:t>
+            </w:r>
+            <w:bookmarkEnd w:id="9"/>
+          </w:p>
+        </w:tc>
+      </w:tr>
+    </w:tbl>
+    <w:p>
+      <w:pPr>
+        <w:rPr>
+          <w:rFonts w:hint="eastAsia"/>
+        </w:rPr>
+      </w:pPr>
+    </w:p>
+    <w:p>
+      <w:pPr>
+        <w:pStyle w:val="2"/>
+        <w:spacing w:line="276" w:lineRule="auto"/>
+        <w:ind w:leftChars="283" w:left="1159"/>
+        <w:rPr>
+          <w:b/>
+          <w:i/>
+        </w:rPr>
+      </w:pPr>
+      <w:bookmarkStart w:id="10" w:name="_Toc497006234"/>
+      <w:r>
+        <w:rPr>
+          <w:rFonts w:hint="eastAsia"/>
+          <w:b/>
+          <w:i/>
+        </w:rPr>
+        <w:t>스크립트</w:t>
+      </w:r>
+      <w:bookmarkEnd w:id="10"/>
+    </w:p>
+    <w:p>
+      <w:pPr>
+        <w:pStyle w:val="3"/>
+      </w:pPr>
+      <w:r>
+        <w:t>B</w:t>
+      </w:r>
+      <w:r>
+        <w:rPr>
+          <w:rFonts w:hint="eastAsia"/>
+        </w:rPr>
+        <w:t>ool</w:t>
+      </w:r>
+    </w:p>
+    <w:p>
+      <w:pPr>
+        <w:pStyle w:val="3"/>
+        <w:numPr>
+          <w:ilvl w:val="0"/>
+          <w:numId w:val="0"/>
+        </w:numPr>
+        <w:ind w:left="2599"/>
+      </w:pPr>
+      <w:r>
+        <w:t>Attack</w:t>
+      </w:r>
+    </w:p>
+    <w:p>
+      <w:pPr>
+        <w:pStyle w:val="3"/>
+        <w:numPr>
+          <w:ilvl w:val="0"/>
+          <w:numId w:val="0"/>
+        </w:numPr>
+        <w:ind w:left="2599" w:firstLine="601"/>
+      </w:pPr>
+      <w:r>
+        <w:rPr>
+          <w:rFonts w:hint="eastAsia"/>
+        </w:rPr>
+        <w:t>현재 공격 버튼이 눌려 있는지 아닌지를 판단한다.</w:t>
+      </w:r>
+    </w:p>
+    <w:p>
+      <w:pPr>
+        <w:pStyle w:val="3"/>
+        <w:numPr>
+          <w:ilvl w:val="0"/>
+          <w:numId w:val="0"/>
+        </w:numPr>
+        <w:ind w:left="2599" w:firstLine="601"/>
+      </w:pPr>
+      <w:r>
+        <w:rPr>
+          <w:rFonts w:hint="eastAsia"/>
+        </w:rPr>
+        <w:t xml:space="preserve">첫 true처리와 동시에 </w:t>
+      </w:r>
+      <w:proofErr w:type="spellStart"/>
+      <w:r>
+        <w:t>skillmaker</w:t>
+      </w:r>
+      <w:proofErr w:type="spellEnd"/>
+      <w:r>
+        <w:rPr>
+          <w:rFonts w:hint="eastAsia"/>
+        </w:rPr>
+        <w:t>를 생성한다.</w:t>
+      </w:r>
+      <w:r>
+        <w:t xml:space="preserve"> </w:t>
+      </w:r>
+    </w:p>
+    <w:p>
+      <w:pPr>
+        <w:pStyle w:val="3"/>
+        <w:numPr>
+          <w:ilvl w:val="0"/>
+          <w:numId w:val="0"/>
+        </w:numPr>
+        <w:ind w:left="2599"/>
+      </w:pPr>
+      <w:r>
+        <w:t>S</w:t>
+      </w:r>
+      <w:r>
+        <w:rPr>
+          <w:rFonts w:hint="eastAsia"/>
+        </w:rPr>
+        <w:t>kill</w:t>
+      </w:r>
+    </w:p>
+    <w:p>
+      <w:pPr>
+        <w:pStyle w:val="3"/>
+        <w:numPr>
+          <w:ilvl w:val="0"/>
+          <w:numId w:val="0"/>
+        </w:numPr>
+        <w:ind w:left="2599" w:firstLine="601"/>
+      </w:pPr>
+      <w:r>
+        <w:rPr>
+          <w:rFonts w:hint="eastAsia"/>
+        </w:rPr>
+        <w:t>현재 스킬이 발동 중인지를 판별한다.</w:t>
+      </w:r>
+    </w:p>
+    <w:p>
+      <w:pPr>
+        <w:pStyle w:val="3"/>
+        <w:numPr>
+          <w:ilvl w:val="0"/>
+          <w:numId w:val="0"/>
+        </w:numPr>
+        <w:ind w:left="2599" w:firstLine="601"/>
+      </w:pPr>
+      <w:r>
+        <w:t>True</w:t>
+      </w:r>
+      <w:r>
+        <w:rPr>
+          <w:rFonts w:hint="eastAsia"/>
+        </w:rPr>
+        <w:t xml:space="preserve">일 경우 </w:t>
+      </w:r>
+      <w:r>
+        <w:t>attack</w:t>
+      </w:r>
+      <w:r>
+        <w:rPr>
+          <w:rFonts w:hint="eastAsia"/>
+        </w:rPr>
+        <w:t>을 처리하지 않는다.</w:t>
+      </w:r>
+    </w:p>
+    <w:p>
+      <w:pPr>
+        <w:pStyle w:val="3"/>
+        <w:numPr>
+          <w:ilvl w:val="0"/>
+          <w:numId w:val="0"/>
+        </w:numPr>
+        <w:ind w:left="2272" w:firstLineChars="100" w:firstLine="240"/>
+      </w:pPr>
+      <w:r>
+        <w:rPr>
+          <w:rFonts w:hint="eastAsia"/>
+        </w:rPr>
+        <w:t>모드</w:t>
+      </w:r>
+    </w:p>
+    <w:p>
+      <w:pPr>
+        <w:pStyle w:val="3"/>
+        <w:numPr>
+          <w:ilvl w:val="0"/>
+          <w:numId w:val="0"/>
+        </w:numPr>
+        <w:ind w:left="2599" w:firstLine="601"/>
+      </w:pPr>
+      <w:r>
+        <w:rPr>
+          <w:rFonts w:hint="eastAsia"/>
+        </w:rPr>
+        <w:t>현재 나의 mode를 알린다.</w:t>
+      </w:r>
+    </w:p>
+    <w:p>
+      <w:pPr>
+        <w:pStyle w:val="3"/>
+        <w:numPr>
+          <w:ilvl w:val="0"/>
+          <w:numId w:val="0"/>
+        </w:numPr>
+        <w:ind w:left="2599" w:firstLine="601"/>
+        <w:rPr>
+          <w:rFonts w:hint="eastAsia"/>
+        </w:rPr>
+      </w:pPr>
+      <w:r>
+        <w:rPr>
+          <w:rFonts w:hint="eastAsia"/>
+        </w:rPr>
+        <w:t xml:space="preserve">모드는 타겟 추적과 공격 대응 2개이므로 </w:t>
+      </w:r>
+      <w:r>
+        <w:t>bool</w:t>
+      </w:r>
+      <w:r>
+        <w:rPr>
+          <w:rFonts w:hint="eastAsia"/>
+        </w:rPr>
+        <w:t>로 처리</w:t>
+      </w:r>
+      <w:r>
+        <w:rPr>
+          <w:rFonts w:hint="eastAsia"/>
+        </w:rPr>
+        <w:t>한</w:t>
+      </w:r>
+      <w:r>
+        <w:rPr>
+          <w:rFonts w:hint="eastAsia"/>
+        </w:rPr>
+        <w:t xml:space="preserve">다. </w:t>
+      </w:r>
+      <w:r>
+        <w:t xml:space="preserve"> </w:t>
+      </w:r>
+      <w:r>
+        <w:rPr>
+          <w:rFonts w:hint="eastAsia"/>
+        </w:rPr>
+        <w:t xml:space="preserve"> </w:t>
+      </w:r>
+    </w:p>
+    <w:p>
+      <w:pPr>
+        <w:pStyle w:val="3"/>
+        <w:numPr>
+          <w:ilvl w:val="0"/>
+          <w:numId w:val="0"/>
+        </w:numPr>
+        <w:ind w:left="1600" w:firstLineChars="200" w:firstLine="480"/>
+      </w:pPr>
+      <w:r>
+        <w:rPr>
+          <w:rFonts w:hint="eastAsia"/>
+        </w:rPr>
+        <w:t xml:space="preserve">Menu </w:t>
+      </w:r>
+    </w:p>
+    <w:p>
+      <w:pPr>
+        <w:pStyle w:val="3"/>
+        <w:numPr>
+          <w:ilvl w:val="0"/>
+          <w:numId w:val="0"/>
+        </w:numPr>
+        <w:ind w:left="2599"/>
+      </w:pPr>
+      <w:r>
+        <w:rPr>
+          <w:rFonts w:hint="eastAsia"/>
+        </w:rPr>
+        <w:t>Menu상태로 변경한다.</w:t>
+      </w:r>
+    </w:p>
+    <w:p>
+      <w:pPr>
+        <w:pStyle w:val="3"/>
+        <w:numPr>
+          <w:ilvl w:val="0"/>
+          <w:numId w:val="0"/>
+        </w:numPr>
+        <w:ind w:left="2599"/>
+        <w:rPr>
+          <w:rFonts w:hint="eastAsia"/>
+        </w:rPr>
+      </w:pPr>
+      <w:r>
+        <w:rPr>
+          <w:rFonts w:hint="eastAsia"/>
+        </w:rPr>
+        <w:t xml:space="preserve">플레이를 일시 정지하며, </w:t>
+      </w:r>
+      <w:r>
+        <w:rPr>
+          <w:rFonts w:hint="eastAsia"/>
+        </w:rPr>
+        <w:t>Menu</w:t>
+      </w:r>
+      <w:r>
+        <w:t xml:space="preserve"> UI</w:t>
+      </w:r>
+      <w:r>
+        <w:rPr>
+          <w:rFonts w:hint="eastAsia"/>
+        </w:rPr>
+        <w:t>를 활성화 시킨다.</w:t>
+      </w:r>
+      <w:r>
+        <w:t xml:space="preserve"> </w:t>
+      </w:r>
+    </w:p>
+    <w:p>
+      <w:pPr>
+        <w:pStyle w:val="3"/>
+        <w:numPr>
+          <w:ilvl w:val="0"/>
+          <w:numId w:val="0"/>
+        </w:numPr>
+        <w:ind w:left="3200"/>
+        <w:rPr>
+          <w:rFonts w:hint="eastAsia"/>
+        </w:rPr>
+      </w:pPr>
+      <w:r>
+        <w:t xml:space="preserve"> </w:t>
+      </w:r>
+    </w:p>
+    <w:p>
+      <w:pPr>
+        <w:pStyle w:val="3"/>
+      </w:pPr>
+      <w:r>
+        <w:rPr>
+          <w:rFonts w:hint="eastAsia"/>
+        </w:rPr>
+        <w:t>수치</w:t>
+      </w:r>
+    </w:p>
+    <w:p>
+      <w:pPr>
+        <w:pStyle w:val="3"/>
+        <w:numPr>
+          <w:ilvl w:val="0"/>
+          <w:numId w:val="0"/>
+        </w:numPr>
+        <w:ind w:left="2599"/>
+      </w:pPr>
+      <w:r>
+        <w:t>HP, MP</w:t>
+      </w:r>
+    </w:p>
+    <w:p>
+      <w:pPr>
+        <w:pStyle w:val="3"/>
+        <w:numPr>
+          <w:ilvl w:val="0"/>
+          <w:numId w:val="0"/>
+        </w:numPr>
+        <w:ind w:left="2599"/>
+      </w:pPr>
+      <w:r>
+        <w:tab/>
+      </w:r>
+      <w:r>
+        <w:rPr>
+          <w:rFonts w:hint="eastAsia"/>
+        </w:rPr>
+        <w:t>완전한 수치보단, 횟수로 판단한다.</w:t>
+      </w:r>
+      <w:r>
+        <w:t xml:space="preserve"> </w:t>
+      </w:r>
+    </w:p>
+    <w:p>
+      <w:pPr>
+        <w:pStyle w:val="3"/>
+        <w:numPr>
+          <w:ilvl w:val="0"/>
+          <w:numId w:val="0"/>
+        </w:numPr>
+        <w:ind w:left="2599"/>
+      </w:pPr>
+      <w:proofErr w:type="spellStart"/>
+      <w:r>
+        <w:rPr>
+          <w:rFonts w:hint="eastAsia"/>
+        </w:rPr>
+        <w:t>쿨타임</w:t>
+      </w:r>
+      <w:proofErr w:type="spellEnd"/>
+    </w:p>
+    <w:p>
+      <w:pPr>
+        <w:pStyle w:val="3"/>
+        <w:numPr>
+          <w:ilvl w:val="0"/>
+          <w:numId w:val="0"/>
+        </w:numPr>
+        <w:ind w:left="2599"/>
+      </w:pPr>
+      <w:r>
+        <w:tab/>
+      </w:r>
+      <w:r>
+        <w:rPr>
+          <w:rFonts w:hint="eastAsia"/>
+        </w:rPr>
+        <w:t xml:space="preserve">플레이에 주어진 속성들의 </w:t>
+      </w:r>
+      <w:proofErr w:type="spellStart"/>
+      <w:r>
+        <w:rPr>
+          <w:rFonts w:hint="eastAsia"/>
+        </w:rPr>
+        <w:t>쿨타임을</w:t>
+      </w:r>
+      <w:proofErr w:type="spellEnd"/>
+      <w:r>
+        <w:rPr>
+          <w:rFonts w:hint="eastAsia"/>
+        </w:rPr>
+        <w:t xml:space="preserve"> update한다. </w:t>
+      </w:r>
+    </w:p>
+    <w:p>
+      <w:pPr>
+        <w:pStyle w:val="3"/>
+        <w:numPr>
+          <w:ilvl w:val="0"/>
+          <w:numId w:val="0"/>
+        </w:numPr>
+        <w:ind w:left="2599"/>
+      </w:pPr>
+      <w:r>
+        <w:rPr>
+          <w:rFonts w:hint="eastAsia"/>
+        </w:rPr>
+        <w:t>이동속도</w:t>
+      </w:r>
+    </w:p>
+    <w:p>
+      <w:pPr>
+        <w:pStyle w:val="3"/>
+        <w:numPr>
+          <w:ilvl w:val="0"/>
+          <w:numId w:val="0"/>
+        </w:numPr>
+        <w:ind w:left="2599"/>
+      </w:pPr>
+      <w:r>
+        <w:rPr>
+          <w:rFonts w:hint="eastAsia"/>
+        </w:rPr>
+        <w:t xml:space="preserve"> </w:t>
+      </w:r>
+      <w:r>
+        <w:tab/>
+      </w:r>
+      <w:r>
+        <w:rPr>
+          <w:rFonts w:hint="eastAsia"/>
+        </w:rPr>
+        <w:t>캐릭터의 이동속도</w:t>
+      </w:r>
+    </w:p>
+    <w:p>
+      <w:pPr>
+        <w:pStyle w:val="3"/>
+      </w:pPr>
+      <w:r>
+        <w:rPr>
+          <w:rFonts w:hint="eastAsia"/>
+        </w:rPr>
+        <w:t>기타</w:t>
+      </w:r>
+    </w:p>
+    <w:p>
+      <w:pPr>
+        <w:rPr>
+          <w:rFonts w:hint="eastAsia"/>
+        </w:rPr>
+      </w:pPr>
+    </w:p>
+    <w:p>
+      <w:pPr>
+        <w:pStyle w:val="3"/>
+        <w:numPr>
+          <w:ilvl w:val="0"/>
+          <w:numId w:val="0"/>
+        </w:numPr>
+        <w:ind w:left="2599"/>
+      </w:pPr>
+      <w:r>
+        <w:rPr>
+          <w:rFonts w:hint="eastAsia"/>
+        </w:rPr>
+        <w:t>플레이 속성</w:t>
+      </w:r>
+    </w:p>
+    <w:p>
+      <w:pPr>
+        <w:pStyle w:val="3"/>
+        <w:numPr>
+          <w:ilvl w:val="0"/>
+          <w:numId w:val="0"/>
+        </w:numPr>
+        <w:ind w:left="2599"/>
+      </w:pPr>
+      <w:r>
+        <w:tab/>
+      </w:r>
+      <w:r>
+        <w:rPr>
+          <w:rFonts w:hint="eastAsia"/>
+        </w:rPr>
+        <w:t>플레이에서 선택한 속성을 저장한다.</w:t>
+      </w:r>
+      <w:r>
+        <w:t xml:space="preserve"> 3</w:t>
+      </w:r>
+      <w:r>
+        <w:rPr>
+          <w:rFonts w:hint="eastAsia"/>
+        </w:rPr>
+        <w:t>개의 배열로 이룬다.</w:t>
+      </w:r>
+    </w:p>
+    <w:p>
+      <w:pPr>
+        <w:pStyle w:val="3"/>
+        <w:numPr>
+          <w:ilvl w:val="0"/>
+          <w:numId w:val="0"/>
+        </w:numPr>
+        <w:ind w:left="2599"/>
+      </w:pPr>
+      <w:r>
+        <w:rPr>
+          <w:rFonts w:hint="eastAsia"/>
+        </w:rPr>
+        <w:t xml:space="preserve"> </w:t>
+      </w:r>
+    </w:p>
+    <w:p>
+      <w:pPr>
+        <w:pStyle w:val="3"/>
+        <w:numPr>
+          <w:ilvl w:val="0"/>
+          <w:numId w:val="0"/>
+        </w:numPr>
+        <w:ind w:left="2599"/>
+      </w:pPr>
+      <w:r>
+        <w:rPr>
+          <w:rFonts w:hint="eastAsia"/>
+        </w:rPr>
+        <w:t>현재 속성</w:t>
+      </w:r>
+    </w:p>
+    <w:p>
+      <w:pPr>
+        <w:pStyle w:val="3"/>
+        <w:numPr>
+          <w:ilvl w:val="0"/>
+          <w:numId w:val="0"/>
+        </w:numPr>
+        <w:ind w:left="2599"/>
+      </w:pPr>
+      <w:r>
+        <w:rPr>
+          <w:rFonts w:hint="eastAsia"/>
+        </w:rPr>
+        <w:t xml:space="preserve"> </w:t>
+      </w:r>
+      <w:r>
+        <w:tab/>
+      </w:r>
+      <w:r>
+        <w:rPr>
+          <w:rFonts w:hint="eastAsia"/>
+        </w:rPr>
+        <w:t>플레이어가 현재 사용할 속성을 저장한다.</w:t>
+      </w:r>
+    </w:p>
+    <w:p>
+      <w:pPr>
+        <w:rPr>
+          <w:rFonts w:hint="eastAsia"/>
+        </w:rPr>
+      </w:pPr>
+    </w:p>
+    <w:p>
+      <w:pPr>
+        <w:pStyle w:val="3"/>
+        <w:numPr>
+          <w:ilvl w:val="0"/>
+          <w:numId w:val="0"/>
+        </w:numPr>
+        <w:ind w:left="2599"/>
+      </w:pPr>
+      <w:r>
+        <w:rPr>
+          <w:rFonts w:hint="eastAsia"/>
+        </w:rPr>
+        <w:lastRenderedPageBreak/>
+        <w:t>방어 계수</w:t>
+      </w:r>
+    </w:p>
+    <w:p>
+      <w:pPr>
+        <w:pStyle w:val="3"/>
+        <w:numPr>
+          <w:ilvl w:val="0"/>
+          <w:numId w:val="0"/>
+        </w:numPr>
+        <w:ind w:left="2599"/>
+      </w:pPr>
+      <w:r>
+        <w:tab/>
+      </w:r>
+      <w:r>
+        <w:rPr>
+          <w:rFonts w:hint="eastAsia"/>
+        </w:rPr>
+        <w:t>플레이어의 방어 스킬의 각 계수를 저장한다.</w:t>
+      </w:r>
+      <w:r>
+        <w:t xml:space="preserve"> </w:t>
+      </w:r>
+    </w:p>
+    <w:p>
+      <w:pPr>
+        <w:pStyle w:val="3"/>
+        <w:numPr>
+          <w:ilvl w:val="0"/>
+          <w:numId w:val="0"/>
+        </w:numPr>
+        <w:ind w:left="2599"/>
+      </w:pPr>
+      <w:r>
+        <w:tab/>
+        <w:t>#</w:t>
+      </w:r>
+      <w:r>
+        <w:rPr>
+          <w:rFonts w:hint="eastAsia"/>
+        </w:rPr>
+        <w:t>회의 필요 전부 방어로 볼지 방어도 특성을 고려할지</w:t>
+      </w:r>
+      <w:r>
+        <w:t>#</w:t>
+      </w:r>
+      <w:r>
+        <w:rPr>
+          <w:rFonts w:hint="eastAsia"/>
+        </w:rPr>
+        <w:t xml:space="preserve"> </w:t>
+      </w:r>
+    </w:p>
+    <w:p>
+      <w:pPr>
+        <w:rPr>
+          <w:rFonts w:hint="eastAsia"/>
+        </w:rPr>
+      </w:pPr>
+    </w:p>
+    <w:p>
+      <w:pPr>
+        <w:pStyle w:val="3"/>
+        <w:numPr>
+          <w:ilvl w:val="0"/>
+          <w:numId w:val="0"/>
+        </w:numPr>
+        <w:ind w:left="2599"/>
+      </w:pPr>
+      <w:r>
+        <w:rPr>
+          <w:rFonts w:hint="eastAsia"/>
+        </w:rPr>
+        <w:t>버프 계수</w:t>
+      </w:r>
+    </w:p>
+    <w:p>
+      <w:pPr>
+        <w:pStyle w:val="3"/>
+        <w:numPr>
+          <w:ilvl w:val="0"/>
+          <w:numId w:val="0"/>
+        </w:numPr>
+        <w:ind w:left="3199"/>
+      </w:pPr>
+      <w:r>
+        <w:rPr>
+          <w:rFonts w:hint="eastAsia"/>
+        </w:rPr>
+        <w:t>버프 데이터를 저장한다.</w:t>
+      </w:r>
+      <w:r>
+        <w:t xml:space="preserve"> </w:t>
+      </w:r>
+      <w:r>
+        <w:rPr>
+          <w:rFonts w:hint="eastAsia"/>
+        </w:rPr>
+        <w:t xml:space="preserve">버프의 능력과 남은 시간을 저장한다. </w:t>
+      </w:r>
+    </w:p>
+    <w:p>
+      <w:pPr>
+        <w:rPr>
+          <w:rFonts w:hint="eastAsia"/>
+        </w:rPr>
+      </w:pPr>
+    </w:p>
+    <w:p>
+      <w:pPr>
+        <w:pStyle w:val="3"/>
+        <w:numPr>
+          <w:ilvl w:val="0"/>
+          <w:numId w:val="0"/>
+        </w:numPr>
+        <w:ind w:left="2599"/>
+      </w:pPr>
+      <w:r>
+        <w:rPr>
+          <w:rFonts w:hint="eastAsia"/>
+        </w:rPr>
+        <w:t>캐릭터를 향하는 공격의 수</w:t>
+      </w:r>
+    </w:p>
+    <w:p>
+      <w:pPr>
+        <w:pStyle w:val="3"/>
+        <w:numPr>
+          <w:ilvl w:val="0"/>
+          <w:numId w:val="0"/>
+        </w:numPr>
+        <w:ind w:left="3199"/>
+      </w:pPr>
+      <w:r>
+        <w:rPr>
+          <w:rFonts w:hint="eastAsia"/>
+        </w:rPr>
+        <w:t>플레이어를 향한 공격들을 저장한다.</w:t>
+      </w:r>
+      <w:r>
+        <w:t xml:space="preserve"> </w:t>
+      </w:r>
+      <w:r>
+        <w:rPr>
+          <w:rFonts w:hint="eastAsia"/>
+        </w:rPr>
+        <w:t xml:space="preserve">모든 공격을 </w:t>
+      </w:r>
+      <w:r>
+        <w:t>tag</w:t>
+      </w:r>
+      <w:r>
+        <w:rPr>
+          <w:rFonts w:hint="eastAsia"/>
+        </w:rPr>
+        <w:t xml:space="preserve">에서 </w:t>
+      </w:r>
+      <w:r>
+        <w:rPr>
+          <w:rFonts w:hint="eastAsia"/>
+        </w:rPr>
+        <w:tab/>
+        <w:t xml:space="preserve">하나로 통일시킨 뒤, 일정 시간에 한번씩 오브젝트 검사를 하면 된다. </w:t>
+      </w:r>
+    </w:p>
+    <w:p>
+      <w:pPr>
+        <w:pStyle w:val="3"/>
+        <w:numPr>
+          <w:ilvl w:val="0"/>
+          <w:numId w:val="0"/>
+        </w:numPr>
+        <w:ind w:left="3199"/>
+      </w:pPr>
+      <w:r>
+        <w:rPr>
+          <w:rFonts w:hint="eastAsia"/>
+        </w:rPr>
+        <w:t>또한, 공격 대응 모드일 때만 사용한다.</w:t>
+      </w:r>
+    </w:p>
+    <w:p>
+      <w:pPr>
+        <w:rPr>
+          <w:rFonts w:hint="eastAsia"/>
+        </w:rPr>
+      </w:pPr>
+    </w:p>
+    <w:p>
+      <w:pPr>
+        <w:pStyle w:val="3"/>
+        <w:numPr>
+          <w:ilvl w:val="0"/>
+          <w:numId w:val="0"/>
+        </w:numPr>
+        <w:ind w:left="2599"/>
+      </w:pPr>
+      <w:r>
+        <w:rPr>
+          <w:rFonts w:hint="eastAsia"/>
+        </w:rPr>
+        <w:t xml:space="preserve">현재 플레이어의 타겟 </w:t>
+      </w:r>
+    </w:p>
+    <w:p>
+      <w:pPr>
+        <w:pStyle w:val="3"/>
+        <w:numPr>
+          <w:ilvl w:val="0"/>
+          <w:numId w:val="0"/>
+        </w:numPr>
+        <w:ind w:left="3197"/>
+      </w:pPr>
+      <w:r>
+        <w:rPr>
+          <w:rFonts w:hint="eastAsia"/>
+        </w:rPr>
+        <w:t xml:space="preserve">플레이어의 타겟을 저장한다. 타겟을 정하는 로직은 플레이어의 전방 140도를 기준으로 일정거리내의 있는 타겟 중 가장 가까운 타겟을 우선 순으로 선정하며, 타겟을 변경 할 시, </w:t>
+      </w:r>
+      <w:r>
+        <w:rPr>
+          <w:rFonts w:hint="eastAsia"/>
+        </w:rPr>
+        <w:t>현재 선정된 타겟을 제외하고, 근처의 타겟을 저장한다.</w:t>
+      </w:r>
+    </w:p>
+    <w:p/>
+    <w:p>
+      <w:pPr>
+        <w:pStyle w:val="2"/>
+        <w:spacing w:line="276" w:lineRule="auto"/>
+        <w:ind w:leftChars="283" w:left="1159"/>
+        <w:rPr>
+          <w:rFonts w:hint="eastAsia"/>
+          <w:b/>
+          <w:i/>
+        </w:rPr>
+      </w:pPr>
+      <w:bookmarkStart w:id="11" w:name="_Toc497006235"/>
+      <w:r>
+        <w:rPr>
+          <w:rFonts w:hint="eastAsia"/>
+          <w:b/>
+          <w:i/>
+        </w:rPr>
+        <w:t>엔진 자체 설정</w:t>
+      </w:r>
+      <w:bookmarkEnd w:id="11"/>
+    </w:p>
+    <w:p>
+      <w:pPr>
+        <w:pStyle w:val="3"/>
+      </w:pPr>
+      <w:proofErr w:type="spellStart"/>
+      <w:r>
+        <w:rPr>
+          <w:rFonts w:hint="eastAsia"/>
+        </w:rPr>
+        <w:t>충돌체</w:t>
+      </w:r>
+      <w:proofErr w:type="spellEnd"/>
+    </w:p>
+    <w:p>
+      <w:pPr>
+        <w:pStyle w:val="3"/>
+        <w:numPr>
+          <w:ilvl w:val="0"/>
+          <w:numId w:val="0"/>
+        </w:numPr>
+        <w:ind w:left="2599"/>
+        <w:rPr>
+          <w:rFonts w:hint="eastAsia"/>
+        </w:rPr>
+      </w:pPr>
+      <w:r>
+        <w:rPr>
+          <w:rFonts w:hint="eastAsia"/>
+        </w:rPr>
+        <w:t xml:space="preserve">모든 충돌체는 </w:t>
+      </w:r>
+      <w:r>
+        <w:t>Sphere</w:t>
+      </w:r>
+      <w:r>
+        <w:rPr>
+          <w:rFonts w:hint="eastAsia"/>
+        </w:rPr>
+        <w:t>를 사용하도록 한다.</w:t>
+      </w:r>
+      <w:r>
+        <w:t xml:space="preserve"> </w:t>
+      </w:r>
+      <w:r>
+        <w:rPr>
+          <w:rFonts w:hint="eastAsia"/>
+        </w:rPr>
+        <w:t xml:space="preserve">또한, 각 캐릭터의 신장에 맞게 조절하도록 한다. </w:t>
+      </w:r>
+    </w:p>
+    <w:p>
+      <w:pPr>
+        <w:pStyle w:val="3"/>
+      </w:pPr>
+      <w:r>
+        <w:rPr>
+          <w:rFonts w:hint="eastAsia"/>
+        </w:rPr>
+        <w:t>중력</w:t>
+      </w:r>
+    </w:p>
+    <w:p>
+      <w:pPr>
+        <w:pStyle w:val="3"/>
+        <w:numPr>
+          <w:ilvl w:val="0"/>
+          <w:numId w:val="0"/>
+        </w:numPr>
+        <w:ind w:left="2599"/>
+      </w:pPr>
+      <w:r>
+        <w:rPr>
+          <w:rFonts w:hint="eastAsia"/>
+        </w:rPr>
+        <w:t>모든 캐릭터는 동일한 중력의 영향을 받는다.</w:t>
+      </w:r>
+      <w:r>
+        <w:t xml:space="preserve"> </w:t>
+      </w:r>
+      <w:r>
+        <w:rPr>
+          <w:rFonts w:hint="eastAsia"/>
+        </w:rPr>
+        <w:t xml:space="preserve">기본적으로 점프라는 요소를 넣지 않을 계획이지만, </w:t>
+      </w:r>
+      <w:proofErr w:type="spellStart"/>
+      <w:r>
+        <w:rPr>
+          <w:rFonts w:hint="eastAsia"/>
+        </w:rPr>
+        <w:t>맵의</w:t>
+      </w:r>
+      <w:proofErr w:type="spellEnd"/>
+      <w:r>
+        <w:rPr>
+          <w:rFonts w:hint="eastAsia"/>
+        </w:rPr>
+        <w:t xml:space="preserve"> 변화로 인한 중력 작용의 여지가 있다.</w:t>
+      </w:r>
+      <w:r>
+        <w:t xml:space="preserve"> </w:t>
+      </w:r>
+      <w:r>
+        <w:rPr>
+          <w:rFonts w:hint="eastAsia"/>
+        </w:rPr>
+        <w:t xml:space="preserve"> </w:t>
+      </w:r>
+    </w:p>
+    <w:p>
+      <w:pPr>
+        <w:pStyle w:val="3"/>
+      </w:pPr>
+      <w:r>
+        <w:rPr>
+          <w:rFonts w:hint="eastAsia"/>
+        </w:rPr>
+        <w:t>카메라</w:t>
+      </w:r>
+    </w:p>
+    <w:p>
+      <w:pPr>
+        <w:pStyle w:val="3"/>
+        <w:numPr>
+          <w:ilvl w:val="0"/>
+          <w:numId w:val="0"/>
+        </w:numPr>
+        <w:ind w:left="2599"/>
+      </w:pPr>
+      <w:r>
+        <w:rPr>
+          <w:rFonts w:hint="eastAsia"/>
+        </w:rPr>
+        <w:t xml:space="preserve">카메라의 경우 </w:t>
+      </w:r>
+      <w:r>
+        <w:t>FPS</w:t>
+      </w:r>
+      <w:r>
+        <w:rPr>
+          <w:rFonts w:hint="eastAsia"/>
+        </w:rPr>
+        <w:t>뷰를 사용하며,</w:t>
+      </w:r>
+      <w:r>
+        <w:t xml:space="preserve"> </w:t>
+      </w:r>
+      <w:proofErr w:type="spellStart"/>
+      <w:r>
+        <w:rPr>
+          <w:rFonts w:hint="eastAsia"/>
+        </w:rPr>
+        <w:t>오큘러스의</w:t>
+      </w:r>
+      <w:proofErr w:type="spellEnd"/>
+      <w:r>
+        <w:rPr>
+          <w:rFonts w:hint="eastAsia"/>
+        </w:rPr>
+        <w:t xml:space="preserve"> 시야각을 적극 활용한다.</w:t>
+      </w:r>
+      <w:r>
+        <w:rPr>
+          <w:rFonts w:hint="eastAsia"/>
+        </w:rPr>
+        <w:t xml:space="preserve"> </w:t>
+      </w:r>
+    </w:p>
+    <w:p>
+      <w:pPr>
+        <w:rPr>
+          <w:rFonts w:hint="eastAsia"/>
+        </w:rPr>
+      </w:pPr>
+    </w:p>
+    <w:p>
+      <w:pPr>
+        <w:pStyle w:val="2"/>
+        <w:spacing w:line="276" w:lineRule="auto"/>
+        <w:ind w:leftChars="283" w:left="1159"/>
+        <w:rPr>
+          <w:b/>
+          <w:i/>
+        </w:rPr>
+      </w:pPr>
+      <w:r>
+        <w:rPr>
+          <w:rFonts w:hint="eastAsia"/>
+          <w:b/>
+          <w:i/>
+        </w:rPr>
+        <w:lastRenderedPageBreak/>
+        <w:t xml:space="preserve"> </w:t>
+      </w:r>
+      <w:bookmarkStart w:id="12" w:name="_Toc497006236"/>
+      <w:r>
+        <w:rPr>
+          <w:rFonts w:hint="eastAsia"/>
+          <w:b/>
+          <w:i/>
+        </w:rPr>
+        <w:t>캐릭터 외관 설정</w:t>
+      </w:r>
+      <w:bookmarkEnd w:id="12"/>
+    </w:p>
+    <w:p>
+      <w:pPr>
+        <w:pStyle w:val="3"/>
+        <w:numPr>
+          <w:ilvl w:val="0"/>
+          <w:numId w:val="0"/>
+        </w:numPr>
+        <w:ind w:left="1472" w:hanging="480"/>
+      </w:pPr>
+      <w:r>
+        <w:rPr>
+          <w:rFonts w:hint="eastAsia"/>
+        </w:rPr>
+        <w:t>각 캐릭터들은 서로 다른 신장, 초기 값을 가진다.</w:t>
+      </w:r>
+    </w:p>
+    <w:p>
+      <w:pPr>
+        <w:pStyle w:val="3"/>
+        <w:numPr>
+          <w:ilvl w:val="0"/>
+          <w:numId w:val="0"/>
+        </w:numPr>
+        <w:ind w:left="1472" w:hanging="480"/>
+      </w:pPr>
+      <w:r>
+        <w:rPr>
+          <w:rFonts w:hint="eastAsia"/>
+        </w:rPr>
+        <w:t>#수정 필요#</w:t>
+      </w:r>
+      <w:r>
+        <w:t>-&gt;HP/ MP</w:t>
+      </w:r>
+      <w:r>
+        <w:rPr>
+          <w:rFonts w:hint="eastAsia"/>
+        </w:rPr>
+        <w:t>기준에 따라 변경 요소</w:t>
+      </w:r>
+    </w:p>
+    <w:p>
+      <w:pPr>
+        <w:rPr>
+          <w:rFonts w:hint="eastAsia"/>
+        </w:rPr>
+      </w:pPr>
+    </w:p>
+    <w:tbl>
+      <w:tblPr>
+        <w:tblStyle w:val="a6"/>
+        <w:tblW w:w="9184" w:type="dxa"/>
+        <w:jc w:val="center"/>
+        <w:tblLook w:val="04A0" w:firstRow="1" w:lastRow="0" w:firstColumn="1" w:lastColumn="0" w:noHBand="0" w:noVBand="1"/>
+      </w:tblPr>
+      <w:tblGrid>
+        <w:gridCol w:w="1196"/>
+        <w:gridCol w:w="871"/>
+        <w:gridCol w:w="2041"/>
+        <w:gridCol w:w="2524"/>
+        <w:gridCol w:w="2552"/>
+      </w:tblGrid>
+      <w:tr>
+        <w:trPr>
+          <w:jc w:val="center"/>
+        </w:trPr>
+        <w:tc>
+          <w:tcPr>
+            <w:tcW w:w="1196" w:type="dxa"/>
+          </w:tcPr>
+          <w:p>
+            <w:pPr>
+              <w:pStyle w:val="3"/>
+              <w:numPr>
+                <w:ilvl w:val="0"/>
+                <w:numId w:val="0"/>
+              </w:numPr>
+              <w:rPr>
+                <w:rFonts w:hint="eastAsia"/>
+              </w:rPr>
+            </w:pPr>
+            <w:r>
+              <w:rPr>
+                <w:rFonts w:hint="eastAsia"/>
+              </w:rPr>
+              <w:t>성명</w:t>
+            </w:r>
+          </w:p>
+        </w:tc>
+        <w:tc>
+          <w:tcPr>
+            <w:tcW w:w="871" w:type="dxa"/>
+          </w:tcPr>
+          <w:p>
+            <w:pPr>
+              <w:pStyle w:val="3"/>
+              <w:numPr>
+                <w:ilvl w:val="0"/>
+                <w:numId w:val="0"/>
+              </w:numPr>
+              <w:rPr>
+                <w:rFonts w:hint="eastAsia"/>
+              </w:rPr>
+            </w:pPr>
+            <w:r>
+              <w:rPr>
+                <w:rFonts w:hint="eastAsia"/>
+              </w:rPr>
+              <w:t>성별</w:t>
+            </w:r>
+          </w:p>
+        </w:tc>
+        <w:tc>
+          <w:tcPr>
+            <w:tcW w:w="2041" w:type="dxa"/>
+          </w:tcPr>
+          <w:p>
+            <w:pPr>
+              <w:pStyle w:val="3"/>
+              <w:numPr>
+                <w:ilvl w:val="0"/>
+                <w:numId w:val="0"/>
+              </w:numPr>
+              <w:rPr>
+                <w:rFonts w:hint="eastAsia"/>
+              </w:rPr>
+            </w:pPr>
+            <w:r>
+              <w:rPr>
+                <w:rFonts w:hint="eastAsia"/>
+              </w:rPr>
+              <w:t>신장</w:t>
+            </w:r>
+          </w:p>
+        </w:tc>
+        <w:tc>
+          <w:tcPr>
+            <w:tcW w:w="2524" w:type="dxa"/>
+          </w:tcPr>
+          <w:p>
+            <w:pPr>
+              <w:pStyle w:val="3"/>
+              <w:numPr>
+                <w:ilvl w:val="0"/>
+                <w:numId w:val="0"/>
+              </w:numPr>
+            </w:pPr>
+            <w:r>
+              <w:rPr>
+                <w:rFonts w:hint="eastAsia"/>
+              </w:rPr>
+              <w:t>싱글 플레이 초기 값</w:t>
+            </w:r>
+          </w:p>
+          <w:p>
+            <w:pPr>
+              <w:rPr>
+                <w:rFonts w:hint="eastAsia"/>
+              </w:rPr>
+            </w:pPr>
+            <w:r>
+              <w:rPr>
+                <w:rFonts w:hint="eastAsia"/>
+              </w:rPr>
+              <w:t>HP/MP</w:t>
+            </w:r>
+          </w:p>
+        </w:tc>
+        <w:tc>
+          <w:tcPr>
+            <w:tcW w:w="2552" w:type="dxa"/>
+          </w:tcPr>
+          <w:p>
+            <w:pPr>
+              <w:pStyle w:val="3"/>
+              <w:numPr>
+                <w:ilvl w:val="0"/>
+                <w:numId w:val="0"/>
+              </w:numPr>
+            </w:pPr>
+            <w:r>
+              <w:rPr>
+                <w:rFonts w:hint="eastAsia"/>
+              </w:rPr>
+              <w:t>멀티 플레이 설정 값</w:t>
+            </w:r>
+          </w:p>
+          <w:p>
+            <w:pPr>
+              <w:rPr>
+                <w:rFonts w:hint="eastAsia"/>
+              </w:rPr>
+            </w:pPr>
+            <w:r>
+              <w:rPr>
+                <w:rFonts w:hint="eastAsia"/>
+              </w:rPr>
+              <w:t>HP/MP</w:t>
+            </w:r>
+            <w:r>
+              <w:t>(</w:t>
+            </w:r>
+            <w:r>
+              <w:rPr>
+                <w:rFonts w:hint="eastAsia"/>
+              </w:rPr>
+              <w:t>이동속도)</w:t>
+            </w:r>
+          </w:p>
+        </w:tc>
+      </w:tr>
+      <w:tr>
+        <w:trPr>
+          <w:jc w:val="center"/>
+        </w:trPr>
+        <w:tc>
+          <w:tcPr>
+            <w:tcW w:w="1196" w:type="dxa"/>
+          </w:tcPr>
+          <w:p>
+            <w:pPr>
+              <w:pStyle w:val="3"/>
+              <w:numPr>
+                <w:ilvl w:val="0"/>
+                <w:numId w:val="0"/>
+              </w:numPr>
+              <w:rPr>
+                <w:rFonts w:hint="eastAsia"/>
+              </w:rPr>
+            </w:pPr>
+            <w:r>
+              <w:rPr>
+                <w:rFonts w:hint="eastAsia"/>
+              </w:rPr>
+              <w:t>전설</w:t>
+            </w:r>
+          </w:p>
+        </w:tc>
+        <w:tc>
+          <w:tcPr>
+            <w:tcW w:w="871" w:type="dxa"/>
+          </w:tcPr>
+          <w:p>
+            <w:pPr>
+              <w:pStyle w:val="3"/>
+              <w:numPr>
+                <w:ilvl w:val="0"/>
+                <w:numId w:val="0"/>
+              </w:numPr>
+              <w:rPr>
+                <w:rFonts w:hint="eastAsia"/>
+              </w:rPr>
+            </w:pPr>
+            <w:r>
+              <w:rPr>
+                <w:rFonts w:hint="eastAsia"/>
+              </w:rPr>
+              <w:t>여성</w:t>
+            </w:r>
+          </w:p>
+        </w:tc>
+        <w:tc>
+          <w:tcPr>
+            <w:tcW w:w="2041" w:type="dxa"/>
+          </w:tcPr>
+          <w:p>
+            <w:pPr>
+              <w:pStyle w:val="3"/>
+              <w:numPr>
+                <w:ilvl w:val="0"/>
+                <w:numId w:val="0"/>
+              </w:numPr>
+              <w:rPr>
+                <w:rFonts w:hint="eastAsia"/>
+              </w:rPr>
+            </w:pPr>
+            <w:r>
+              <w:rPr>
+                <w:rFonts w:hint="eastAsia"/>
+              </w:rPr>
+              <w:t>165cm</w:t>
+            </w:r>
+          </w:p>
+        </w:tc>
+        <w:tc>
+          <w:tcPr>
+            <w:tcW w:w="2524" w:type="dxa"/>
+          </w:tcPr>
+          <w:p>
+            <w:pPr>
+              <w:pStyle w:val="3"/>
+              <w:numPr>
+                <w:ilvl w:val="0"/>
+                <w:numId w:val="0"/>
+              </w:numPr>
+              <w:rPr>
+                <w:rFonts w:hint="eastAsia"/>
+              </w:rPr>
+            </w:pPr>
+            <w:r>
+              <w:rPr>
+                <w:rFonts w:hint="eastAsia"/>
+              </w:rPr>
+              <w:t xml:space="preserve">5/5-&gt;8/8(EP </w:t>
+            </w:r>
+            <w:r>
+              <w:t xml:space="preserve">5 </w:t>
+            </w:r>
+            <w:r>
+              <w:rPr>
+                <w:rFonts w:hint="eastAsia"/>
+              </w:rPr>
+              <w:t>변화)</w:t>
+            </w:r>
+          </w:p>
+        </w:tc>
+        <w:tc>
+          <w:tcPr>
+            <w:tcW w:w="2552" w:type="dxa"/>
+          </w:tcPr>
+          <w:p>
+            <w:pPr>
+              <w:pStyle w:val="3"/>
+              <w:numPr>
+                <w:ilvl w:val="0"/>
+                <w:numId w:val="0"/>
+              </w:numPr>
+              <w:rPr>
+                <w:rFonts w:hint="eastAsia"/>
+              </w:rPr>
+            </w:pPr>
+            <w:r>
+              <w:rPr>
+                <w:rFonts w:hint="eastAsia"/>
+              </w:rPr>
+              <w:t>7/7</w:t>
+            </w:r>
+            <w:r>
+              <w:t>(7</w:t>
+            </w:r>
+            <w:r>
+              <w:t>)</w:t>
+            </w:r>
+          </w:p>
+        </w:tc>
+      </w:tr>
+      <w:tr>
+        <w:trPr>
+          <w:jc w:val="center"/>
+        </w:trPr>
+        <w:tc>
+          <w:tcPr>
+            <w:tcW w:w="1196" w:type="dxa"/>
+          </w:tcPr>
+          <w:p>
+            <w:pPr>
+              <w:pStyle w:val="3"/>
+              <w:numPr>
+                <w:ilvl w:val="0"/>
+                <w:numId w:val="0"/>
+              </w:numPr>
+              <w:rPr>
+                <w:rFonts w:hint="eastAsia"/>
+              </w:rPr>
+            </w:pPr>
+            <w:r>
+              <w:rPr>
+                <w:rFonts w:hint="eastAsia"/>
+              </w:rPr>
+              <w:t>델</w:t>
+            </w:r>
+          </w:p>
+        </w:tc>
+        <w:tc>
+          <w:tcPr>
+            <w:tcW w:w="871" w:type="dxa"/>
+          </w:tcPr>
+          <w:p>
+            <w:pPr>
+              <w:pStyle w:val="3"/>
+              <w:numPr>
+                <w:ilvl w:val="0"/>
+                <w:numId w:val="0"/>
+              </w:numPr>
+              <w:rPr>
+                <w:rFonts w:hint="eastAsia"/>
+              </w:rPr>
+            </w:pPr>
+            <w:r>
+              <w:rPr>
+                <w:rFonts w:hint="eastAsia"/>
+              </w:rPr>
+              <w:t>남성</w:t>
+            </w:r>
+          </w:p>
+        </w:tc>
+        <w:tc>
+          <w:tcPr>
+            <w:tcW w:w="2041" w:type="dxa"/>
+          </w:tcPr>
+          <w:p>
+            <w:pPr>
+              <w:pStyle w:val="3"/>
+              <w:numPr>
+                <w:ilvl w:val="0"/>
+                <w:numId w:val="0"/>
+              </w:numPr>
+              <w:rPr>
+                <w:rFonts w:hint="eastAsia"/>
+              </w:rPr>
+            </w:pPr>
+            <w:r>
+              <w:rPr>
+                <w:rFonts w:hint="eastAsia"/>
+              </w:rPr>
+              <w:t>185cm</w:t>
+            </w:r>
+          </w:p>
+        </w:tc>
+        <w:tc>
+          <w:tcPr>
+            <w:tcW w:w="2524" w:type="dxa"/>
+          </w:tcPr>
+          <w:p>
+            <w:pPr>
+              <w:pStyle w:val="3"/>
+              <w:numPr>
+                <w:ilvl w:val="0"/>
+                <w:numId w:val="0"/>
+              </w:numPr>
+              <w:rPr>
+                <w:rFonts w:hint="eastAsia"/>
+              </w:rPr>
+            </w:pPr>
+            <w:r>
+              <w:rPr>
+                <w:rFonts w:hint="eastAsia"/>
+              </w:rPr>
+              <w:t>4/6</w:t>
+            </w:r>
+          </w:p>
+        </w:tc>
+        <w:tc>
+          <w:tcPr>
+            <w:tcW w:w="2552" w:type="dxa"/>
+          </w:tcPr>
+          <w:p>
+            <w:pPr>
+              <w:pStyle w:val="3"/>
+              <w:numPr>
+                <w:ilvl w:val="0"/>
+                <w:numId w:val="0"/>
+              </w:numPr>
+              <w:rPr>
+                <w:rFonts w:hint="eastAsia"/>
+              </w:rPr>
+            </w:pPr>
+            <w:r>
+              <w:t>5</w:t>
+            </w:r>
+            <w:r>
+              <w:rPr>
+                <w:rFonts w:hint="eastAsia"/>
+              </w:rPr>
+              <w:t>/10</w:t>
+            </w:r>
+            <w:r>
+              <w:t>(6</w:t>
+            </w:r>
+            <w:r>
+              <w:t>)</w:t>
+            </w:r>
+          </w:p>
+        </w:tc>
+      </w:tr>
+      <w:tr>
+        <w:trPr>
+          <w:jc w:val="center"/>
+        </w:trPr>
+        <w:tc>
+          <w:tcPr>
+            <w:tcW w:w="1196" w:type="dxa"/>
+          </w:tcPr>
+          <w:p>
+            <w:pPr>
+              <w:pStyle w:val="3"/>
+              <w:numPr>
+                <w:ilvl w:val="0"/>
+                <w:numId w:val="0"/>
+              </w:numPr>
+              <w:rPr>
+                <w:rFonts w:hint="eastAsia"/>
+              </w:rPr>
+            </w:pPr>
+            <w:proofErr w:type="spellStart"/>
+            <w:r>
+              <w:rPr>
+                <w:rFonts w:hint="eastAsia"/>
+              </w:rPr>
+              <w:t>베르베시</w:t>
+            </w:r>
+            <w:proofErr w:type="spellEnd"/>
+          </w:p>
+        </w:tc>
+        <w:tc>
+          <w:tcPr>
+            <w:tcW w:w="871" w:type="dxa"/>
+          </w:tcPr>
+          <w:p>
+            <w:pPr>
+              <w:pStyle w:val="3"/>
+              <w:numPr>
+                <w:ilvl w:val="0"/>
+                <w:numId w:val="0"/>
+              </w:numPr>
+              <w:rPr>
+                <w:rFonts w:hint="eastAsia"/>
+              </w:rPr>
+            </w:pPr>
+            <w:r>
+              <w:rPr>
+                <w:rFonts w:hint="eastAsia"/>
+              </w:rPr>
+              <w:t>여성</w:t>
+            </w:r>
+          </w:p>
+        </w:tc>
+        <w:tc>
+          <w:tcPr>
+            <w:tcW w:w="2041" w:type="dxa"/>
+          </w:tcPr>
+          <w:p>
+            <w:pPr>
+              <w:pStyle w:val="3"/>
+              <w:numPr>
+                <w:ilvl w:val="0"/>
+                <w:numId w:val="0"/>
+              </w:numPr>
+              <w:rPr>
+                <w:rFonts w:hint="eastAsia"/>
+              </w:rPr>
+            </w:pPr>
+            <w:r>
+              <w:rPr>
+                <w:rFonts w:hint="eastAsia"/>
+              </w:rPr>
+              <w:t>150cm</w:t>
+            </w:r>
+          </w:p>
+        </w:tc>
+        <w:tc>
+          <w:tcPr>
+            <w:tcW w:w="2524" w:type="dxa"/>
+          </w:tcPr>
+          <w:p>
+            <w:pPr>
+              <w:pStyle w:val="3"/>
+              <w:numPr>
+                <w:ilvl w:val="0"/>
+                <w:numId w:val="0"/>
+              </w:numPr>
+              <w:rPr>
+                <w:rFonts w:hint="eastAsia"/>
+              </w:rPr>
+            </w:pPr>
+            <w:r>
+              <w:rPr>
+                <w:rFonts w:hint="eastAsia"/>
+              </w:rPr>
+              <w:t>6/4</w:t>
+            </w:r>
+          </w:p>
+        </w:tc>
+        <w:tc>
+          <w:tcPr>
+            <w:tcW w:w="2552" w:type="dxa"/>
+          </w:tcPr>
+          <w:p>
+            <w:pPr>
+              <w:pStyle w:val="3"/>
+              <w:numPr>
+                <w:ilvl w:val="0"/>
+                <w:numId w:val="0"/>
+              </w:numPr>
+              <w:rPr>
+                <w:rFonts w:hint="eastAsia"/>
+              </w:rPr>
+            </w:pPr>
+            <w:r>
+              <w:rPr>
+                <w:rFonts w:hint="eastAsia"/>
+              </w:rPr>
+              <w:t>9/5</w:t>
+            </w:r>
+            <w:r>
+              <w:t>(7</w:t>
+            </w:r>
+            <w:r>
+              <w:t>)</w:t>
+            </w:r>
+          </w:p>
+        </w:tc>
+      </w:tr>
+      <w:tr>
+        <w:trPr>
+          <w:jc w:val="center"/>
+        </w:trPr>
+        <w:tc>
+          <w:tcPr>
+            <w:tcW w:w="1196" w:type="dxa"/>
+          </w:tcPr>
+          <w:p>
+            <w:pPr>
+              <w:pStyle w:val="3"/>
+              <w:numPr>
+                <w:ilvl w:val="0"/>
+                <w:numId w:val="0"/>
+              </w:numPr>
+              <w:rPr>
+                <w:rFonts w:hint="eastAsia"/>
+              </w:rPr>
+            </w:pPr>
+            <w:r>
+              <w:rPr>
+                <w:rFonts w:hint="eastAsia"/>
+              </w:rPr>
+              <w:t>비제</w:t>
+            </w:r>
+          </w:p>
+        </w:tc>
+        <w:tc>
+          <w:tcPr>
+            <w:tcW w:w="871" w:type="dxa"/>
+          </w:tcPr>
+          <w:p>
+            <w:pPr>
+              <w:pStyle w:val="3"/>
+              <w:numPr>
+                <w:ilvl w:val="0"/>
+                <w:numId w:val="0"/>
+              </w:numPr>
+              <w:rPr>
+                <w:rFonts w:hint="eastAsia"/>
+              </w:rPr>
+            </w:pPr>
+            <w:r>
+              <w:rPr>
+                <w:rFonts w:hint="eastAsia"/>
+              </w:rPr>
+              <w:t>남성</w:t>
+            </w:r>
+          </w:p>
+        </w:tc>
+        <w:tc>
+          <w:tcPr>
+            <w:tcW w:w="2041" w:type="dxa"/>
+          </w:tcPr>
+          <w:p>
+            <w:pPr>
+              <w:pStyle w:val="3"/>
+              <w:numPr>
+                <w:ilvl w:val="0"/>
+                <w:numId w:val="0"/>
+              </w:numPr>
+              <w:rPr>
+                <w:rFonts w:hint="eastAsia"/>
+              </w:rPr>
+            </w:pPr>
+            <w:r>
+              <w:rPr>
+                <w:rFonts w:hint="eastAsia"/>
+              </w:rPr>
+              <w:t>175cm</w:t>
+            </w:r>
+          </w:p>
+        </w:tc>
+        <w:tc>
+          <w:tcPr>
+            <w:tcW w:w="2524" w:type="dxa"/>
+          </w:tcPr>
+          <w:p>
+            <w:pPr>
+              <w:pStyle w:val="3"/>
+              <w:numPr>
+                <w:ilvl w:val="0"/>
+                <w:numId w:val="0"/>
+              </w:numPr>
+              <w:rPr>
+                <w:rFonts w:hint="eastAsia"/>
+              </w:rPr>
+            </w:pPr>
+            <w:r>
+              <w:rPr>
+                <w:rFonts w:hint="eastAsia"/>
+              </w:rPr>
+              <w:t>6/7</w:t>
+            </w:r>
+          </w:p>
+        </w:tc>
+        <w:tc>
+          <w:tcPr>
+            <w:tcW w:w="2552" w:type="dxa"/>
+          </w:tcPr>
+          <w:p>
+            <w:pPr>
+              <w:pStyle w:val="3"/>
+              <w:numPr>
+                <w:ilvl w:val="0"/>
+                <w:numId w:val="0"/>
+              </w:numPr>
+              <w:rPr>
+                <w:rFonts w:hint="eastAsia"/>
+              </w:rPr>
+            </w:pPr>
+            <w:r>
+              <w:t>5/8(10</w:t>
+            </w:r>
+            <w:r>
+              <w:t>)</w:t>
+            </w:r>
+          </w:p>
+        </w:tc>
+      </w:tr>
+      <w:tr>
+        <w:trPr>
+          <w:jc w:val="center"/>
+        </w:trPr>
+        <w:tc>
+          <w:tcPr>
+            <w:tcW w:w="1196" w:type="dxa"/>
+          </w:tcPr>
+          <w:p>
+            <w:pPr>
+              <w:pStyle w:val="3"/>
+              <w:numPr>
+                <w:ilvl w:val="0"/>
+                <w:numId w:val="0"/>
+              </w:numPr>
+              <w:rPr>
+                <w:rFonts w:hint="eastAsia"/>
+              </w:rPr>
+            </w:pPr>
+            <w:proofErr w:type="spellStart"/>
+            <w:r>
+              <w:rPr>
+                <w:rFonts w:hint="eastAsia"/>
+              </w:rPr>
+              <w:t>세이콴</w:t>
+            </w:r>
+            <w:proofErr w:type="spellEnd"/>
+          </w:p>
+        </w:tc>
+        <w:tc>
+          <w:tcPr>
+            <w:tcW w:w="871" w:type="dxa"/>
+          </w:tcPr>
+          <w:p>
+            <w:pPr>
+              <w:pStyle w:val="3"/>
+              <w:numPr>
+                <w:ilvl w:val="0"/>
+                <w:numId w:val="0"/>
+              </w:numPr>
+              <w:rPr>
+                <w:rFonts w:hint="eastAsia"/>
+              </w:rPr>
+            </w:pPr>
+            <w:r>
+              <w:rPr>
+                <w:rFonts w:hint="eastAsia"/>
+              </w:rPr>
+              <w:t>여성</w:t>
+            </w:r>
+          </w:p>
+        </w:tc>
+        <w:tc>
+          <w:tcPr>
+            <w:tcW w:w="2041" w:type="dxa"/>
+          </w:tcPr>
+          <w:p>
+            <w:pPr>
+              <w:pStyle w:val="3"/>
+              <w:numPr>
+                <w:ilvl w:val="0"/>
+                <w:numId w:val="0"/>
+              </w:numPr>
+              <w:rPr>
+                <w:rFonts w:hint="eastAsia"/>
+              </w:rPr>
+            </w:pPr>
+            <w:r>
+              <w:t>175</w:t>
+            </w:r>
+            <w:r>
+              <w:rPr>
+                <w:rFonts w:hint="eastAsia"/>
+              </w:rPr>
+              <w:t>cm</w:t>
+            </w:r>
+          </w:p>
+        </w:tc>
+        <w:tc>
+          <w:tcPr>
+            <w:tcW w:w="2524" w:type="dxa"/>
+          </w:tcPr>
+          <w:p>
+            <w:pPr>
+              <w:pStyle w:val="3"/>
+              <w:numPr>
+                <w:ilvl w:val="0"/>
+                <w:numId w:val="0"/>
+              </w:numPr>
+            </w:pPr>
+            <w:r>
+              <w:rPr>
+                <w:rFonts w:hint="eastAsia"/>
+              </w:rPr>
+              <w:t>8/6</w:t>
+            </w:r>
+          </w:p>
+        </w:tc>
+        <w:tc>
+          <w:tcPr>
+            <w:tcW w:w="2552" w:type="dxa"/>
+          </w:tcPr>
+          <w:p>
+            <w:pPr>
+              <w:pStyle w:val="3"/>
+              <w:numPr>
+                <w:ilvl w:val="0"/>
+                <w:numId w:val="0"/>
+              </w:numPr>
+            </w:pPr>
+            <w:r>
+              <w:rPr>
+                <w:rFonts w:hint="eastAsia"/>
+              </w:rPr>
+              <w:t>10/6</w:t>
+            </w:r>
+            <w:r>
+              <w:t>(4</w:t>
+            </w:r>
+            <w:r>
+              <w:t>)</w:t>
+            </w:r>
+          </w:p>
+        </w:tc>
+      </w:tr>
+      <w:tr>
+        <w:trPr>
+          <w:jc w:val="center"/>
+        </w:trPr>
+        <w:tc>
+          <w:tcPr>
+            <w:tcW w:w="1196" w:type="dxa"/>
+          </w:tcPr>
+          <w:p>
+            <w:pPr>
+              <w:pStyle w:val="3"/>
+              <w:numPr>
+                <w:ilvl w:val="0"/>
+                <w:numId w:val="0"/>
+              </w:numPr>
+              <w:rPr>
+                <w:rFonts w:hint="eastAsia"/>
+              </w:rPr>
+            </w:pPr>
+            <w:r>
+              <w:rPr>
+                <w:rFonts w:hint="eastAsia"/>
+              </w:rPr>
+              <w:t>칼리</w:t>
+            </w:r>
+          </w:p>
+        </w:tc>
+        <w:tc>
+          <w:tcPr>
+            <w:tcW w:w="871" w:type="dxa"/>
+          </w:tcPr>
+          <w:p>
+            <w:pPr>
+              <w:pStyle w:val="3"/>
+              <w:numPr>
+                <w:ilvl w:val="0"/>
+                <w:numId w:val="0"/>
+              </w:numPr>
+              <w:rPr>
+                <w:rFonts w:hint="eastAsia"/>
+              </w:rPr>
+            </w:pPr>
+            <w:r>
+              <w:rPr>
+                <w:rFonts w:hint="eastAsia"/>
+              </w:rPr>
+              <w:t>여성</w:t>
+            </w:r>
+          </w:p>
+        </w:tc>
+        <w:tc>
+          <w:tcPr>
+            <w:tcW w:w="2041" w:type="dxa"/>
+          </w:tcPr>
+          <w:p>
+            <w:pPr>
+              <w:pStyle w:val="3"/>
+              <w:numPr>
+                <w:ilvl w:val="0"/>
+                <w:numId w:val="0"/>
+              </w:numPr>
+              <w:rPr>
+                <w:rFonts w:hint="eastAsia"/>
+              </w:rPr>
+            </w:pPr>
+            <w:r>
+              <w:rPr>
+                <w:rFonts w:hint="eastAsia"/>
+              </w:rPr>
+              <w:t>180cm</w:t>
+            </w:r>
+          </w:p>
+        </w:tc>
+        <w:tc>
+          <w:tcPr>
+            <w:tcW w:w="2524" w:type="dxa"/>
+          </w:tcPr>
+          <w:p>
+            <w:pPr>
+              <w:pStyle w:val="3"/>
+              <w:numPr>
+                <w:ilvl w:val="0"/>
+                <w:numId w:val="0"/>
+              </w:numPr>
+              <w:rPr>
+                <w:rFonts w:hint="eastAsia"/>
+              </w:rPr>
+            </w:pPr>
+            <w:r>
+              <w:rPr>
+                <w:rFonts w:hint="eastAsia"/>
+              </w:rPr>
+              <w:t>8/8</w:t>
+            </w:r>
+          </w:p>
+        </w:tc>
+        <w:tc>
+          <w:tcPr>
+            <w:tcW w:w="2552" w:type="dxa"/>
+          </w:tcPr>
+          <w:p>
+            <w:pPr>
+              <w:pStyle w:val="3"/>
+              <w:numPr>
+                <w:ilvl w:val="0"/>
+                <w:numId w:val="0"/>
+              </w:numPr>
+              <w:rPr>
+                <w:rFonts w:hint="eastAsia"/>
+              </w:rPr>
+            </w:pPr>
+            <w:r>
+              <w:rPr>
+                <w:rFonts w:hint="eastAsia"/>
+              </w:rPr>
+              <w:t>7/6</w:t>
+            </w:r>
+            <w:r>
+              <w:t>(10</w:t>
+            </w:r>
+            <w:r>
+              <w:t>)</w:t>
+            </w:r>
+          </w:p>
+        </w:tc>
+      </w:tr>
+      <w:tr>
+        <w:trPr>
+          <w:jc w:val="center"/>
+        </w:trPr>
+        <w:tc>
+          <w:tcPr>
+            <w:tcW w:w="1196" w:type="dxa"/>
+          </w:tcPr>
+          <w:p>
+            <w:pPr>
+              <w:pStyle w:val="3"/>
+              <w:numPr>
+                <w:ilvl w:val="0"/>
+                <w:numId w:val="0"/>
+              </w:numPr>
+              <w:rPr>
+                <w:rFonts w:hint="eastAsia"/>
+              </w:rPr>
+            </w:pPr>
+            <w:proofErr w:type="spellStart"/>
+            <w:r>
+              <w:rPr>
+                <w:rFonts w:hint="eastAsia"/>
+              </w:rPr>
+              <w:t>아즈라</w:t>
+            </w:r>
+            <w:proofErr w:type="spellEnd"/>
+          </w:p>
+        </w:tc>
+        <w:tc>
+          <w:tcPr>
+            <w:tcW w:w="871" w:type="dxa"/>
+          </w:tcPr>
+          <w:p>
+            <w:pPr>
+              <w:pStyle w:val="3"/>
+              <w:numPr>
+                <w:ilvl w:val="0"/>
+                <w:numId w:val="0"/>
+              </w:numPr>
+              <w:rPr>
+                <w:rFonts w:hint="eastAsia"/>
+              </w:rPr>
+            </w:pPr>
+            <w:r>
+              <w:rPr>
+                <w:rFonts w:hint="eastAsia"/>
+              </w:rPr>
+              <w:t>여성</w:t>
+            </w:r>
+          </w:p>
+        </w:tc>
+        <w:tc>
+          <w:tcPr>
+            <w:tcW w:w="2041" w:type="dxa"/>
+          </w:tcPr>
+          <w:p>
+            <w:pPr>
+              <w:pStyle w:val="3"/>
+              <w:numPr>
+                <w:ilvl w:val="0"/>
+                <w:numId w:val="0"/>
+              </w:numPr>
+              <w:rPr>
+                <w:rFonts w:hint="eastAsia"/>
+              </w:rPr>
+            </w:pPr>
+            <w:r>
+              <w:rPr>
+                <w:rFonts w:hint="eastAsia"/>
+              </w:rPr>
+              <w:t>165cm</w:t>
+            </w:r>
+          </w:p>
+        </w:tc>
+        <w:tc>
+          <w:tcPr>
+            <w:tcW w:w="2524" w:type="dxa"/>
+          </w:tcPr>
+          <w:p>
+            <w:pPr>
+              <w:pStyle w:val="3"/>
+              <w:numPr>
+                <w:ilvl w:val="0"/>
+                <w:numId w:val="0"/>
+              </w:numPr>
+              <w:rPr>
+                <w:rFonts w:hint="eastAsia"/>
+              </w:rPr>
+            </w:pPr>
+            <w:r>
+              <w:rPr>
+                <w:rFonts w:hint="eastAsia"/>
+              </w:rPr>
+              <w:t>10/10</w:t>
+            </w:r>
+          </w:p>
+        </w:tc>
+        <w:tc>
+          <w:tcPr>
+            <w:tcW w:w="2552" w:type="dxa"/>
+          </w:tcPr>
+          <w:p>
+            <w:pPr>
+              <w:pStyle w:val="3"/>
+              <w:numPr>
+                <w:ilvl w:val="0"/>
+                <w:numId w:val="0"/>
+              </w:numPr>
+              <w:rPr>
+                <w:rFonts w:hint="eastAsia"/>
+              </w:rPr>
+            </w:pPr>
+            <w:r>
+              <w:rPr>
+                <w:rFonts w:hint="eastAsia"/>
+              </w:rPr>
+              <w:t>7/7</w:t>
+            </w:r>
+            <w:r>
+              <w:t>(7</w:t>
+            </w:r>
+            <w:r>
+              <w:t>)</w:t>
+            </w:r>
+          </w:p>
+        </w:tc>
+      </w:tr>
+    </w:tbl>
+    <w:p>
+      <w:pPr>
+        <w:pStyle w:val="3"/>
+        <w:numPr>
+          <w:ilvl w:val="0"/>
+          <w:numId w:val="0"/>
+        </w:numPr>
+        <w:ind w:left="1472" w:hanging="480"/>
+      </w:pPr>
+      <w:r>
+        <w:rPr>
+          <w:rFonts w:hint="eastAsia"/>
+        </w:rPr>
+        <w:t xml:space="preserve"> </w:t>
+      </w:r>
+    </w:p>
+    <w:p/>
+    <w:p>
+      <w:pPr>
+        <w:widowControl/>
+        <w:wordWrap/>
+        <w:jc w:val="left"/>
+      </w:pPr>
+    </w:p>
+    <w:p>
+      <w:pPr>
+        <w:widowControl/>
+        <w:wordWrap/>
+        <w:jc w:val="left"/>
+      </w:pPr>
+    </w:p>
+    <w:p>
+      <w:pPr>
+        <w:widowControl/>
+        <w:wordWrap/>
+        <w:jc w:val="left"/>
+      </w:pPr>
+    </w:p>
+    <w:p>
+      <w:pPr>
+        <w:widowControl/>
+        <w:wordWrap/>
+        <w:jc w:val="left"/>
+      </w:pPr>
+    </w:p>
+    <w:p>
+      <w:pPr>
+        <w:widowControl/>
+        <w:wordWrap/>
+        <w:jc w:val="left"/>
+      </w:pPr>
+      <w:r>
+        <w:br w:type="page"/>
+      </w:r>
+    </w:p>
+    <w:p>
+      <w:pPr>
+        <w:widowControl/>
+        <w:wordWrap/>
+        <w:jc w:val="left"/>
+        <w:rPr>
+          <w:rFonts w:hint="eastAsia"/>
+        </w:rPr>
+      </w:pPr>
+    </w:p>
+    <w:tbl>
+      <w:tblPr>
+        <w:tblStyle w:val="a6"/>
+        <w:tblW w:w="0" w:type="auto"/>
+        <w:tblBorders>
+          <w:top w:val="none" w:sz="0" w:space="0" w:color="auto"/>
+          <w:left w:val="none" w:sz="0" w:space="0" w:color="auto"/>
+          <w:right w:val="none" w:sz="0" w:space="0" w:color="auto"/>
+          <w:insideH w:val="none" w:sz="0" w:space="0" w:color="auto"/>
+          <w:insideV w:val="none" w:sz="0" w:space="0" w:color="auto"/>
+        </w:tblBorders>
+        <w:tblLook w:val="04A0" w:firstRow="1" w:lastRow="0" w:firstColumn="1" w:lastColumn="0" w:noHBand="0" w:noVBand="1"/>
+      </w:tblPr>
+      <w:tblGrid>
+        <w:gridCol w:w="9740"/>
+      </w:tblGrid>
+      <w:tr>
+        <w:tc>
+          <w:tcPr>
+            <w:tcW w:w="10450" w:type="dxa"/>
+          </w:tcPr>
+          <w:p>
+            <w:pPr>
+              <w:pStyle w:val="1"/>
+              <w:ind w:leftChars="83" w:left="681" w:hanging="482"/>
+              <w:rPr>
+                <w:b/>
+              </w:rPr>
+            </w:pPr>
+            <w:bookmarkStart w:id="13" w:name="_Toc497006237"/>
+            <w:r>
+              <w:rPr>
+                <w:rFonts w:hint="eastAsia"/>
+                <w:b/>
+              </w:rPr>
+              <w:t>스킬 구성 요소</w:t>
+            </w:r>
+            <w:bookmarkEnd w:id="13"/>
+          </w:p>
+        </w:tc>
+      </w:tr>
+    </w:tbl>
+    <w:p/>
+    <w:p>
+      <w:pPr>
+        <w:pStyle w:val="2"/>
+        <w:spacing w:line="276" w:lineRule="auto"/>
+        <w:ind w:leftChars="283" w:left="1159"/>
+        <w:rPr>
+          <w:b/>
+          <w:i/>
+        </w:rPr>
+      </w:pPr>
+      <w:bookmarkStart w:id="14" w:name="_Toc497006238"/>
+      <w:r>
+        <w:rPr>
+          <w:rFonts w:hint="eastAsia"/>
+          <w:b/>
+          <w:i/>
+        </w:rPr>
+        <w:t>스크립트</w:t>
+      </w:r>
+      <w:bookmarkEnd w:id="14"/>
+    </w:p>
+    <w:p>
+      <w:pPr>
+        <w:pStyle w:val="3"/>
+      </w:pPr>
+      <w:proofErr w:type="spellStart"/>
+      <w:r>
+        <w:t>S</w:t>
+      </w:r>
+      <w:r>
+        <w:rPr>
+          <w:rFonts w:hint="eastAsia"/>
+        </w:rPr>
+        <w:t>kill</w:t>
+      </w:r>
+      <w:r>
+        <w:t>_maker</w:t>
+      </w:r>
+      <w:proofErr w:type="spellEnd"/>
+    </w:p>
+    <w:p>
+      <w:pPr>
+        <w:pStyle w:val="3"/>
+        <w:numPr>
+          <w:ilvl w:val="0"/>
+          <w:numId w:val="0"/>
+        </w:numPr>
+        <w:ind w:left="2599"/>
+      </w:pPr>
+      <w:r>
+        <w:rPr>
+          <w:rFonts w:hint="eastAsia"/>
+        </w:rPr>
+        <w:t>현재 스킬 속성</w:t>
+      </w:r>
+    </w:p>
+    <w:p>
+      <w:pPr>
+        <w:pStyle w:val="3"/>
+        <w:numPr>
+          <w:ilvl w:val="0"/>
+          <w:numId w:val="0"/>
+        </w:numPr>
+        <w:ind w:left="2599"/>
+        <w:rPr>
+          <w:rFonts w:hint="eastAsia"/>
+        </w:rPr>
+      </w:pPr>
+      <w:r>
+        <w:tab/>
+      </w:r>
+      <w:r>
+        <w:rPr>
+          <w:rFonts w:hint="eastAsia"/>
+        </w:rPr>
+        <w:t>플레이어 인플레이에 들어가기 전 선택하는 속성들</w:t>
+      </w:r>
+      <w:r>
+        <w:rPr>
+          <w:rFonts w:hint="eastAsia"/>
+        </w:rPr>
+        <w:t xml:space="preserve"> </w:t>
+      </w:r>
+      <w:r>
+        <w:rPr>
+          <w:rFonts w:hint="eastAsia"/>
+        </w:rPr>
+        <w:t>중</w:t>
+      </w:r>
+      <w:r>
+        <w:rPr>
+          <w:rFonts w:hint="eastAsia"/>
+        </w:rPr>
+        <w:t xml:space="preserve"> 플레이어의 현재 사용중인 스킬을 받아 저장한다.</w:t>
+      </w:r>
+      <w:r>
+        <w:rPr>
+          <w:rFonts w:hint="eastAsia"/>
+        </w:rPr>
+        <w:t xml:space="preserve"> </w:t>
+      </w:r>
+    </w:p>
+    <w:p>
+      <w:pPr>
+        <w:pStyle w:val="3"/>
+        <w:numPr>
+          <w:ilvl w:val="0"/>
+          <w:numId w:val="0"/>
+        </w:numPr>
+        <w:ind w:left="2599"/>
+      </w:pPr>
+      <w:proofErr w:type="spellStart"/>
+      <w:r>
+        <w:t>S</w:t>
+      </w:r>
+      <w:r>
+        <w:rPr>
+          <w:rFonts w:hint="eastAsia"/>
+        </w:rPr>
+        <w:t>kill_point</w:t>
+      </w:r>
+      <w:proofErr w:type="spellEnd"/>
+    </w:p>
+    <w:p>
+      <w:pPr>
+        <w:pStyle w:val="3"/>
+        <w:numPr>
+          <w:ilvl w:val="0"/>
+          <w:numId w:val="0"/>
+        </w:numPr>
+        <w:ind w:left="2599"/>
+        <w:rPr>
+          <w:rFonts w:hint="eastAsia"/>
+        </w:rPr>
+      </w:pPr>
+      <w:r>
+        <w:tab/>
+      </w:r>
+      <w:r>
+        <w:rPr>
+          <w:rFonts w:hint="eastAsia"/>
+        </w:rPr>
+        <w:t>해당 속성의 포인트 오브젝트들을 생성하고 배열로 저장한다.</w:t>
+      </w:r>
+      <w:r>
+        <w:t xml:space="preserve"> </w:t>
+      </w:r>
+    </w:p>
+    <w:p>
+      <w:pPr>
+        <w:pStyle w:val="3"/>
+        <w:numPr>
+          <w:ilvl w:val="0"/>
+          <w:numId w:val="0"/>
+        </w:numPr>
+        <w:ind w:left="2599"/>
+      </w:pPr>
+      <w:r>
+        <w:rPr>
+          <w:rFonts w:hint="eastAsia"/>
+        </w:rPr>
+        <w:t>현재 인덱스 레벨</w:t>
+      </w:r>
+    </w:p>
+    <w:p>
+      <w:pPr>
+        <w:pStyle w:val="3"/>
+        <w:numPr>
+          <w:ilvl w:val="0"/>
+          <w:numId w:val="0"/>
+        </w:numPr>
+        <w:ind w:left="2599"/>
+      </w:pPr>
+      <w:r>
+        <w:tab/>
+      </w:r>
+      <w:r>
+        <w:rPr>
+          <w:rFonts w:hint="eastAsia"/>
+        </w:rPr>
+        <w:t xml:space="preserve">현재 인덱스 레벨에 따라서 포인트 오브젝트들을 활성화 시키며, 레벨 보다 낮은 선택되지 않은 포인트들은 비활성화 시킨다. </w:t>
+      </w:r>
+    </w:p>
+    <w:p>
+      <w:pPr>
+        <w:pStyle w:val="3"/>
+        <w:numPr>
+          <w:ilvl w:val="0"/>
+          <w:numId w:val="0"/>
+        </w:numPr>
+        <w:ind w:left="2599"/>
+      </w:pPr>
+      <w:proofErr w:type="spellStart"/>
+      <w:r>
+        <w:t>L</w:t>
+      </w:r>
+      <w:r>
+        <w:rPr>
+          <w:rFonts w:hint="eastAsia"/>
+        </w:rPr>
+        <w:t>ast_point</w:t>
+      </w:r>
+      <w:proofErr w:type="spellEnd"/>
+      <w:r>
+        <w:t xml:space="preserve"> </w:t>
+      </w:r>
+    </w:p>
+    <w:p>
+      <w:pPr>
+        <w:pStyle w:val="3"/>
+        <w:numPr>
+          <w:ilvl w:val="0"/>
+          <w:numId w:val="0"/>
+        </w:numPr>
+        <w:ind w:left="2599"/>
+      </w:pPr>
+      <w:r>
+        <w:t xml:space="preserve">  </w:t>
+      </w:r>
+      <w:r>
+        <w:rPr>
+          <w:rFonts w:hint="eastAsia"/>
+        </w:rPr>
+        <w:t xml:space="preserve">충돌된 마지막 </w:t>
+      </w:r>
+      <w:r>
+        <w:t>point</w:t>
+      </w:r>
+      <w:r>
+        <w:rPr>
+          <w:rFonts w:hint="eastAsia"/>
+        </w:rPr>
+        <w:t>를 저장한다. 이 포인트를 활용하여, 스킬 발동여부를 파악한다.</w:t>
+      </w:r>
+    </w:p>
+    <w:p>
+      <w:pPr>
+        <w:rPr>
+          <w:rFonts w:hint="eastAsia"/>
+        </w:rPr>
+      </w:pPr>
+    </w:p>
+    <w:p>
+      <w:pPr>
+        <w:pStyle w:val="3"/>
+      </w:pPr>
+      <w:proofErr w:type="spellStart"/>
+      <w:r>
+        <w:t>S</w:t>
+      </w:r>
+      <w:r>
+        <w:rPr>
+          <w:rFonts w:hint="eastAsia"/>
+        </w:rPr>
+        <w:t>kill_</w:t>
+      </w:r>
+      <w:r>
+        <w:t>point</w:t>
+      </w:r>
+      <w:proofErr w:type="spellEnd"/>
+    </w:p>
+    <w:p>
+      <w:pPr>
+        <w:pStyle w:val="3"/>
+        <w:numPr>
+          <w:ilvl w:val="0"/>
+          <w:numId w:val="0"/>
+        </w:numPr>
+        <w:ind w:left="2599"/>
+      </w:pPr>
+      <w:r>
+        <w:t>Turn</w:t>
+      </w:r>
+    </w:p>
+    <w:p>
+      <w:pPr>
+        <w:pStyle w:val="3"/>
+        <w:numPr>
+          <w:ilvl w:val="0"/>
+          <w:numId w:val="0"/>
+        </w:numPr>
+        <w:ind w:left="2599"/>
+      </w:pPr>
+      <w:r>
+        <w:tab/>
+      </w:r>
+      <w:r>
+        <w:rPr>
+          <w:rFonts w:hint="eastAsia"/>
+        </w:rPr>
+        <w:t xml:space="preserve">활성화 여부를 파악한다. </w:t>
+      </w:r>
+      <w:r>
+        <w:t xml:space="preserve"> </w:t>
+      </w:r>
+    </w:p>
+    <w:p>
+      <w:pPr>
+        <w:pStyle w:val="3"/>
+        <w:numPr>
+          <w:ilvl w:val="0"/>
+          <w:numId w:val="0"/>
+        </w:numPr>
+        <w:ind w:left="2599"/>
+      </w:pPr>
+      <w:r>
+        <w:t>S</w:t>
+      </w:r>
+      <w:r>
+        <w:rPr>
+          <w:rFonts w:hint="eastAsia"/>
+        </w:rPr>
+        <w:t>kill</w:t>
+      </w:r>
+    </w:p>
+    <w:p>
+      <w:pPr>
+        <w:pStyle w:val="3"/>
+        <w:numPr>
+          <w:ilvl w:val="0"/>
+          <w:numId w:val="0"/>
+        </w:numPr>
+        <w:ind w:left="2599"/>
+      </w:pPr>
+      <w:r>
+        <w:tab/>
+      </w:r>
+      <w:r>
+        <w:rPr>
+          <w:rFonts w:hint="eastAsia"/>
+        </w:rPr>
+        <w:t>해당 포인트가 스킬을 가지고 있는지 아닌지를 판단한다.</w:t>
+      </w:r>
+    </w:p>
+    <w:p>
+      <w:pPr>
+        <w:pStyle w:val="3"/>
+        <w:numPr>
+          <w:ilvl w:val="0"/>
+          <w:numId w:val="0"/>
+        </w:numPr>
+        <w:ind w:left="2599"/>
+      </w:pPr>
+      <w:r>
+        <w:t xml:space="preserve"> </w:t>
+      </w:r>
+    </w:p>
+    <w:p>
+      <w:pPr>
+        <w:pStyle w:val="3"/>
+      </w:pPr>
+      <w:r>
+        <w:t xml:space="preserve"> S</w:t>
+      </w:r>
+      <w:r>
+        <w:rPr>
+          <w:rFonts w:hint="eastAsia"/>
+        </w:rPr>
+        <w:t>kill</w:t>
+      </w:r>
+    </w:p>
+    <w:p>
+      <w:pPr>
+        <w:pStyle w:val="3"/>
+        <w:numPr>
+          <w:ilvl w:val="0"/>
+          <w:numId w:val="0"/>
+        </w:numPr>
+        <w:ind w:left="2599"/>
+      </w:pPr>
+      <w:r>
+        <w:t>T</w:t>
+      </w:r>
+      <w:r>
+        <w:rPr>
+          <w:rFonts w:hint="eastAsia"/>
+        </w:rPr>
+        <w:t>arget</w:t>
+      </w:r>
+    </w:p>
+    <w:p>
+      <w:pPr>
+        <w:pStyle w:val="3"/>
+        <w:numPr>
+          <w:ilvl w:val="0"/>
+          <w:numId w:val="0"/>
+        </w:numPr>
+        <w:ind w:left="2599"/>
+        <w:rPr>
+          <w:rFonts w:hint="eastAsia"/>
+        </w:rPr>
+      </w:pPr>
+      <w:r>
+        <w:tab/>
+      </w:r>
+      <w:r>
+        <w:rPr>
+          <w:rFonts w:hint="eastAsia"/>
+        </w:rPr>
+        <w:t>현재 플레이어의</w:t>
+      </w:r>
+      <w:r>
+        <w:t xml:space="preserve"> </w:t>
+      </w:r>
+      <w:r>
+        <w:rPr>
+          <w:rFonts w:hint="eastAsia"/>
+        </w:rPr>
+        <w:t xml:space="preserve">타겟을 저장한다. </w:t>
+      </w:r>
+      <w:r>
+        <w:t>Target</w:t>
+      </w:r>
+      <w:r>
+        <w:rPr>
+          <w:rFonts w:hint="eastAsia"/>
+        </w:rPr>
+        <w:t>은 배열로 처리하여, 우선 순위를 두어 스킬을 진행시킨다.</w:t>
+      </w:r>
+    </w:p>
+    <w:p>
+      <w:pPr>
+        <w:pStyle w:val="3"/>
+        <w:numPr>
+          <w:ilvl w:val="0"/>
+          <w:numId w:val="0"/>
+        </w:numPr>
+        <w:ind w:left="2599"/>
+      </w:pPr>
+      <w:r>
+        <w:t xml:space="preserve">Mode </w:t>
+      </w:r>
+    </w:p>
+    <w:p>
+      <w:pPr>
+        <w:pStyle w:val="3"/>
+        <w:numPr>
+          <w:ilvl w:val="0"/>
+          <w:numId w:val="0"/>
+        </w:numPr>
+        <w:ind w:left="2599"/>
+      </w:pPr>
+      <w:r>
+        <w:tab/>
+      </w:r>
+      <w:r>
+        <w:rPr>
+          <w:rFonts w:hint="eastAsia"/>
+        </w:rPr>
+        <w:t>현재 플레이어의 모드를 저장한다.</w:t>
+      </w:r>
+      <w:r>
+        <w:t xml:space="preserve"> </w:t>
+      </w:r>
+      <w:r>
+        <w:rPr>
+          <w:rFonts w:hint="eastAsia"/>
+        </w:rPr>
+        <w:t>플레이어의 모드가 변경</w:t>
+      </w:r>
+      <w:r>
+        <w:rPr>
+          <w:rFonts w:hint="eastAsia"/>
+        </w:rPr>
+        <w:lastRenderedPageBreak/>
+        <w:t>되어도 이미 발동된 스킬의 모드는 유지되게 한다.</w:t>
+      </w:r>
+      <w:r>
+        <w:rPr>
+          <w:rFonts w:hint="eastAsia"/>
+        </w:rPr>
+        <w:t xml:space="preserve"> </w:t>
+      </w:r>
+    </w:p>
+    <w:p>
+      <w:pPr>
+        <w:pStyle w:val="3"/>
+        <w:numPr>
+          <w:ilvl w:val="0"/>
+          <w:numId w:val="0"/>
+        </w:numPr>
+        <w:ind w:left="2599"/>
+      </w:pPr>
+      <w:proofErr w:type="spellStart"/>
+      <w:r>
+        <w:rPr>
+          <w:rFonts w:hint="eastAsia"/>
+        </w:rPr>
+        <w:t>Damege</w:t>
+      </w:r>
+      <w:proofErr w:type="spellEnd"/>
+    </w:p>
+    <w:p>
+      <w:pPr>
+        <w:pStyle w:val="3"/>
+        <w:numPr>
+          <w:ilvl w:val="0"/>
+          <w:numId w:val="0"/>
+        </w:numPr>
+        <w:ind w:left="2599"/>
+      </w:pPr>
+      <w:r>
+        <w:tab/>
+      </w:r>
+      <w:r>
+        <w:rPr>
+          <w:rFonts w:hint="eastAsia"/>
+        </w:rPr>
+        <w:t>현재 스킬이 가진 데미지를 저장한다.</w:t>
+      </w:r>
+      <w:r>
+        <w:t xml:space="preserve"> </w:t>
+      </w:r>
+      <w:r>
+        <w:rPr>
+          <w:rFonts w:hint="eastAsia"/>
+        </w:rPr>
+        <w:t xml:space="preserve">몬스터의 공격 등으로 약화될 수 있는 영역으로서 </w:t>
+      </w:r>
+      <w:r>
+        <w:t>10</w:t>
+      </w:r>
+      <w:r>
+        <w:rPr>
+          <w:rFonts w:hint="eastAsia"/>
+        </w:rPr>
+        <w:t>이하 일시 해당 스킬은 파괴된다.</w:t>
+      </w:r>
+      <w:r>
+        <w:t xml:space="preserve"> </w:t>
+      </w:r>
+    </w:p>
+    <w:p>
+      <w:pPr>
+        <w:pStyle w:val="3"/>
+        <w:numPr>
+          <w:ilvl w:val="0"/>
+          <w:numId w:val="0"/>
+        </w:numPr>
+        <w:ind w:left="2599"/>
+      </w:pPr>
+      <w:r>
+        <w:t>Characteristic</w:t>
+      </w:r>
+    </w:p>
+    <w:p>
+      <w:pPr>
+        <w:pStyle w:val="3"/>
+        <w:numPr>
+          <w:ilvl w:val="0"/>
+          <w:numId w:val="0"/>
+        </w:numPr>
+        <w:ind w:left="2599"/>
+        <w:rPr>
+          <w:rFonts w:hint="eastAsia"/>
+        </w:rPr>
+      </w:pPr>
+      <w:r>
+        <w:t xml:space="preserve"> </w:t>
+      </w:r>
+      <w:r>
+        <w:tab/>
+      </w:r>
+      <w:r>
+        <w:rPr>
+          <w:rFonts w:hint="eastAsia"/>
+        </w:rPr>
+        <w:t>스킬의 속성을 저장한다. 속성의 따른 상성을 위함이다.</w:t>
+      </w:r>
+    </w:p>
+    <w:p>
+      <w:pPr>
+        <w:rPr>
+          <w:rFonts w:hint="eastAsia"/>
+        </w:rPr>
+      </w:pPr>
+    </w:p>
+    <w:p>
+      <w:pPr>
+        <w:pStyle w:val="2"/>
+        <w:spacing w:line="276" w:lineRule="auto"/>
+        <w:ind w:leftChars="283" w:left="1159"/>
+        <w:rPr>
+          <w:b/>
+          <w:i/>
+        </w:rPr>
+      </w:pPr>
+      <w:bookmarkStart w:id="15" w:name="_Toc497006239"/>
+      <w:r>
+        <w:rPr>
+          <w:rFonts w:hint="eastAsia"/>
+          <w:b/>
+          <w:i/>
+        </w:rPr>
+        <w:t>엔진 자체 설정</w:t>
+      </w:r>
+      <w:bookmarkEnd w:id="15"/>
+      <w:r>
+        <w:rPr>
+          <w:rFonts w:hint="eastAsia"/>
+          <w:b/>
+          <w:i/>
+        </w:rPr>
+        <w:t xml:space="preserve"> </w:t>
+      </w:r>
+    </w:p>
+    <w:p>
+      <w:pPr>
+        <w:pStyle w:val="3"/>
+      </w:pPr>
+      <w:r>
+        <w:rPr>
+          <w:rFonts w:hint="eastAsia"/>
+        </w:rPr>
+        <w:t xml:space="preserve"> 임팩트</w:t>
+      </w:r>
+    </w:p>
+    <w:p>
+      <w:pPr>
+        <w:pStyle w:val="3"/>
+        <w:numPr>
+          <w:ilvl w:val="0"/>
+          <w:numId w:val="0"/>
+        </w:numPr>
+        <w:ind w:left="2599"/>
+      </w:pPr>
+      <w:r>
+        <w:rPr>
+          <w:rFonts w:hint="eastAsia"/>
+        </w:rPr>
+        <w:t>스킬마다의 임팩트 설정을 달리한다.</w:t>
+      </w:r>
+      <w:r>
+        <w:t xml:space="preserve"> </w:t>
+      </w:r>
+      <w:r>
+        <w:rPr>
+          <w:rFonts w:hint="eastAsia"/>
+        </w:rPr>
+        <w:t>스킬의 종류에 따른 임팩트를 개별적으로 구축한다.</w:t>
+      </w:r>
+      <w:r>
+        <w:t xml:space="preserve"> </w:t>
+      </w:r>
+      <w:r>
+        <w:rPr>
+          <w:rFonts w:hint="eastAsia"/>
+        </w:rPr>
+        <w:t xml:space="preserve"> </w:t>
+      </w:r>
+    </w:p>
+    <w:p>
+      <w:pPr>
+        <w:pStyle w:val="3"/>
+        <w:numPr>
+          <w:ilvl w:val="0"/>
+          <w:numId w:val="0"/>
+        </w:numPr>
+        <w:spacing w:line="276" w:lineRule="auto"/>
+        <w:ind w:left="2599"/>
+        <w:rPr>
+          <w:noProof/>
+          <w:color w:val="FF0000"/>
+          <w:sz w:val="20"/>
+          <w:szCs w:val="20"/>
+        </w:rPr>
+      </w:pPr>
+      <w:r>
+        <w:rPr>
+          <w:rFonts w:hint="eastAsia"/>
+          <w:noProof/>
+          <w:color w:val="FF0000"/>
+          <w:sz w:val="20"/>
+          <w:szCs w:val="20"/>
+        </w:rPr>
+        <w:t xml:space="preserve"> </w:t>
+      </w:r>
+    </w:p>
+    <w:p>
+      <w:pPr>
+        <w:widowControl/>
+        <w:wordWrap/>
+        <w:jc w:val="left"/>
+        <w:rPr>
+          <w:rFonts w:asciiTheme="majorHAnsi" w:eastAsiaTheme="majorEastAsia" w:hAnsiTheme="majorHAnsi" w:cstheme="majorBidi"/>
+          <w:sz w:val="18"/>
+        </w:rPr>
+      </w:pPr>
+    </w:p>
+    <w:p/>
+    <w:p>
+      <w:pPr>
+        <w:widowControl/>
+        <w:wordWrap/>
+        <w:jc w:val="left"/>
+        <w:rPr>
+          <w:rFonts w:asciiTheme="majorHAnsi" w:eastAsiaTheme="majorEastAsia" w:hAnsiTheme="majorHAnsi" w:cstheme="majorBidi"/>
+          <w:sz w:val="18"/>
+        </w:rPr>
+      </w:pPr>
+    </w:p>
+    <w:p>
+      <w:pPr>
+        <w:widowControl/>
+        <w:wordWrap/>
+        <w:jc w:val="left"/>
+        <w:rPr>
+          <w:rFonts w:asciiTheme="majorHAnsi" w:eastAsiaTheme="majorEastAsia" w:hAnsiTheme="majorHAnsi" w:cstheme="majorBidi"/>
+          <w:sz w:val="18"/>
+        </w:rPr>
+      </w:pPr>
+    </w:p>
+    <w:p>
+      <w:pPr>
+        <w:widowControl/>
+        <w:wordWrap/>
+        <w:jc w:val="left"/>
+        <w:rPr>
+          <w:rFonts w:asciiTheme="majorHAnsi" w:eastAsiaTheme="majorEastAsia" w:hAnsiTheme="majorHAnsi" w:cstheme="majorBidi" w:hint="eastAsia"/>
+          <w:sz w:val="18"/>
+        </w:rPr>
+      </w:pPr>
+      <w:r>
+        <w:rPr>
+          <w:rFonts w:asciiTheme="majorHAnsi" w:eastAsiaTheme="majorEastAsia" w:hAnsiTheme="majorHAnsi" w:cstheme="majorBidi"/>
+          <w:sz w:val="18"/>
+        </w:rPr>
+        <w:br w:type="page"/>
+      </w:r>
+    </w:p>
+    <w:tbl>
+      <w:tblPr>
+        <w:tblStyle w:val="a6"/>
+        <w:tblW w:w="0" w:type="auto"/>
+        <w:tblBorders>
+          <w:top w:val="none" w:sz="0" w:space="0" w:color="auto"/>
+          <w:left w:val="none" w:sz="0" w:space="0" w:color="auto"/>
+          <w:right w:val="none" w:sz="0" w:space="0" w:color="auto"/>
+          <w:insideH w:val="none" w:sz="0" w:space="0" w:color="auto"/>
+          <w:insideV w:val="none" w:sz="0" w:space="0" w:color="auto"/>
+        </w:tblBorders>
+        <w:tblLook w:val="04A0" w:firstRow="1" w:lastRow="0" w:firstColumn="1" w:lastColumn="0" w:noHBand="0" w:noVBand="1"/>
+      </w:tblPr>
+      <w:tblGrid>
+        <w:gridCol w:w="9740"/>
+      </w:tblGrid>
+      <w:tr>
+        <w:trPr>
+          <w:trHeight w:val="426"/>
+        </w:trPr>
+        <w:tc>
+          <w:tcPr>
+            <w:tcW w:w="9740" w:type="dxa"/>
+          </w:tcPr>
+          <w:p>
+            <w:pPr>
+              <w:pStyle w:val="1"/>
+              <w:ind w:leftChars="83" w:left="681" w:hanging="482"/>
+              <w:rPr>
+                <w:b/>
+              </w:rPr>
+            </w:pPr>
+            <w:bookmarkStart w:id="16" w:name="_Toc497006240"/>
+            <w:r>
+              <w:rPr>
+                <w:rFonts w:hint="eastAsia"/>
+                <w:b/>
+              </w:rPr>
+              <w:lastRenderedPageBreak/>
               <w:t>조작과의 연계</w:t>
             </w:r>
+            <w:bookmarkEnd w:id="16"/>
           </w:p>
           <w:p/>
         </w:tc>
@@ -3207,13 +5741,900 @@
     <w:p/>
     <w:p>
       <w:pPr>
+        <w:pStyle w:val="2"/>
+        <w:spacing w:line="276" w:lineRule="auto"/>
+        <w:ind w:leftChars="283" w:left="1159"/>
+        <w:rPr>
+          <w:b/>
+          <w:i/>
+        </w:rPr>
+      </w:pPr>
+      <w:r>
+        <w:rPr>
+          <w:rFonts w:hint="eastAsia"/>
+          <w:b/>
+          <w:i/>
+        </w:rPr>
+        <w:t>컨트롤러</w:t>
+      </w:r>
+    </w:p>
+    <w:p>
+      <w:r>
+        <w:rPr>
+          <w:noProof/>
+        </w:rPr>
+        <w:drawing>
+          <wp:anchor distT="0" distB="0" distL="114300" distR="114300" simplePos="0" relativeHeight="251659264" behindDoc="0" locked="0" layoutInCell="1" allowOverlap="1" wp14:anchorId="3F1A46D2" wp14:editId="25D388D5">
+            <wp:simplePos x="0" y="0"/>
+            <wp:positionH relativeFrom="margin">
+              <wp:posOffset>696728</wp:posOffset>
+            </wp:positionH>
+            <wp:positionV relativeFrom="margin">
+              <wp:posOffset>1395028</wp:posOffset>
+            </wp:positionV>
+            <wp:extent cx="4944745" cy="3359150"/>
+            <wp:effectExtent l="0" t="0" r="8255" b="0"/>
+            <wp:wrapSquare wrapText="bothSides"/>
+            <wp:docPr id="6" name="그림 6" descr="C:\Users\woolo_so5omoy\AppData\Local\Microsoft\Windows\INetCache\Content.Word\오큘러스 터치 bbs.ruliweb.jpg"/>
+            <wp:cNvGraphicFramePr>
+              <a:graphicFrameLocks xmlns:a="http://schemas.openxmlformats.org/drawingml/2006/main" noChangeAspect="1"/>
+            </wp:cNvGraphicFramePr>
+            <a:graphic xmlns:a="http://schemas.openxmlformats.org/drawingml/2006/main">
+              <a:graphicData uri="http://schemas.openxmlformats.org/drawingml/2006/picture">
+                <pic:pic xmlns:pic="http://schemas.openxmlformats.org/drawingml/2006/picture">
+                  <pic:nvPicPr>
+                    <pic:cNvPr id="0" name="Picture 1" descr="C:\Users\woolo_so5omoy\AppData\Local\Microsoft\Windows\INetCache\Content.Word\오큘러스 터치 bbs.ruliweb.jpg"/>
+                    <pic:cNvPicPr>
+                      <a:picLocks noChangeAspect="1" noChangeArrowheads="1"/>
+                    </pic:cNvPicPr>
+                  </pic:nvPicPr>
+                  <pic:blipFill>
+                    <a:blip r:embed="rId8">
+                      <a:extLst>
+                        <a:ext uri="{28A0092B-C50C-407E-A947-70E740481C1C}">
+                          <a14:useLocalDpi xmlns:a14="http://schemas.microsoft.com/office/drawing/2010/main" val="0"/>
+                        </a:ext>
+                      </a:extLst>
+                    </a:blip>
+                    <a:srcRect/>
+                    <a:stretch>
+                      <a:fillRect/>
+                    </a:stretch>
+                  </pic:blipFill>
+                  <pic:spPr bwMode="auto">
+                    <a:xfrm>
+                      <a:off x="0" y="0"/>
+                      <a:ext cx="4944745" cy="3359150"/>
+                    </a:xfrm>
+                    <a:prstGeom prst="rect">
+                      <a:avLst/>
+                    </a:prstGeom>
+                    <a:noFill/>
+                    <a:ln>
+                      <a:noFill/>
+                    </a:ln>
+                  </pic:spPr>
+                </pic:pic>
+              </a:graphicData>
+            </a:graphic>
+          </wp:anchor>
+        </w:drawing>
+      </w:r>
+    </w:p>
+    <w:p/>
+    <w:p/>
+    <w:p/>
+    <w:p/>
+    <w:p/>
+    <w:p/>
+    <w:p/>
+    <w:p/>
+    <w:p/>
+    <w:p/>
+    <w:p/>
+    <w:p/>
+    <w:p/>
+    <w:p>
+      <w:pPr>
+        <w:rPr>
+          <w:rFonts w:hint="eastAsia"/>
+        </w:rPr>
+      </w:pPr>
+    </w:p>
+    <w:p>
+      <w:pPr>
+        <w:pStyle w:val="2"/>
+        <w:spacing w:line="276" w:lineRule="auto"/>
+        <w:ind w:leftChars="283" w:left="1159"/>
+        <w:rPr>
+          <w:b/>
+          <w:i/>
+        </w:rPr>
+      </w:pPr>
+      <w:r>
+        <w:rPr>
+          <w:rFonts w:hint="eastAsia"/>
+          <w:b/>
+          <w:i/>
+        </w:rPr>
+        <w:t>주 컨트롤러</w:t>
+      </w:r>
+    </w:p>
+    <w:p>
+      <w:pPr>
+        <w:rPr>
+          <w:rFonts w:hint="eastAsia"/>
+        </w:rPr>
+      </w:pPr>
+    </w:p>
+    <w:p>
+      <w:pPr>
+        <w:rPr>
+          <w:rFonts w:hint="eastAsia"/>
+        </w:rPr>
+      </w:pPr>
+    </w:p>
+    <w:p/>
+    <w:p/>
+    <w:p/>
+    <w:p/>
+    <w:p/>
+    <w:p>
+      <w:r>
+        <w:drawing>
+          <wp:anchor distT="0" distB="0" distL="114300" distR="114300" simplePos="0" relativeHeight="251660288" behindDoc="0" locked="0" layoutInCell="1" allowOverlap="1" wp14:anchorId="4B1FAD58" wp14:editId="725A3D9C">
+            <wp:simplePos x="0" y="0"/>
+            <wp:positionH relativeFrom="column">
+              <wp:posOffset>1034415</wp:posOffset>
+            </wp:positionH>
+            <wp:positionV relativeFrom="paragraph">
+              <wp:posOffset>-1685190</wp:posOffset>
+            </wp:positionV>
+            <wp:extent cx="3918335" cy="3301063"/>
+            <wp:effectExtent l="0" t="0" r="6350" b="0"/>
+            <wp:wrapSquare wrapText="bothSides"/>
+            <wp:docPr id="17" name="그림 16">
+              <a:extLst xmlns:a="http://schemas.openxmlformats.org/drawingml/2006/main">
+                <a:ext uri="{FF2B5EF4-FFF2-40B4-BE49-F238E27FC236}">
+                  <a16:creationId xmlns:a16="http://schemas.microsoft.com/office/drawing/2014/main" id="{065D4536-C828-48A1-A754-1DA0DEB56EA6}"/>
+                </a:ext>
+              </a:extLst>
+            </wp:docPr>
+            <wp:cNvGraphicFramePr>
+              <a:graphicFrameLocks xmlns:a="http://schemas.openxmlformats.org/drawingml/2006/main" noChangeAspect="1"/>
+            </wp:cNvGraphicFramePr>
+            <a:graphic xmlns:a="http://schemas.openxmlformats.org/drawingml/2006/main">
+              <a:graphicData uri="http://schemas.openxmlformats.org/drawingml/2006/picture">
+                <pic:pic xmlns:pic="http://schemas.openxmlformats.org/drawingml/2006/picture">
+                  <pic:nvPicPr>
+                    <pic:cNvPr id="17" name="그림 16">
+                      <a:extLst>
+                        <a:ext uri="{FF2B5EF4-FFF2-40B4-BE49-F238E27FC236}">
+                          <a16:creationId xmlns:a16="http://schemas.microsoft.com/office/drawing/2014/main" id="{065D4536-C828-48A1-A754-1DA0DEB56EA6}"/>
+                        </a:ext>
+                      </a:extLst>
+                    </pic:cNvPr>
+                    <pic:cNvPicPr>
+                      <a:picLocks noChangeAspect="1"/>
+                    </pic:cNvPicPr>
+                  </pic:nvPicPr>
+                  <pic:blipFill>
+                    <a:blip r:embed="rId9">
+                      <a:extLst>
+                        <a:ext uri="{28A0092B-C50C-407E-A947-70E740481C1C}">
+                          <a14:useLocalDpi xmlns:a14="http://schemas.microsoft.com/office/drawing/2010/main" val="0"/>
+                        </a:ext>
+                      </a:extLst>
+                    </a:blip>
+                    <a:stretch>
+                      <a:fillRect/>
+                    </a:stretch>
+                  </pic:blipFill>
+                  <pic:spPr>
+                    <a:xfrm>
+                      <a:off x="0" y="0"/>
+                      <a:ext cx="3918335" cy="3301063"/>
+                    </a:xfrm>
+                    <a:prstGeom prst="rect">
+                      <a:avLst/>
+                    </a:prstGeom>
+                  </pic:spPr>
+                </pic:pic>
+              </a:graphicData>
+            </a:graphic>
+            <wp14:sizeRelH relativeFrom="page">
+              <wp14:pctWidth>0</wp14:pctWidth>
+            </wp14:sizeRelH>
+            <wp14:sizeRelV relativeFrom="page">
+              <wp14:pctHeight>0</wp14:pctHeight>
+            </wp14:sizeRelV>
+          </wp:anchor>
+        </w:drawing>
+      </w:r>
+    </w:p>
+    <w:p/>
+    <w:p/>
+    <w:p/>
+    <w:p/>
+    <w:p/>
+    <w:p>
+      <w:pPr>
+        <w:rPr>
+          <w:rFonts w:hint="eastAsia"/>
+        </w:rPr>
+      </w:pPr>
+    </w:p>
+    <w:tbl>
+      <w:tblPr>
+        <w:tblStyle w:val="a6"/>
+        <w:tblW w:w="0" w:type="auto"/>
+        <w:tblInd w:w="1200" w:type="dxa"/>
+        <w:tblLook w:val="04A0" w:firstRow="1" w:lastRow="0" w:firstColumn="1" w:lastColumn="0" w:noHBand="0" w:noVBand="1"/>
+      </w:tblPr>
+      <w:tblGrid>
+        <w:gridCol w:w="1914"/>
+        <w:gridCol w:w="6616"/>
+      </w:tblGrid>
+      <w:tr>
+        <w:tc>
+          <w:tcPr>
+            <w:tcW w:w="1914" w:type="dxa"/>
+          </w:tcPr>
+          <w:p>
+            <w:pPr>
+              <w:pStyle w:val="3"/>
+              <w:numPr>
+                <w:ilvl w:val="0"/>
+                <w:numId w:val="0"/>
+              </w:numPr>
+            </w:pPr>
+            <w:proofErr w:type="spellStart"/>
+            <w:r>
+              <w:t>T</w:t>
+            </w:r>
+            <w:r>
+              <w:rPr>
+                <w:rFonts w:hint="eastAsia"/>
+              </w:rPr>
+              <w:t>umbstick</w:t>
+            </w:r>
+            <w:proofErr w:type="spellEnd"/>
+          </w:p>
+        </w:tc>
+        <w:tc>
+          <w:tcPr>
+            <w:tcW w:w="6616" w:type="dxa"/>
+          </w:tcPr>
+          <w:p>
+            <w:pPr>
+              <w:pStyle w:val="3"/>
+              <w:numPr>
+                <w:ilvl w:val="0"/>
+                <w:numId w:val="0"/>
+              </w:numPr>
+            </w:pPr>
+            <w:proofErr w:type="spellStart"/>
+            <w:r>
+              <w:rPr>
+                <w:rFonts w:hint="eastAsia"/>
+              </w:rPr>
+              <w:t>차징을</w:t>
+            </w:r>
+            <w:proofErr w:type="spellEnd"/>
+            <w:r>
+              <w:rPr>
+                <w:rFonts w:hint="eastAsia"/>
+              </w:rPr>
+              <w:t xml:space="preserve"> 만들 요소</w:t>
+            </w:r>
+            <w:proofErr w:type="gramStart"/>
+            <w:r>
+              <w:rPr>
+                <w:rFonts w:hint="eastAsia"/>
+              </w:rPr>
+              <w:t>.</w:t>
+            </w:r>
+            <w:r>
+              <w:t>.?</w:t>
+            </w:r>
+            <w:proofErr w:type="gramEnd"/>
+            <w:r>
+              <w:t>(</w:t>
+            </w:r>
+            <w:r>
+              <w:rPr>
+                <w:rFonts w:hint="eastAsia"/>
+              </w:rPr>
+              <w:t>기획 필요)</w:t>
+            </w:r>
+          </w:p>
+        </w:tc>
+      </w:tr>
+      <w:tr>
+        <w:tc>
+          <w:tcPr>
+            <w:tcW w:w="1914" w:type="dxa"/>
+          </w:tcPr>
+          <w:p>
+            <w:pPr>
+              <w:pStyle w:val="3"/>
+              <w:numPr>
+                <w:ilvl w:val="0"/>
+                <w:numId w:val="0"/>
+              </w:numPr>
+            </w:pPr>
+            <w:r>
+              <w:rPr>
+                <w:rFonts w:hint="eastAsia"/>
+              </w:rPr>
+              <w:t>A button</w:t>
+            </w:r>
+          </w:p>
+        </w:tc>
+        <w:tc>
+          <w:tcPr>
+            <w:tcW w:w="6616" w:type="dxa"/>
+          </w:tcPr>
+          <w:p>
+            <w:pPr>
+              <w:pStyle w:val="3"/>
+              <w:numPr>
+                <w:ilvl w:val="0"/>
+                <w:numId w:val="0"/>
+              </w:numPr>
+            </w:pPr>
+            <w:r>
+              <w:rPr>
+                <w:rFonts w:hint="eastAsia"/>
+              </w:rPr>
+              <w:t xml:space="preserve">캐릭터의 Attack을 </w:t>
+            </w:r>
+            <w:r>
+              <w:t>true</w:t>
+            </w:r>
+            <w:r>
+              <w:rPr>
+                <w:rFonts w:hint="eastAsia"/>
+              </w:rPr>
+              <w:t>로 바꾸고,</w:t>
+            </w:r>
+            <w:r>
+              <w:t xml:space="preserve"> </w:t>
+            </w:r>
+            <w:proofErr w:type="spellStart"/>
+            <w:r>
+              <w:t>Skillmaker</w:t>
+            </w:r>
+            <w:proofErr w:type="spellEnd"/>
+            <w:r>
+              <w:rPr>
+                <w:rFonts w:hint="eastAsia"/>
+              </w:rPr>
+              <w:t xml:space="preserve">를 </w:t>
+            </w:r>
+            <w:proofErr w:type="spellStart"/>
+            <w:r>
+              <w:rPr>
+                <w:rFonts w:hint="eastAsia"/>
+              </w:rPr>
+              <w:t>인스턴싱한다</w:t>
+            </w:r>
+            <w:proofErr w:type="spellEnd"/>
+            <w:r>
+              <w:rPr>
+                <w:rFonts w:hint="eastAsia"/>
+              </w:rPr>
+              <w:t>.</w:t>
+            </w:r>
+          </w:p>
+        </w:tc>
+      </w:tr>
+      <w:tr>
+        <w:tc>
+          <w:tcPr>
+            <w:tcW w:w="1914" w:type="dxa"/>
+          </w:tcPr>
+          <w:p>
+            <w:pPr>
+              <w:pStyle w:val="3"/>
+              <w:numPr>
+                <w:ilvl w:val="0"/>
+                <w:numId w:val="0"/>
+              </w:numPr>
+            </w:pPr>
+            <w:r>
+              <w:rPr>
+                <w:rFonts w:hint="eastAsia"/>
+              </w:rPr>
+              <w:t>B button</w:t>
+            </w:r>
+          </w:p>
+        </w:tc>
+        <w:tc>
+          <w:tcPr>
+            <w:tcW w:w="6616" w:type="dxa"/>
+          </w:tcPr>
+          <w:p>
+            <w:pPr>
+              <w:pStyle w:val="3"/>
+              <w:numPr>
+                <w:ilvl w:val="0"/>
+                <w:numId w:val="0"/>
+              </w:numPr>
+              <w:rPr>
+                <w:rFonts w:hint="eastAsia"/>
+              </w:rPr>
+            </w:pPr>
+            <w:r>
+              <w:rPr>
+                <w:rFonts w:hint="eastAsia"/>
+              </w:rPr>
+              <w:t xml:space="preserve">현재 기획 </w:t>
+            </w:r>
+            <w:r>
+              <w:t xml:space="preserve">X, </w:t>
+            </w:r>
+            <w:r>
+              <w:rPr>
+                <w:rFonts w:hint="eastAsia"/>
+              </w:rPr>
+              <w:t>스킬 저장하기?</w:t>
+            </w:r>
+          </w:p>
+        </w:tc>
+      </w:tr>
+      <w:tr>
+        <w:tc>
+          <w:tcPr>
+            <w:tcW w:w="1914" w:type="dxa"/>
+          </w:tcPr>
+          <w:p>
+            <w:pPr>
+              <w:pStyle w:val="3"/>
+              <w:numPr>
+                <w:ilvl w:val="0"/>
+                <w:numId w:val="0"/>
+              </w:numPr>
+            </w:pPr>
+            <w:r>
+              <w:rPr>
+                <w:rFonts w:hint="eastAsia"/>
+              </w:rPr>
+              <w:t>Trigger</w:t>
+            </w:r>
+          </w:p>
+        </w:tc>
+        <w:tc>
+          <w:tcPr>
+            <w:tcW w:w="6616" w:type="dxa"/>
+          </w:tcPr>
+          <w:p>
+            <w:pPr>
+              <w:pStyle w:val="3"/>
+              <w:numPr>
+                <w:ilvl w:val="0"/>
+                <w:numId w:val="0"/>
+              </w:numPr>
+            </w:pPr>
+            <w:r>
+              <w:rPr>
+                <w:rFonts w:hint="eastAsia"/>
+              </w:rPr>
+              <w:t>현재 타겟을 제외한 새 타겟으로 변경한다.</w:t>
+            </w:r>
+          </w:p>
+        </w:tc>
+      </w:tr>
+    </w:tbl>
+    <w:p>
+      <w:pPr>
+        <w:pStyle w:val="3"/>
+        <w:numPr>
+          <w:ilvl w:val="0"/>
+          <w:numId w:val="0"/>
+        </w:numPr>
+        <w:ind w:left="1200"/>
+      </w:pPr>
+    </w:p>
+    <w:p>
+      <w:pPr>
+        <w:rPr>
+          <w:rFonts w:hint="eastAsia"/>
+        </w:rPr>
+      </w:pPr>
+    </w:p>
+    <w:p>
+      <w:pPr>
+        <w:pStyle w:val="2"/>
+        <w:spacing w:line="276" w:lineRule="auto"/>
+        <w:ind w:leftChars="283" w:left="1159"/>
+        <w:rPr>
+          <w:b/>
+          <w:i/>
+        </w:rPr>
+      </w:pPr>
+      <w:r>
+        <w:rPr>
+          <w:rFonts w:hint="eastAsia"/>
+          <w:b/>
+          <w:i/>
+        </w:rPr>
+        <w:t>부 컨트롤러</w:t>
+      </w:r>
+      <w:r>
+        <w:rPr>
+          <w:rFonts w:hint="eastAsia"/>
+          <w:b/>
+          <w:i/>
+        </w:rPr>
+        <w:t xml:space="preserve"> </w:t>
+      </w:r>
+    </w:p>
+    <w:p>
+      <w:pPr>
+        <w:rPr>
+          <w:rFonts w:hint="eastAsia"/>
+        </w:rPr>
+      </w:pPr>
+    </w:p>
+    <w:p>
+      <w:r>
+        <w:drawing>
+          <wp:anchor distT="0" distB="0" distL="114300" distR="114300" simplePos="0" relativeHeight="251661312" behindDoc="0" locked="0" layoutInCell="1" allowOverlap="1" wp14:anchorId="7E305513" wp14:editId="24260E8B">
+            <wp:simplePos x="0" y="0"/>
+            <wp:positionH relativeFrom="margin">
+              <wp:align>center</wp:align>
+            </wp:positionH>
+            <wp:positionV relativeFrom="paragraph">
+              <wp:posOffset>48126</wp:posOffset>
+            </wp:positionV>
+            <wp:extent cx="3898635" cy="3472625"/>
+            <wp:effectExtent l="0" t="0" r="6985" b="0"/>
+            <wp:wrapSquare wrapText="bothSides"/>
+            <wp:docPr id="7" name="그림 6">
+              <a:extLst xmlns:a="http://schemas.openxmlformats.org/drawingml/2006/main">
+                <a:ext uri="{FF2B5EF4-FFF2-40B4-BE49-F238E27FC236}">
+                  <a16:creationId xmlns:a16="http://schemas.microsoft.com/office/drawing/2014/main" id="{BA853196-5E9F-409F-9518-D5EA3C978275}"/>
+                </a:ext>
+              </a:extLst>
+            </wp:docPr>
+            <wp:cNvGraphicFramePr>
+              <a:graphicFrameLocks xmlns:a="http://schemas.openxmlformats.org/drawingml/2006/main" noChangeAspect="1"/>
+            </wp:cNvGraphicFramePr>
+            <a:graphic xmlns:a="http://schemas.openxmlformats.org/drawingml/2006/main">
+              <a:graphicData uri="http://schemas.openxmlformats.org/drawingml/2006/picture">
+                <pic:pic xmlns:pic="http://schemas.openxmlformats.org/drawingml/2006/picture">
+                  <pic:nvPicPr>
+                    <pic:cNvPr id="7" name="그림 6">
+                      <a:extLst>
+                        <a:ext uri="{FF2B5EF4-FFF2-40B4-BE49-F238E27FC236}">
+                          <a16:creationId xmlns:a16="http://schemas.microsoft.com/office/drawing/2014/main" id="{BA853196-5E9F-409F-9518-D5EA3C978275}"/>
+                        </a:ext>
+                      </a:extLst>
+                    </pic:cNvPr>
+                    <pic:cNvPicPr>
+                      <a:picLocks noChangeAspect="1"/>
+                    </pic:cNvPicPr>
+                  </pic:nvPicPr>
+                  <pic:blipFill>
+                    <a:blip r:embed="rId10">
+                      <a:extLst>
+                        <a:ext uri="{28A0092B-C50C-407E-A947-70E740481C1C}">
+                          <a14:useLocalDpi xmlns:a14="http://schemas.microsoft.com/office/drawing/2010/main" val="0"/>
+                        </a:ext>
+                      </a:extLst>
+                    </a:blip>
+                    <a:stretch>
+                      <a:fillRect/>
+                    </a:stretch>
+                  </pic:blipFill>
+                  <pic:spPr>
+                    <a:xfrm>
+                      <a:off x="0" y="0"/>
+                      <a:ext cx="3898635" cy="3472625"/>
+                    </a:xfrm>
+                    <a:prstGeom prst="rect">
+                      <a:avLst/>
+                    </a:prstGeom>
+                  </pic:spPr>
+                </pic:pic>
+              </a:graphicData>
+            </a:graphic>
+            <wp14:sizeRelH relativeFrom="page">
+              <wp14:pctWidth>0</wp14:pctWidth>
+            </wp14:sizeRelH>
+            <wp14:sizeRelV relativeFrom="page">
+              <wp14:pctHeight>0</wp14:pctHeight>
+            </wp14:sizeRelV>
+          </wp:anchor>
+        </w:drawing>
+      </w:r>
+    </w:p>
+    <w:p/>
+    <w:p/>
+    <w:p/>
+    <w:p/>
+    <w:p/>
+    <w:p/>
+    <w:p/>
+    <w:p/>
+    <w:p/>
+    <w:p/>
+    <w:p/>
+    <w:p/>
+    <w:p>
+      <w:pPr>
+        <w:rPr>
+          <w:rFonts w:hint="eastAsia"/>
+        </w:rPr>
+      </w:pPr>
+      <w:bookmarkStart w:id="17" w:name="_GoBack"/>
+      <w:bookmarkEnd w:id="17"/>
+    </w:p>
+    <w:tbl>
+      <w:tblPr>
+        <w:tblStyle w:val="a6"/>
+        <w:tblW w:w="0" w:type="auto"/>
+        <w:tblInd w:w="1200" w:type="dxa"/>
+        <w:tblLook w:val="04A0" w:firstRow="1" w:lastRow="0" w:firstColumn="1" w:lastColumn="0" w:noHBand="0" w:noVBand="1"/>
+      </w:tblPr>
+      <w:tblGrid>
+        <w:gridCol w:w="1914"/>
+        <w:gridCol w:w="6616"/>
+      </w:tblGrid>
+      <w:tr>
+        <w:tc>
+          <w:tcPr>
+            <w:tcW w:w="1914" w:type="dxa"/>
+          </w:tcPr>
+          <w:p>
+            <w:pPr>
+              <w:pStyle w:val="3"/>
+              <w:numPr>
+                <w:ilvl w:val="0"/>
+                <w:numId w:val="0"/>
+              </w:numPr>
+            </w:pPr>
+            <w:proofErr w:type="spellStart"/>
+            <w:r>
+              <w:rPr>
+                <w:rFonts w:hint="eastAsia"/>
+              </w:rPr>
+              <w:t>Thumbstick</w:t>
+            </w:r>
+            <w:proofErr w:type="spellEnd"/>
+          </w:p>
+        </w:tc>
+        <w:tc>
+          <w:tcPr>
+            <w:tcW w:w="6616" w:type="dxa"/>
+          </w:tcPr>
+          <w:p>
+            <w:pPr>
+              <w:pStyle w:val="3"/>
+              <w:numPr>
+                <w:ilvl w:val="0"/>
+                <w:numId w:val="0"/>
+              </w:numPr>
+            </w:pPr>
+            <w:r>
+              <w:rPr>
+                <w:rFonts w:hint="eastAsia"/>
+              </w:rPr>
+              <w:t>캐릭터를 이동시킨다.</w:t>
+            </w:r>
+          </w:p>
+        </w:tc>
+      </w:tr>
+      <w:tr>
+        <w:tc>
+          <w:tcPr>
+            <w:tcW w:w="1914" w:type="dxa"/>
+          </w:tcPr>
+          <w:p>
+            <w:pPr>
+              <w:pStyle w:val="3"/>
+              <w:numPr>
+                <w:ilvl w:val="0"/>
+                <w:numId w:val="0"/>
+              </w:numPr>
+            </w:pPr>
+            <w:r>
+              <w:rPr>
+                <w:rFonts w:hint="eastAsia"/>
+              </w:rPr>
+              <w:t>X button</w:t>
+            </w:r>
+          </w:p>
+        </w:tc>
+        <w:tc>
+          <w:tcPr>
+            <w:tcW w:w="6616" w:type="dxa"/>
+          </w:tcPr>
+          <w:p>
+            <w:pPr>
+              <w:pStyle w:val="3"/>
+              <w:numPr>
+                <w:ilvl w:val="0"/>
+                <w:numId w:val="0"/>
+              </w:numPr>
+            </w:pPr>
+            <w:r>
+              <w:rPr>
+                <w:rFonts w:hint="eastAsia"/>
+              </w:rPr>
+              <w:t>오브젝트의 속성을 변화시킴을 감지하며,</w:t>
+            </w:r>
+            <w:r>
+              <w:t xml:space="preserve"> </w:t>
+            </w:r>
+            <w:r>
+              <w:rPr>
+                <w:rFonts w:hint="eastAsia"/>
+              </w:rPr>
+              <w:t xml:space="preserve">위치를 </w:t>
+            </w:r>
+            <w:proofErr w:type="spellStart"/>
+            <w:r>
+              <w:rPr>
+                <w:rFonts w:hint="eastAsia"/>
+              </w:rPr>
+              <w:t>트래킹하여</w:t>
+            </w:r>
+            <w:proofErr w:type="spellEnd"/>
+            <w:r>
+              <w:rPr>
+                <w:rFonts w:hint="eastAsia"/>
+              </w:rPr>
+              <w:t xml:space="preserve"> 좌 또는 우로 움직일 시 속성을 변경시킨다.</w:t>
+            </w:r>
+          </w:p>
+        </w:tc>
+      </w:tr>
+      <w:tr>
+        <w:tc>
+          <w:tcPr>
+            <w:tcW w:w="1914" w:type="dxa"/>
+          </w:tcPr>
+          <w:p>
+            <w:pPr>
+              <w:pStyle w:val="3"/>
+              <w:numPr>
+                <w:ilvl w:val="0"/>
+                <w:numId w:val="0"/>
+              </w:numPr>
+            </w:pPr>
+            <w:r>
+              <w:rPr>
+                <w:rFonts w:hint="eastAsia"/>
+              </w:rPr>
+              <w:t xml:space="preserve">Y </w:t>
+            </w:r>
+            <w:proofErr w:type="spellStart"/>
+            <w:r>
+              <w:rPr>
+                <w:rFonts w:hint="eastAsia"/>
+              </w:rPr>
+              <w:t>buttin</w:t>
+            </w:r>
+            <w:proofErr w:type="spellEnd"/>
+          </w:p>
+        </w:tc>
+        <w:tc>
+          <w:tcPr>
+            <w:tcW w:w="6616" w:type="dxa"/>
+          </w:tcPr>
+          <w:p>
+            <w:pPr>
+              <w:pStyle w:val="3"/>
+              <w:numPr>
+                <w:ilvl w:val="0"/>
+                <w:numId w:val="0"/>
+              </w:numPr>
+            </w:pPr>
+          </w:p>
+        </w:tc>
+      </w:tr>
+      <w:tr>
+        <w:tc>
+          <w:tcPr>
+            <w:tcW w:w="1914" w:type="dxa"/>
+          </w:tcPr>
+          <w:p>
+            <w:pPr>
+              <w:pStyle w:val="3"/>
+              <w:numPr>
+                <w:ilvl w:val="0"/>
+                <w:numId w:val="0"/>
+              </w:numPr>
+            </w:pPr>
+            <w:r>
+              <w:rPr>
+                <w:rFonts w:hint="eastAsia"/>
+              </w:rPr>
+              <w:t>Trigger</w:t>
+            </w:r>
+          </w:p>
+        </w:tc>
+        <w:tc>
+          <w:tcPr>
+            <w:tcW w:w="6616" w:type="dxa"/>
+          </w:tcPr>
+          <w:p>
+            <w:pPr>
+              <w:pStyle w:val="3"/>
+              <w:numPr>
+                <w:ilvl w:val="0"/>
+                <w:numId w:val="0"/>
+              </w:numPr>
+            </w:pPr>
+            <w:r>
+              <w:rPr>
+                <w:rFonts w:hint="eastAsia"/>
+              </w:rPr>
+              <w:t>모드를 변경시킨다.</w:t>
+            </w:r>
+          </w:p>
+        </w:tc>
+      </w:tr>
+      <w:tr>
+        <w:tc>
+          <w:tcPr>
+            <w:tcW w:w="1914" w:type="dxa"/>
+          </w:tcPr>
+          <w:p>
+            <w:pPr>
+              <w:pStyle w:val="3"/>
+              <w:numPr>
+                <w:ilvl w:val="0"/>
+                <w:numId w:val="0"/>
+              </w:numPr>
+              <w:rPr>
+                <w:rFonts w:hint="eastAsia"/>
+              </w:rPr>
+            </w:pPr>
+            <w:r>
+              <w:rPr>
+                <w:rFonts w:hint="eastAsia"/>
+              </w:rPr>
+              <w:t>Menu Button</w:t>
+            </w:r>
+          </w:p>
+        </w:tc>
+        <w:tc>
+          <w:tcPr>
+            <w:tcW w:w="6616" w:type="dxa"/>
+          </w:tcPr>
+          <w:p>
+            <w:pPr>
+              <w:pStyle w:val="3"/>
+              <w:numPr>
+                <w:ilvl w:val="0"/>
+                <w:numId w:val="0"/>
+              </w:numPr>
+            </w:pPr>
+            <w:r>
+              <w:rPr>
+                <w:rFonts w:hint="eastAsia"/>
+              </w:rPr>
+              <w:t>메뉴를 활성화 시킨다.</w:t>
+            </w:r>
+            <w:r>
+              <w:t xml:space="preserve"> </w:t>
+            </w:r>
+          </w:p>
+        </w:tc>
+      </w:tr>
+    </w:tbl>
+    <w:p>
+      <w:pPr>
         <w:widowControl/>
         <w:wordWrap/>
       </w:pPr>
     </w:p>
     <w:sectPr>
-      <w:headerReference w:type="default" r:id="rId8"/>
-      <w:footerReference w:type="default" r:id="rId9"/>
+      <w:headerReference w:type="default" r:id="rId11"/>
+      <w:footerReference w:type="default" r:id="rId12"/>
       <w:pgSz w:w="11900" w:h="16840"/>
       <w:pgMar w:top="1440" w:right="1080" w:bottom="1440" w:left="1080" w:header="737" w:footer="170" w:gutter="0"/>
       <w:pgBorders>
@@ -4814,7 +8235,6 @@
   <w:style w:type="character" w:default="1" w:styleId="a0">
     <w:name w:val="Default Paragraph Font"/>
     <w:uiPriority w:val="1"/>
-    <w:semiHidden/>
     <w:unhideWhenUsed/>
   </w:style>
   <w:style w:type="table" w:default="1" w:styleId="a1">
@@ -5523,7 +8943,7 @@
 </file>
 
 <file path=customXml/itemProps1.xml><?xml version="1.0" encoding="utf-8"?>
-<ds:datastoreItem xmlns:ds="http://schemas.openxmlformats.org/officeDocument/2006/customXml" ds:itemID="{B3FEED4B-5947-4E8E-B9F8-D64E62B2EB68}">
+<ds:datastoreItem xmlns:ds="http://schemas.openxmlformats.org/officeDocument/2006/customXml" ds:itemID="{8430AFC7-63F4-446C-BAF4-2AB793994C85}">
   <ds:schemaRefs>
     <ds:schemaRef ds:uri="http://schemas.openxmlformats.org/officeDocument/2006/bibliography"/>
   </ds:schemaRefs>
